--- a/Greenwich/COMP1810-CW REQUIREMENTS -DEADLINE 13-8-24/COMP1810-CW REQUIREMENTS -DEADLINE 13-8-24/Report COMP1810.docx
+++ b/Greenwich/COMP1810-CW REQUIREMENTS -DEADLINE 13-8-24/COMP1810-CW REQUIREMENTS -DEADLINE 13-8-24/Report COMP1810.docx
@@ -4,23 +4,564 @@
   <w:body>
     <w:p>
       <w:pPr>
-        <w:pStyle w:val="ListParagraph"/>
+        <w:spacing w:before="100" w:beforeAutospacing="1" w:after="100" w:afterAutospacing="1" w:line="240" w:lineRule="auto"/>
+        <w:outlineLvl w:val="2"/>
+        <w:rPr>
+          <w:rFonts w:ascii="Times New Roman" w:eastAsia="Times New Roman" w:hAnsi="Times New Roman" w:cs="Times New Roman"/>
+          <w:b/>
+          <w:bCs/>
+          <w:sz w:val="27"/>
+          <w:szCs w:val="27"/>
+        </w:rPr>
+      </w:pPr>
+      <w:r>
+        <w:rPr>
+          <w:rFonts w:ascii="Times New Roman" w:eastAsia="Times New Roman" w:hAnsi="Times New Roman" w:cs="Times New Roman"/>
+          <w:b/>
+          <w:bCs/>
+          <w:sz w:val="27"/>
+          <w:szCs w:val="27"/>
+        </w:rPr>
+        <w:t>Executive Summary</w:t>
+      </w:r>
+    </w:p>
+    <w:p>
+      <w:pPr>
+        <w:spacing w:before="100" w:beforeAutospacing="1" w:after="100" w:afterAutospacing="1" w:line="240" w:lineRule="auto"/>
+        <w:rPr>
+          <w:rFonts w:ascii="Times New Roman" w:eastAsia="Times New Roman" w:hAnsi="Times New Roman" w:cs="Times New Roman"/>
+          <w:sz w:val="24"/>
+          <w:szCs w:val="24"/>
+        </w:rPr>
+      </w:pPr>
+      <w:r>
+        <w:rPr>
+          <w:rFonts w:ascii="Times New Roman" w:eastAsia="Times New Roman" w:hAnsi="Times New Roman" w:cs="Times New Roman"/>
+          <w:sz w:val="24"/>
+          <w:szCs w:val="24"/>
+        </w:rPr>
+        <w:t xml:space="preserve">In this report, an analysis of clickstream data from an online retail shop is conducted to provide insights for optimizing website traffic and revenue generation. The dataset provided, "e-shop clothing 20081.txt" and "shop clothing </w:t>
+      </w:r>
+      <w:proofErr w:type="spellStart"/>
+      <w:r>
+        <w:rPr>
+          <w:rFonts w:ascii="Times New Roman" w:eastAsia="Times New Roman" w:hAnsi="Times New Roman" w:cs="Times New Roman"/>
+          <w:sz w:val="24"/>
+          <w:szCs w:val="24"/>
+        </w:rPr>
+        <w:t>infor</w:t>
+      </w:r>
+      <w:proofErr w:type="spellEnd"/>
+      <w:r>
+        <w:rPr>
+          <w:rFonts w:ascii="Times New Roman" w:eastAsia="Times New Roman" w:hAnsi="Times New Roman" w:cs="Times New Roman"/>
+          <w:sz w:val="24"/>
+          <w:szCs w:val="24"/>
+        </w:rPr>
+        <w:t xml:space="preserve"> 2008.txt," was analyzed using appropriate data analytics tools to fulfill the tasks outlined. The report includes data cleaning, visualization of sales and revenue trends, and descriptive analysis of another dataset using R. Additionally, insights from the "</w:t>
+      </w:r>
+      <w:proofErr w:type="spellStart"/>
+      <w:r>
+        <w:rPr>
+          <w:rFonts w:ascii="Times New Roman" w:eastAsia="Times New Roman" w:hAnsi="Times New Roman" w:cs="Times New Roman"/>
+          <w:sz w:val="24"/>
+          <w:szCs w:val="24"/>
+        </w:rPr>
+        <w:t>starwars</w:t>
+      </w:r>
+      <w:proofErr w:type="spellEnd"/>
+      <w:r>
+        <w:rPr>
+          <w:rFonts w:ascii="Times New Roman" w:eastAsia="Times New Roman" w:hAnsi="Times New Roman" w:cs="Times New Roman"/>
+          <w:sz w:val="24"/>
+          <w:szCs w:val="24"/>
+        </w:rPr>
+        <w:t xml:space="preserve">" dataset using </w:t>
+      </w:r>
+      <w:proofErr w:type="spellStart"/>
+      <w:r>
+        <w:rPr>
+          <w:rFonts w:ascii="Times New Roman" w:eastAsia="Times New Roman" w:hAnsi="Times New Roman" w:cs="Times New Roman"/>
+          <w:sz w:val="24"/>
+          <w:szCs w:val="24"/>
+        </w:rPr>
+        <w:t>dplyr</w:t>
+      </w:r>
+      <w:proofErr w:type="spellEnd"/>
+      <w:r>
+        <w:rPr>
+          <w:rFonts w:ascii="Times New Roman" w:eastAsia="Times New Roman" w:hAnsi="Times New Roman" w:cs="Times New Roman"/>
+          <w:sz w:val="24"/>
+          <w:szCs w:val="24"/>
+        </w:rPr>
+        <w:t xml:space="preserve"> in </w:t>
+      </w:r>
+      <w:proofErr w:type="spellStart"/>
+      <w:r>
+        <w:rPr>
+          <w:rFonts w:ascii="Times New Roman" w:eastAsia="Times New Roman" w:hAnsi="Times New Roman" w:cs="Times New Roman"/>
+          <w:sz w:val="24"/>
+          <w:szCs w:val="24"/>
+        </w:rPr>
+        <w:t>R are</w:t>
+      </w:r>
+      <w:proofErr w:type="spellEnd"/>
+      <w:r>
+        <w:rPr>
+          <w:rFonts w:ascii="Times New Roman" w:eastAsia="Times New Roman" w:hAnsi="Times New Roman" w:cs="Times New Roman"/>
+          <w:sz w:val="24"/>
+          <w:szCs w:val="24"/>
+        </w:rPr>
+        <w:t xml:space="preserve"> provided. The findings aim to guide decision-making for enhancing the online retail shop's performance.</w:t>
+      </w:r>
+    </w:p>
+    <w:p>
+      <w:pPr>
+        <w:spacing w:before="100" w:beforeAutospacing="1" w:after="100" w:afterAutospacing="1" w:line="240" w:lineRule="auto"/>
+        <w:outlineLvl w:val="2"/>
+        <w:rPr>
+          <w:rFonts w:ascii="Times New Roman" w:eastAsia="Times New Roman" w:hAnsi="Times New Roman" w:cs="Times New Roman"/>
+          <w:b/>
+          <w:bCs/>
+          <w:sz w:val="27"/>
+          <w:szCs w:val="27"/>
+        </w:rPr>
+      </w:pPr>
+      <w:r>
+        <w:rPr>
+          <w:rFonts w:ascii="Times New Roman" w:eastAsia="Times New Roman" w:hAnsi="Times New Roman" w:cs="Times New Roman"/>
+          <w:b/>
+          <w:bCs/>
+          <w:sz w:val="27"/>
+          <w:szCs w:val="27"/>
+        </w:rPr>
+        <w:t>Introduction</w:t>
+      </w:r>
+    </w:p>
+    <w:p>
+      <w:pPr>
+        <w:spacing w:before="100" w:beforeAutospacing="1" w:after="100" w:afterAutospacing="1" w:line="240" w:lineRule="auto"/>
+        <w:rPr>
+          <w:rFonts w:ascii="Times New Roman" w:eastAsia="Times New Roman" w:hAnsi="Times New Roman" w:cs="Times New Roman"/>
+          <w:sz w:val="24"/>
+          <w:szCs w:val="24"/>
+        </w:rPr>
+      </w:pPr>
+      <w:r>
+        <w:rPr>
+          <w:rFonts w:ascii="Times New Roman" w:eastAsia="Times New Roman" w:hAnsi="Times New Roman" w:cs="Times New Roman"/>
+          <w:sz w:val="24"/>
+          <w:szCs w:val="24"/>
+        </w:rPr>
+        <w:t>The objective of this report is to leverage data analytics techniques to derive actionable insights from the clickstream dataset of an online retail shop. By examining sales patterns, revenue trends, and conducting descriptive analysis, this report aims to support strategic decisions aimed at increasing traffic and revenue generation for the website.</w:t>
+      </w:r>
+    </w:p>
+    <w:p>
+      <w:pPr>
+        <w:spacing w:before="100" w:beforeAutospacing="1" w:after="100" w:afterAutospacing="1" w:line="240" w:lineRule="auto"/>
+        <w:outlineLvl w:val="2"/>
+        <w:rPr>
+          <w:rFonts w:ascii="Times New Roman" w:eastAsia="Times New Roman" w:hAnsi="Times New Roman" w:cs="Times New Roman"/>
+          <w:b/>
+          <w:bCs/>
+          <w:sz w:val="27"/>
+          <w:szCs w:val="27"/>
+        </w:rPr>
+      </w:pPr>
+      <w:r>
+        <w:rPr>
+          <w:rFonts w:ascii="Times New Roman" w:eastAsia="Times New Roman" w:hAnsi="Times New Roman" w:cs="Times New Roman"/>
+          <w:b/>
+          <w:bCs/>
+          <w:sz w:val="27"/>
+          <w:szCs w:val="27"/>
+        </w:rPr>
+        <w:t>Data Cleaning and Preparation</w:t>
+      </w:r>
+    </w:p>
+    <w:p>
+      <w:pPr>
+        <w:spacing w:before="100" w:beforeAutospacing="1" w:after="100" w:afterAutospacing="1" w:line="240" w:lineRule="auto"/>
+        <w:rPr>
+          <w:rFonts w:ascii="Times New Roman" w:eastAsia="Times New Roman" w:hAnsi="Times New Roman" w:cs="Times New Roman"/>
+          <w:sz w:val="24"/>
+          <w:szCs w:val="24"/>
+        </w:rPr>
+      </w:pPr>
+      <w:r>
+        <w:rPr>
+          <w:rFonts w:ascii="Times New Roman" w:eastAsia="Times New Roman" w:hAnsi="Times New Roman" w:cs="Times New Roman"/>
+          <w:sz w:val="24"/>
+          <w:szCs w:val="24"/>
+        </w:rPr>
+        <w:t>The initial step involved cleaning and preparing the dataset for analysis. This included handling missing values, correcting data formats, and ensuring data integrity. The columns relevant to the analysis were identified based on their significance in understanding sales, revenue, and user behavior on the website.</w:t>
+      </w:r>
+    </w:p>
+    <w:p>
+      <w:pPr>
+        <w:spacing w:before="100" w:beforeAutospacing="1" w:after="100" w:afterAutospacing="1" w:line="240" w:lineRule="auto"/>
+        <w:outlineLvl w:val="2"/>
+        <w:rPr>
+          <w:rFonts w:ascii="Times New Roman" w:eastAsia="Times New Roman" w:hAnsi="Times New Roman" w:cs="Times New Roman"/>
+          <w:b/>
+          <w:bCs/>
+          <w:sz w:val="27"/>
+          <w:szCs w:val="27"/>
+        </w:rPr>
+      </w:pPr>
+      <w:r>
+        <w:rPr>
+          <w:rFonts w:ascii="Times New Roman" w:eastAsia="Times New Roman" w:hAnsi="Times New Roman" w:cs="Times New Roman"/>
+          <w:b/>
+          <w:bCs/>
+          <w:sz w:val="27"/>
+          <w:szCs w:val="27"/>
+        </w:rPr>
+        <w:t>Task A: Extracting Relevant Columns</w:t>
+      </w:r>
+    </w:p>
+    <w:p>
+      <w:pPr>
+        <w:spacing w:before="100" w:beforeAutospacing="1" w:after="100" w:afterAutospacing="1" w:line="240" w:lineRule="auto"/>
+        <w:rPr>
+          <w:rFonts w:ascii="Times New Roman" w:eastAsia="Times New Roman" w:hAnsi="Times New Roman" w:cs="Times New Roman"/>
+          <w:sz w:val="24"/>
+          <w:szCs w:val="24"/>
+        </w:rPr>
+      </w:pPr>
+      <w:r>
+        <w:rPr>
+          <w:rFonts w:ascii="Times New Roman" w:eastAsia="Times New Roman" w:hAnsi="Times New Roman" w:cs="Times New Roman"/>
+          <w:sz w:val="24"/>
+          <w:szCs w:val="24"/>
+        </w:rPr>
+        <w:t>The columns extracted for analysis were chosen based on their relevance to understanding sales and revenue metrics. Key columns included product ID, transaction date, sales amount, and customer demographics where available. These columns provide insights into customer purchasing behavior and revenue generation trends.</w:t>
+      </w:r>
+    </w:p>
+    <w:p>
+      <w:pPr>
+        <w:spacing w:before="100" w:beforeAutospacing="1" w:after="100" w:afterAutospacing="1" w:line="240" w:lineRule="auto"/>
+        <w:outlineLvl w:val="2"/>
+        <w:rPr>
+          <w:rFonts w:ascii="Times New Roman" w:eastAsia="Times New Roman" w:hAnsi="Times New Roman" w:cs="Times New Roman"/>
+          <w:b/>
+          <w:bCs/>
+          <w:sz w:val="27"/>
+          <w:szCs w:val="27"/>
+        </w:rPr>
+      </w:pPr>
+      <w:r>
+        <w:rPr>
+          <w:rFonts w:ascii="Times New Roman" w:eastAsia="Times New Roman" w:hAnsi="Times New Roman" w:cs="Times New Roman"/>
+          <w:b/>
+          <w:bCs/>
+          <w:sz w:val="27"/>
+          <w:szCs w:val="27"/>
+        </w:rPr>
+        <w:t>Task B: Sales Analysis by Month</w:t>
+      </w:r>
+    </w:p>
+    <w:p>
+      <w:pPr>
+        <w:spacing w:before="100" w:beforeAutospacing="1" w:after="100" w:afterAutospacing="1" w:line="240" w:lineRule="auto"/>
+        <w:rPr>
+          <w:rFonts w:ascii="Times New Roman" w:eastAsia="Times New Roman" w:hAnsi="Times New Roman" w:cs="Times New Roman"/>
+          <w:sz w:val="24"/>
+          <w:szCs w:val="24"/>
+        </w:rPr>
+      </w:pPr>
+      <w:r>
+        <w:rPr>
+          <w:rFonts w:ascii="Times New Roman" w:eastAsia="Times New Roman" w:hAnsi="Times New Roman" w:cs="Times New Roman"/>
+          <w:sz w:val="24"/>
+          <w:szCs w:val="24"/>
+        </w:rPr>
+        <w:t>Using appropriate charts, the sales trends by month were visualized. This analysis helps in understanding seasonal variations in sales and identifying peak months for revenue generation. The insights gained contribute to planning marketing campaigns and optimizing inventory based on demand fluctuations.</w:t>
+      </w:r>
+    </w:p>
+    <w:p>
+      <w:pPr>
+        <w:spacing w:before="100" w:beforeAutospacing="1" w:after="100" w:afterAutospacing="1" w:line="240" w:lineRule="auto"/>
+        <w:outlineLvl w:val="2"/>
+        <w:rPr>
+          <w:rFonts w:ascii="Times New Roman" w:eastAsia="Times New Roman" w:hAnsi="Times New Roman" w:cs="Times New Roman"/>
+          <w:b/>
+          <w:bCs/>
+          <w:sz w:val="27"/>
+          <w:szCs w:val="27"/>
+        </w:rPr>
+      </w:pPr>
+      <w:r>
+        <w:rPr>
+          <w:rFonts w:ascii="Times New Roman" w:eastAsia="Times New Roman" w:hAnsi="Times New Roman" w:cs="Times New Roman"/>
+          <w:b/>
+          <w:bCs/>
+          <w:sz w:val="27"/>
+          <w:szCs w:val="27"/>
+        </w:rPr>
+        <w:t>Task C: Revenue Analysis by Month</w:t>
+      </w:r>
+    </w:p>
+    <w:p>
+      <w:pPr>
+        <w:spacing w:before="100" w:beforeAutospacing="1" w:after="100" w:afterAutospacing="1" w:line="240" w:lineRule="auto"/>
+        <w:rPr>
+          <w:rFonts w:ascii="Times New Roman" w:eastAsia="Times New Roman" w:hAnsi="Times New Roman" w:cs="Times New Roman"/>
+          <w:sz w:val="24"/>
+          <w:szCs w:val="24"/>
+        </w:rPr>
+      </w:pPr>
+      <w:r>
+        <w:rPr>
+          <w:rFonts w:ascii="Times New Roman" w:eastAsia="Times New Roman" w:hAnsi="Times New Roman" w:cs="Times New Roman"/>
+          <w:sz w:val="24"/>
+          <w:szCs w:val="24"/>
+        </w:rPr>
+        <w:t>Revenue trends were analyzed by aggregating sales data for each month and plotting total revenue over time. This visualization highlights revenue growth patterns and identifies opportunities for increasing revenue through targeted strategies such as promotional offers during peak sales months.</w:t>
+      </w:r>
+    </w:p>
+    <w:p>
+      <w:pPr>
+        <w:spacing w:before="100" w:beforeAutospacing="1" w:after="100" w:afterAutospacing="1" w:line="240" w:lineRule="auto"/>
+        <w:outlineLvl w:val="2"/>
+        <w:rPr>
+          <w:rFonts w:ascii="Times New Roman" w:eastAsia="Times New Roman" w:hAnsi="Times New Roman" w:cs="Times New Roman"/>
+          <w:b/>
+          <w:bCs/>
+          <w:sz w:val="27"/>
+          <w:szCs w:val="27"/>
+        </w:rPr>
+      </w:pPr>
+      <w:r>
+        <w:rPr>
+          <w:rFonts w:ascii="Times New Roman" w:eastAsia="Times New Roman" w:hAnsi="Times New Roman" w:cs="Times New Roman"/>
+          <w:b/>
+          <w:bCs/>
+          <w:sz w:val="27"/>
+          <w:szCs w:val="27"/>
+        </w:rPr>
+        <w:lastRenderedPageBreak/>
+        <w:t>Task D: Descriptive Analysis Using R</w:t>
+      </w:r>
+    </w:p>
+    <w:p>
+      <w:pPr>
+        <w:spacing w:before="100" w:beforeAutospacing="1" w:after="100" w:afterAutospacing="1" w:line="240" w:lineRule="auto"/>
+        <w:rPr>
+          <w:rFonts w:ascii="Times New Roman" w:eastAsia="Times New Roman" w:hAnsi="Times New Roman" w:cs="Times New Roman"/>
+          <w:sz w:val="24"/>
+          <w:szCs w:val="24"/>
+        </w:rPr>
+      </w:pPr>
+      <w:r>
+        <w:rPr>
+          <w:rFonts w:ascii="Times New Roman" w:eastAsia="Times New Roman" w:hAnsi="Times New Roman" w:cs="Times New Roman"/>
+          <w:sz w:val="24"/>
+          <w:szCs w:val="24"/>
+        </w:rPr>
+        <w:t>A separate dataset ("input.csv") was analyzed using R to compute descriptive statistics such as mean, median, mode, standard deviation, and variance of the salary column. These statistics provide a comprehensive overview of the salary distribution within the dataset, aiding in workforce planning and salary benchmarking.</w:t>
+      </w:r>
+    </w:p>
+    <w:p>
+      <w:pPr>
+        <w:spacing w:before="100" w:beforeAutospacing="1" w:after="100" w:afterAutospacing="1" w:line="240" w:lineRule="auto"/>
+        <w:outlineLvl w:val="2"/>
+        <w:rPr>
+          <w:rFonts w:ascii="Times New Roman" w:eastAsia="Times New Roman" w:hAnsi="Times New Roman" w:cs="Times New Roman"/>
+          <w:b/>
+          <w:bCs/>
+          <w:sz w:val="27"/>
+          <w:szCs w:val="27"/>
+        </w:rPr>
+      </w:pPr>
+      <w:r>
+        <w:rPr>
+          <w:rFonts w:ascii="Times New Roman" w:eastAsia="Times New Roman" w:hAnsi="Times New Roman" w:cs="Times New Roman"/>
+          <w:b/>
+          <w:bCs/>
+          <w:sz w:val="27"/>
+          <w:szCs w:val="27"/>
+        </w:rPr>
+        <w:t xml:space="preserve">Task E: Analysis Using the </w:t>
+      </w:r>
+      <w:proofErr w:type="spellStart"/>
+      <w:r>
+        <w:rPr>
+          <w:rFonts w:ascii="Times New Roman" w:eastAsia="Times New Roman" w:hAnsi="Times New Roman" w:cs="Times New Roman"/>
+          <w:b/>
+          <w:bCs/>
+          <w:sz w:val="27"/>
+          <w:szCs w:val="27"/>
+        </w:rPr>
+        <w:t>Starwars</w:t>
+      </w:r>
+      <w:proofErr w:type="spellEnd"/>
+      <w:r>
+        <w:rPr>
+          <w:rFonts w:ascii="Times New Roman" w:eastAsia="Times New Roman" w:hAnsi="Times New Roman" w:cs="Times New Roman"/>
+          <w:b/>
+          <w:bCs/>
+          <w:sz w:val="27"/>
+          <w:szCs w:val="27"/>
+        </w:rPr>
+        <w:t xml:space="preserve"> Dataset</w:t>
+      </w:r>
+    </w:p>
+    <w:p>
+      <w:pPr>
+        <w:spacing w:before="100" w:beforeAutospacing="1" w:after="100" w:afterAutospacing="1" w:line="240" w:lineRule="auto"/>
+        <w:rPr>
+          <w:rFonts w:ascii="Times New Roman" w:eastAsia="Times New Roman" w:hAnsi="Times New Roman" w:cs="Times New Roman"/>
+          <w:sz w:val="24"/>
+          <w:szCs w:val="24"/>
+        </w:rPr>
+      </w:pPr>
+      <w:r>
+        <w:rPr>
+          <w:rFonts w:ascii="Times New Roman" w:eastAsia="Times New Roman" w:hAnsi="Times New Roman" w:cs="Times New Roman"/>
+          <w:sz w:val="24"/>
+          <w:szCs w:val="24"/>
+        </w:rPr>
+        <w:t>The "</w:t>
+      </w:r>
+      <w:proofErr w:type="spellStart"/>
+      <w:r>
+        <w:rPr>
+          <w:rFonts w:ascii="Times New Roman" w:eastAsia="Times New Roman" w:hAnsi="Times New Roman" w:cs="Times New Roman"/>
+          <w:sz w:val="24"/>
+          <w:szCs w:val="24"/>
+        </w:rPr>
+        <w:t>starwars</w:t>
+      </w:r>
+      <w:proofErr w:type="spellEnd"/>
+      <w:r>
+        <w:rPr>
+          <w:rFonts w:ascii="Times New Roman" w:eastAsia="Times New Roman" w:hAnsi="Times New Roman" w:cs="Times New Roman"/>
+          <w:sz w:val="24"/>
+          <w:szCs w:val="24"/>
+        </w:rPr>
+        <w:t xml:space="preserve">" dataset from the </w:t>
+      </w:r>
+      <w:proofErr w:type="spellStart"/>
+      <w:r>
+        <w:rPr>
+          <w:rFonts w:ascii="Times New Roman" w:eastAsia="Times New Roman" w:hAnsi="Times New Roman" w:cs="Times New Roman"/>
+          <w:sz w:val="24"/>
+          <w:szCs w:val="24"/>
+        </w:rPr>
+        <w:t>dplyr</w:t>
+      </w:r>
+      <w:proofErr w:type="spellEnd"/>
+      <w:r>
+        <w:rPr>
+          <w:rFonts w:ascii="Times New Roman" w:eastAsia="Times New Roman" w:hAnsi="Times New Roman" w:cs="Times New Roman"/>
+          <w:sz w:val="24"/>
+          <w:szCs w:val="24"/>
+        </w:rPr>
+        <w:t xml:space="preserve"> package in R was utilized to perform specific analyses:</w:t>
+      </w:r>
+    </w:p>
+    <w:p>
+      <w:pPr>
         <w:numPr>
           <w:ilvl w:val="0"/>
-          <w:numId w:val="1"/>
+          <w:numId w:val="2"/>
         </w:numPr>
-      </w:pPr>
-      <w:r>
-        <w:t>Introduction:</w:t>
-      </w:r>
-    </w:p>
-    <w:p>
-      <w:pPr>
-        <w:pStyle w:val="ListParagraph"/>
-      </w:pPr>
-      <w:r>
-        <w:t>The purpose of</w:t>
-      </w:r>
+        <w:spacing w:before="100" w:beforeAutospacing="1" w:after="100" w:afterAutospacing="1" w:line="240" w:lineRule="auto"/>
+        <w:rPr>
+          <w:rFonts w:ascii="Times New Roman" w:eastAsia="Times New Roman" w:hAnsi="Times New Roman" w:cs="Times New Roman"/>
+          <w:sz w:val="24"/>
+          <w:szCs w:val="24"/>
+        </w:rPr>
+      </w:pPr>
+      <w:r>
+        <w:rPr>
+          <w:rFonts w:ascii="Times New Roman" w:eastAsia="Times New Roman" w:hAnsi="Times New Roman" w:cs="Times New Roman"/>
+          <w:b/>
+          <w:bCs/>
+          <w:sz w:val="24"/>
+          <w:szCs w:val="24"/>
+        </w:rPr>
+        <w:t>Part i:</w:t>
+      </w:r>
+      <w:r>
+        <w:rPr>
+          <w:rFonts w:ascii="Times New Roman" w:eastAsia="Times New Roman" w:hAnsi="Times New Roman" w:cs="Times New Roman"/>
+          <w:sz w:val="24"/>
+          <w:szCs w:val="24"/>
+        </w:rPr>
+        <w:t xml:space="preserve"> Actors whose eye color is not black and height is over 150 cm were extracted. This segmentation helps in identifying distinct groups within the dataset based on physical attributes.</w:t>
+      </w:r>
+    </w:p>
+    <w:p>
+      <w:pPr>
+        <w:numPr>
+          <w:ilvl w:val="0"/>
+          <w:numId w:val="2"/>
+        </w:numPr>
+        <w:spacing w:before="100" w:beforeAutospacing="1" w:after="100" w:afterAutospacing="1" w:line="240" w:lineRule="auto"/>
+        <w:rPr>
+          <w:rFonts w:ascii="Times New Roman" w:eastAsia="Times New Roman" w:hAnsi="Times New Roman" w:cs="Times New Roman"/>
+          <w:sz w:val="24"/>
+          <w:szCs w:val="24"/>
+        </w:rPr>
+      </w:pPr>
+      <w:r>
+        <w:rPr>
+          <w:rFonts w:ascii="Times New Roman" w:eastAsia="Times New Roman" w:hAnsi="Times New Roman" w:cs="Times New Roman"/>
+          <w:b/>
+          <w:bCs/>
+          <w:sz w:val="24"/>
+          <w:szCs w:val="24"/>
+        </w:rPr>
+        <w:t>Part ii:</w:t>
+      </w:r>
+      <w:r>
+        <w:rPr>
+          <w:rFonts w:ascii="Times New Roman" w:eastAsia="Times New Roman" w:hAnsi="Times New Roman" w:cs="Times New Roman"/>
+          <w:sz w:val="24"/>
+          <w:szCs w:val="24"/>
+        </w:rPr>
+        <w:t xml:space="preserve"> A new column for Body Mass Index (BMI) was added to the dataset using the formula BMI=mass(height100)2BMI = \</w:t>
+      </w:r>
+      <w:proofErr w:type="spellStart"/>
+      <w:r>
+        <w:rPr>
+          <w:rFonts w:ascii="Times New Roman" w:eastAsia="Times New Roman" w:hAnsi="Times New Roman" w:cs="Times New Roman"/>
+          <w:sz w:val="24"/>
+          <w:szCs w:val="24"/>
+        </w:rPr>
+        <w:t>frac</w:t>
+      </w:r>
+      <w:proofErr w:type="spellEnd"/>
+      <w:r>
+        <w:rPr>
+          <w:rFonts w:ascii="Times New Roman" w:eastAsia="Times New Roman" w:hAnsi="Times New Roman" w:cs="Times New Roman"/>
+          <w:sz w:val="24"/>
+          <w:szCs w:val="24"/>
+        </w:rPr>
+        <w:t>{mass}{(\</w:t>
+      </w:r>
+      <w:proofErr w:type="spellStart"/>
+      <w:r>
+        <w:rPr>
+          <w:rFonts w:ascii="Times New Roman" w:eastAsia="Times New Roman" w:hAnsi="Times New Roman" w:cs="Times New Roman"/>
+          <w:sz w:val="24"/>
+          <w:szCs w:val="24"/>
+        </w:rPr>
+        <w:t>frac</w:t>
+      </w:r>
+      <w:proofErr w:type="spellEnd"/>
+      <w:r>
+        <w:rPr>
+          <w:rFonts w:ascii="Times New Roman" w:eastAsia="Times New Roman" w:hAnsi="Times New Roman" w:cs="Times New Roman"/>
+          <w:sz w:val="24"/>
+          <w:szCs w:val="24"/>
+        </w:rPr>
+        <w:t>{height}{100})^2}BMI=(100height​)2mass​. A scatter plot of height against BMI was created to visualize the relationship between these variables. This visualization aids in understanding the distribution of BMI across different heights among the actors.</w:t>
+      </w:r>
+    </w:p>
+    <w:p>
       <w:bookmarkStart w:id="0" w:name="_GoBack"/>
       <w:bookmarkEnd w:id="0"/>
     </w:p>
@@ -125,8 +666,160 @@
       </w:pPr>
     </w:lvl>
   </w:abstractNum>
+  <w:abstractNum w:abstractNumId="1">
+    <w:nsid w:val="78F5249B"/>
+    <w:multiLevelType w:val="multilevel"/>
+    <w:tmpl w:val="1F50C85E"/>
+    <w:lvl w:ilvl="0">
+      <w:start w:val="1"/>
+      <w:numFmt w:val="bullet"/>
+      <w:lvlText w:val=""/>
+      <w:lvlJc w:val="left"/>
+      <w:pPr>
+        <w:tabs>
+          <w:tab w:val="num" w:pos="720"/>
+        </w:tabs>
+        <w:ind w:left="720" w:hanging="360"/>
+      </w:pPr>
+      <w:rPr>
+        <w:rFonts w:ascii="Symbol" w:hAnsi="Symbol" w:hint="default"/>
+        <w:sz w:val="20"/>
+      </w:rPr>
+    </w:lvl>
+    <w:lvl w:ilvl="1" w:tentative="1">
+      <w:start w:val="1"/>
+      <w:numFmt w:val="bullet"/>
+      <w:lvlText w:val="o"/>
+      <w:lvlJc w:val="left"/>
+      <w:pPr>
+        <w:tabs>
+          <w:tab w:val="num" w:pos="1440"/>
+        </w:tabs>
+        <w:ind w:left="1440" w:hanging="360"/>
+      </w:pPr>
+      <w:rPr>
+        <w:rFonts w:ascii="Courier New" w:hAnsi="Courier New" w:hint="default"/>
+        <w:sz w:val="20"/>
+      </w:rPr>
+    </w:lvl>
+    <w:lvl w:ilvl="2" w:tentative="1">
+      <w:start w:val="1"/>
+      <w:numFmt w:val="bullet"/>
+      <w:lvlText w:val=""/>
+      <w:lvlJc w:val="left"/>
+      <w:pPr>
+        <w:tabs>
+          <w:tab w:val="num" w:pos="2160"/>
+        </w:tabs>
+        <w:ind w:left="2160" w:hanging="360"/>
+      </w:pPr>
+      <w:rPr>
+        <w:rFonts w:ascii="Wingdings" w:hAnsi="Wingdings" w:hint="default"/>
+        <w:sz w:val="20"/>
+      </w:rPr>
+    </w:lvl>
+    <w:lvl w:ilvl="3" w:tentative="1">
+      <w:start w:val="1"/>
+      <w:numFmt w:val="bullet"/>
+      <w:lvlText w:val=""/>
+      <w:lvlJc w:val="left"/>
+      <w:pPr>
+        <w:tabs>
+          <w:tab w:val="num" w:pos="2880"/>
+        </w:tabs>
+        <w:ind w:left="2880" w:hanging="360"/>
+      </w:pPr>
+      <w:rPr>
+        <w:rFonts w:ascii="Wingdings" w:hAnsi="Wingdings" w:hint="default"/>
+        <w:sz w:val="20"/>
+      </w:rPr>
+    </w:lvl>
+    <w:lvl w:ilvl="4" w:tentative="1">
+      <w:start w:val="1"/>
+      <w:numFmt w:val="bullet"/>
+      <w:lvlText w:val=""/>
+      <w:lvlJc w:val="left"/>
+      <w:pPr>
+        <w:tabs>
+          <w:tab w:val="num" w:pos="3600"/>
+        </w:tabs>
+        <w:ind w:left="3600" w:hanging="360"/>
+      </w:pPr>
+      <w:rPr>
+        <w:rFonts w:ascii="Wingdings" w:hAnsi="Wingdings" w:hint="default"/>
+        <w:sz w:val="20"/>
+      </w:rPr>
+    </w:lvl>
+    <w:lvl w:ilvl="5" w:tentative="1">
+      <w:start w:val="1"/>
+      <w:numFmt w:val="bullet"/>
+      <w:lvlText w:val=""/>
+      <w:lvlJc w:val="left"/>
+      <w:pPr>
+        <w:tabs>
+          <w:tab w:val="num" w:pos="4320"/>
+        </w:tabs>
+        <w:ind w:left="4320" w:hanging="360"/>
+      </w:pPr>
+      <w:rPr>
+        <w:rFonts w:ascii="Wingdings" w:hAnsi="Wingdings" w:hint="default"/>
+        <w:sz w:val="20"/>
+      </w:rPr>
+    </w:lvl>
+    <w:lvl w:ilvl="6" w:tentative="1">
+      <w:start w:val="1"/>
+      <w:numFmt w:val="bullet"/>
+      <w:lvlText w:val=""/>
+      <w:lvlJc w:val="left"/>
+      <w:pPr>
+        <w:tabs>
+          <w:tab w:val="num" w:pos="5040"/>
+        </w:tabs>
+        <w:ind w:left="5040" w:hanging="360"/>
+      </w:pPr>
+      <w:rPr>
+        <w:rFonts w:ascii="Wingdings" w:hAnsi="Wingdings" w:hint="default"/>
+        <w:sz w:val="20"/>
+      </w:rPr>
+    </w:lvl>
+    <w:lvl w:ilvl="7" w:tentative="1">
+      <w:start w:val="1"/>
+      <w:numFmt w:val="bullet"/>
+      <w:lvlText w:val=""/>
+      <w:lvlJc w:val="left"/>
+      <w:pPr>
+        <w:tabs>
+          <w:tab w:val="num" w:pos="5760"/>
+        </w:tabs>
+        <w:ind w:left="5760" w:hanging="360"/>
+      </w:pPr>
+      <w:rPr>
+        <w:rFonts w:ascii="Wingdings" w:hAnsi="Wingdings" w:hint="default"/>
+        <w:sz w:val="20"/>
+      </w:rPr>
+    </w:lvl>
+    <w:lvl w:ilvl="8" w:tentative="1">
+      <w:start w:val="1"/>
+      <w:numFmt w:val="bullet"/>
+      <w:lvlText w:val=""/>
+      <w:lvlJc w:val="left"/>
+      <w:pPr>
+        <w:tabs>
+          <w:tab w:val="num" w:pos="6480"/>
+        </w:tabs>
+        <w:ind w:left="6480" w:hanging="360"/>
+      </w:pPr>
+      <w:rPr>
+        <w:rFonts w:ascii="Wingdings" w:hAnsi="Wingdings" w:hint="default"/>
+        <w:sz w:val="20"/>
+      </w:rPr>
+    </w:lvl>
+  </w:abstractNum>
   <w:num w:numId="1">
     <w:abstractNumId w:val="0"/>
+  </w:num>
+  <w:num w:numId="2">
+    <w:abstractNumId w:val="1"/>
   </w:num>
 </w:numbering>
 </file>
@@ -525,6 +1218,25 @@
     <w:name w:val="Normal"/>
     <w:qFormat/>
   </w:style>
+  <w:style w:type="paragraph" w:styleId="Heading3">
+    <w:name w:val="heading 3"/>
+    <w:basedOn w:val="Normal"/>
+    <w:link w:val="Heading3Char"/>
+    <w:uiPriority w:val="9"/>
+    <w:qFormat/>
+    <w:rsid w:val="00263DE8"/>
+    <w:pPr>
+      <w:spacing w:before="100" w:beforeAutospacing="1" w:after="100" w:afterAutospacing="1" w:line="240" w:lineRule="auto"/>
+      <w:outlineLvl w:val="2"/>
+    </w:pPr>
+    <w:rPr>
+      <w:rFonts w:ascii="Times New Roman" w:eastAsia="Times New Roman" w:hAnsi="Times New Roman" w:cs="Times New Roman"/>
+      <w:b/>
+      <w:bCs/>
+      <w:sz w:val="27"/>
+      <w:szCs w:val="27"/>
+    </w:rPr>
+  </w:style>
   <w:style w:type="character" w:default="1" w:styleId="DefaultParagraphFont">
     <w:name w:val="Default Paragraph Font"/>
     <w:uiPriority w:val="1"/>
@@ -562,6 +1274,77 @@
       <w:ind w:left="720"/>
       <w:contextualSpacing/>
     </w:pPr>
+  </w:style>
+  <w:style w:type="character" w:customStyle="1" w:styleId="Heading3Char">
+    <w:name w:val="Heading 3 Char"/>
+    <w:basedOn w:val="DefaultParagraphFont"/>
+    <w:link w:val="Heading3"/>
+    <w:uiPriority w:val="9"/>
+    <w:rsid w:val="00263DE8"/>
+    <w:rPr>
+      <w:rFonts w:ascii="Times New Roman" w:eastAsia="Times New Roman" w:hAnsi="Times New Roman" w:cs="Times New Roman"/>
+      <w:b/>
+      <w:bCs/>
+      <w:sz w:val="27"/>
+      <w:szCs w:val="27"/>
+    </w:rPr>
+  </w:style>
+  <w:style w:type="paragraph" w:styleId="NormalWeb">
+    <w:name w:val="Normal (Web)"/>
+    <w:basedOn w:val="Normal"/>
+    <w:uiPriority w:val="99"/>
+    <w:semiHidden/>
+    <w:unhideWhenUsed/>
+    <w:rsid w:val="00263DE8"/>
+    <w:pPr>
+      <w:spacing w:before="100" w:beforeAutospacing="1" w:after="100" w:afterAutospacing="1" w:line="240" w:lineRule="auto"/>
+    </w:pPr>
+    <w:rPr>
+      <w:rFonts w:ascii="Times New Roman" w:eastAsia="Times New Roman" w:hAnsi="Times New Roman" w:cs="Times New Roman"/>
+      <w:sz w:val="24"/>
+      <w:szCs w:val="24"/>
+    </w:rPr>
+  </w:style>
+  <w:style w:type="character" w:styleId="Strong">
+    <w:name w:val="Strong"/>
+    <w:basedOn w:val="DefaultParagraphFont"/>
+    <w:uiPriority w:val="22"/>
+    <w:qFormat/>
+    <w:rsid w:val="00263DE8"/>
+    <w:rPr>
+      <w:b/>
+      <w:bCs/>
+    </w:rPr>
+  </w:style>
+  <w:style w:type="character" w:customStyle="1" w:styleId="katex-mathml">
+    <w:name w:val="katex-mathml"/>
+    <w:basedOn w:val="DefaultParagraphFont"/>
+    <w:rsid w:val="00263DE8"/>
+  </w:style>
+  <w:style w:type="character" w:customStyle="1" w:styleId="mord">
+    <w:name w:val="mord"/>
+    <w:basedOn w:val="DefaultParagraphFont"/>
+    <w:rsid w:val="00263DE8"/>
+  </w:style>
+  <w:style w:type="character" w:customStyle="1" w:styleId="mrel">
+    <w:name w:val="mrel"/>
+    <w:basedOn w:val="DefaultParagraphFont"/>
+    <w:rsid w:val="00263DE8"/>
+  </w:style>
+  <w:style w:type="character" w:customStyle="1" w:styleId="mopen">
+    <w:name w:val="mopen"/>
+    <w:basedOn w:val="DefaultParagraphFont"/>
+    <w:rsid w:val="00263DE8"/>
+  </w:style>
+  <w:style w:type="character" w:customStyle="1" w:styleId="vlist-s">
+    <w:name w:val="vlist-s"/>
+    <w:basedOn w:val="DefaultParagraphFont"/>
+    <w:rsid w:val="00263DE8"/>
+  </w:style>
+  <w:style w:type="character" w:customStyle="1" w:styleId="mclose">
+    <w:name w:val="mclose"/>
+    <w:basedOn w:val="DefaultParagraphFont"/>
+    <w:rsid w:val="00263DE8"/>
   </w:style>
 </w:styles>
 </file>

--- a/Greenwich/COMP1810-CW REQUIREMENTS -DEADLINE 13-8-24/COMP1810-CW REQUIREMENTS -DEADLINE 13-8-24/Report COMP1810.docx
+++ b/Greenwich/COMP1810-CW REQUIREMENTS -DEADLINE 13-8-24/COMP1810-CW REQUIREMENTS -DEADLINE 13-8-24/Report COMP1810.docx
@@ -1,46 +1,1222 @@
 
 <file path=word/document.xml><?xml version="1.0" encoding="utf-8"?>
-<w:document xmlns:wpc="http://schemas.microsoft.com/office/word/2010/wordprocessingCanvas" xmlns:mc="http://schemas.openxmlformats.org/markup-compatibility/2006" xmlns:o="urn:schemas-microsoft-com:office:office" xmlns:r="http://schemas.openxmlformats.org/officeDocument/2006/relationships" xmlns:m="http://schemas.openxmlformats.org/officeDocument/2006/math" xmlns:v="urn:schemas-microsoft-com:vml" xmlns:wp14="http://schemas.microsoft.com/office/word/2010/wordprocessingDrawing" xmlns:wp="http://schemas.openxmlformats.org/drawingml/2006/wordprocessingDrawing" xmlns:w10="urn:schemas-microsoft-com:office:word" xmlns:w="http://schemas.openxmlformats.org/wordprocessingml/2006/main" xmlns:w14="http://schemas.microsoft.com/office/word/2010/wordml" xmlns:w15="http://schemas.microsoft.com/office/word/2012/wordml" xmlns:wpg="http://schemas.microsoft.com/office/word/2010/wordprocessingGroup" xmlns:wpi="http://schemas.microsoft.com/office/word/2010/wordprocessingInk" xmlns:wne="http://schemas.microsoft.com/office/word/2006/wordml" xmlns:wps="http://schemas.microsoft.com/office/word/2010/wordprocessingShape" mc:Ignorable="w14 w15 wp14">
+<w:document xmlns:wpc="http://schemas.microsoft.com/office/word/2010/wordprocessingCanvas" xmlns:cx="http://schemas.microsoft.com/office/drawing/2014/chartex" xmlns:cx1="http://schemas.microsoft.com/office/drawing/2015/9/8/chartex" xmlns:cx2="http://schemas.microsoft.com/office/drawing/2015/10/21/chartex" xmlns:cx3="http://schemas.microsoft.com/office/drawing/2016/5/9/chartex" xmlns:cx4="http://schemas.microsoft.com/office/drawing/2016/5/10/chartex" xmlns:cx5="http://schemas.microsoft.com/office/drawing/2016/5/11/chartex" xmlns:cx6="http://schemas.microsoft.com/office/drawing/2016/5/12/chartex" xmlns:cx7="http://schemas.microsoft.com/office/drawing/2016/5/13/chartex" xmlns:cx8="http://schemas.microsoft.com/office/drawing/2016/5/14/chartex" xmlns:mc="http://schemas.openxmlformats.org/markup-compatibility/2006" xmlns:aink="http://schemas.microsoft.com/office/drawing/2016/ink" xmlns:am3d="http://schemas.microsoft.com/office/drawing/2017/model3d" xmlns:o="urn:schemas-microsoft-com:office:office" xmlns:oel="http://schemas.microsoft.com/office/2019/extlst" xmlns:r="http://schemas.openxmlformats.org/officeDocument/2006/relationships" xmlns:m="http://schemas.openxmlformats.org/officeDocument/2006/math" xmlns:v="urn:schemas-microsoft-com:vml" xmlns:wp14="http://schemas.microsoft.com/office/word/2010/wordprocessingDrawing" xmlns:wp="http://schemas.openxmlformats.org/drawingml/2006/wordprocessingDrawing" xmlns:w10="urn:schemas-microsoft-com:office:word" xmlns:w="http://schemas.openxmlformats.org/wordprocessingml/2006/main" xmlns:w14="http://schemas.microsoft.com/office/word/2010/wordml" xmlns:w15="http://schemas.microsoft.com/office/word/2012/wordml" xmlns:w16cex="http://schemas.microsoft.com/office/word/2018/wordml/cex" xmlns:w16cid="http://schemas.microsoft.com/office/word/2016/wordml/cid" xmlns:w16="http://schemas.microsoft.com/office/word/2018/wordml" xmlns:w16du="http://schemas.microsoft.com/office/word/2023/wordml/word16du" xmlns:w16sdtdh="http://schemas.microsoft.com/office/word/2020/wordml/sdtdatahash" xmlns:w16se="http://schemas.microsoft.com/office/word/2015/wordml/symex" xmlns:wpg="http://schemas.microsoft.com/office/word/2010/wordprocessingGroup" xmlns:wpi="http://schemas.microsoft.com/office/word/2010/wordprocessingInk" xmlns:wne="http://schemas.microsoft.com/office/word/2006/wordml" xmlns:wps="http://schemas.microsoft.com/office/word/2010/wordprocessingShape" mc:Ignorable="w14 w15 w16se w16cid w16 w16cex w16sdtdh w16du wp14">
   <w:body>
-    <w:p>
-      <w:pPr>
-        <w:spacing w:before="100" w:beforeAutospacing="1" w:after="100" w:afterAutospacing="1" w:line="240" w:lineRule="auto"/>
-        <w:outlineLvl w:val="2"/>
-        <w:rPr>
-          <w:rFonts w:ascii="Times New Roman" w:eastAsia="Times New Roman" w:hAnsi="Times New Roman" w:cs="Times New Roman"/>
-          <w:b/>
-          <w:bCs/>
-          <w:sz w:val="27"/>
-          <w:szCs w:val="27"/>
-        </w:rPr>
-      </w:pPr>
-      <w:r>
-        <w:rPr>
-          <w:rFonts w:ascii="Times New Roman" w:eastAsia="Times New Roman" w:hAnsi="Times New Roman" w:cs="Times New Roman"/>
-          <w:b/>
-          <w:bCs/>
-          <w:sz w:val="27"/>
-          <w:szCs w:val="27"/>
-        </w:rPr>
+    <w:sdt>
+      <w:sdtPr>
+        <w:id w:val="-956644576"/>
+        <w:docPartObj>
+          <w:docPartGallery w:val="Cover Pages"/>
+          <w:docPartUnique/>
+        </w:docPartObj>
+      </w:sdtPr>
+      <w:sdtEndPr>
+        <w:rPr>
+          <w:rFonts w:ascii="Times New Roman" w:eastAsia="Times New Roman" w:hAnsi="Times New Roman" w:cs="Times New Roman"/>
+          <w:b/>
+          <w:bCs/>
+          <w:sz w:val="28"/>
+          <w:szCs w:val="28"/>
+        </w:rPr>
+      </w:sdtEndPr>
+      <w:sdtContent>
+        <w:p>
+          <w:r>
+            <w:rPr>
+              <w:noProof/>
+            </w:rPr>
+            <mc:AlternateContent>
+              <mc:Choice Requires="wpg">
+                <w:drawing>
+                  <wp:anchor distT="0" distB="0" distL="114300" distR="114300" simplePos="0" relativeHeight="251664384" behindDoc="1" locked="0" layoutInCell="1" allowOverlap="1" wp14:anchorId="4B460B71" wp14:editId="5931BBE6">
+                    <wp:simplePos x="0" y="0"/>
+                    <wp:positionH relativeFrom="page">
+                      <wp:align>center</wp:align>
+                    </wp:positionH>
+                    <wp:positionV relativeFrom="page">
+                      <wp:align>center</wp:align>
+                    </wp:positionV>
+                    <wp:extent cx="6864824" cy="9123528"/>
+                    <wp:effectExtent l="0" t="0" r="2540" b="635"/>
+                    <wp:wrapNone/>
+                    <wp:docPr id="193" name="Group 198"/>
+                    <wp:cNvGraphicFramePr/>
+                    <a:graphic xmlns:a="http://schemas.openxmlformats.org/drawingml/2006/main">
+                      <a:graphicData uri="http://schemas.microsoft.com/office/word/2010/wordprocessingGroup">
+                        <wpg:wgp>
+                          <wpg:cNvGrpSpPr/>
+                          <wpg:grpSpPr>
+                            <a:xfrm>
+                              <a:off x="0" y="0"/>
+                              <a:ext cx="6864824" cy="9123528"/>
+                              <a:chOff x="0" y="0"/>
+                              <a:chExt cx="6864824" cy="9123528"/>
+                            </a:xfrm>
+                          </wpg:grpSpPr>
+                          <wps:wsp>
+                            <wps:cNvPr id="194" name="Rectangle 194"/>
+                            <wps:cNvSpPr/>
+                            <wps:spPr>
+                              <a:xfrm>
+                                <a:off x="0" y="0"/>
+                                <a:ext cx="6858000" cy="1371600"/>
+                              </a:xfrm>
+                              <a:prstGeom prst="rect">
+                                <a:avLst/>
+                              </a:prstGeom>
+                              <a:solidFill>
+                                <a:schemeClr val="accent1"/>
+                              </a:solidFill>
+                              <a:ln>
+                                <a:noFill/>
+                              </a:ln>
+                            </wps:spPr>
+                            <wps:style>
+                              <a:lnRef idx="2">
+                                <a:schemeClr val="accent1">
+                                  <a:shade val="50000"/>
+                                </a:schemeClr>
+                              </a:lnRef>
+                              <a:fillRef idx="1">
+                                <a:schemeClr val="accent1"/>
+                              </a:fillRef>
+                              <a:effectRef idx="0">
+                                <a:schemeClr val="accent1"/>
+                              </a:effectRef>
+                              <a:fontRef idx="minor">
+                                <a:schemeClr val="lt1"/>
+                              </a:fontRef>
+                            </wps:style>
+                            <wps:bodyPr rot="0" spcFirstLastPara="0" vertOverflow="overflow" horzOverflow="overflow" vert="horz" wrap="square" lIns="91440" tIns="45720" rIns="91440" bIns="45720" numCol="1" spcCol="0" rtlCol="0" fromWordArt="0" anchor="ctr" anchorCtr="0" forceAA="0" compatLnSpc="1">
+                              <a:prstTxWarp prst="textNoShape">
+                                <a:avLst/>
+                              </a:prstTxWarp>
+                              <a:noAutofit/>
+                            </wps:bodyPr>
+                          </wps:wsp>
+                          <wps:wsp>
+                            <wps:cNvPr id="195" name="Rectangle 195"/>
+                            <wps:cNvSpPr/>
+                            <wps:spPr>
+                              <a:xfrm>
+                                <a:off x="0" y="4094328"/>
+                                <a:ext cx="6858000" cy="5029200"/>
+                              </a:xfrm>
+                              <a:prstGeom prst="rect">
+                                <a:avLst/>
+                              </a:prstGeom>
+                              <a:solidFill>
+                                <a:schemeClr val="accent1"/>
+                              </a:solidFill>
+                              <a:ln>
+                                <a:noFill/>
+                              </a:ln>
+                            </wps:spPr>
+                            <wps:style>
+                              <a:lnRef idx="2">
+                                <a:schemeClr val="accent1">
+                                  <a:shade val="50000"/>
+                                </a:schemeClr>
+                              </a:lnRef>
+                              <a:fillRef idx="1">
+                                <a:schemeClr val="accent1"/>
+                              </a:fillRef>
+                              <a:effectRef idx="0">
+                                <a:schemeClr val="accent1"/>
+                              </a:effectRef>
+                              <a:fontRef idx="minor">
+                                <a:schemeClr val="lt1"/>
+                              </a:fontRef>
+                            </wps:style>
+                            <wps:txbx>
+                              <w:txbxContent>
+                                <w:sdt>
+                                  <w:sdtPr>
+                                    <w:rPr>
+                                      <w:color w:val="FFFFFF" w:themeColor="background1"/>
+                                    </w:rPr>
+                                    <w:alias w:val="Author"/>
+                                    <w:tag w:val=""/>
+                                    <w:id w:val="945428907"/>
+                                    <w:dataBinding w:prefixMappings="xmlns:ns0='http://purl.org/dc/elements/1.1/' xmlns:ns1='http://schemas.openxmlformats.org/package/2006/metadata/core-properties' " w:xpath="/ns1:coreProperties[1]/ns0:creator[1]" w:storeItemID="{6C3C8BC8-F283-45AE-878A-BAB7291924A1}"/>
+                                    <w:text/>
+                                  </w:sdtPr>
+                                  <w:sdtContent>
+                                    <w:p>
+                                      <w:pPr>
+                                        <w:pStyle w:val="NoSpacing"/>
+                                        <w:spacing w:before="120"/>
+                                        <w:jc w:val="center"/>
+                                        <w:rPr>
+                                          <w:color w:val="FFFFFF" w:themeColor="background1"/>
+                                        </w:rPr>
+                                      </w:pPr>
+                                      <w:r>
+                                        <w:rPr>
+                                          <w:color w:val="FFFFFF" w:themeColor="background1"/>
+                                        </w:rPr>
+                                        <w:t>Student:</w:t>
+                                      </w:r>
+                                    </w:p>
+                                  </w:sdtContent>
+                                </w:sdt>
+                                <w:p>
+                                  <w:pPr>
+                                    <w:pStyle w:val="NoSpacing"/>
+                                    <w:spacing w:before="120"/>
+                                    <w:jc w:val="center"/>
+                                    <w:rPr>
+                                      <w:color w:val="FFFFFF" w:themeColor="background1"/>
+                                    </w:rPr>
+                                  </w:pPr>
+                                  <w:sdt>
+                                    <w:sdtPr>
+                                      <w:rPr>
+                                        <w:caps/>
+                                        <w:color w:val="FFFFFF" w:themeColor="background1"/>
+                                      </w:rPr>
+                                      <w:alias w:val="Company"/>
+                                      <w:tag w:val=""/>
+                                      <w:id w:val="1618182777"/>
+                                      <w:dataBinding w:prefixMappings="xmlns:ns0='http://schemas.openxmlformats.org/officeDocument/2006/extended-properties' " w:xpath="/ns0:Properties[1]/ns0:Company[1]" w:storeItemID="{6668398D-A668-4E3E-A5EB-62B293D839F1}"/>
+                                      <w:text/>
+                                    </w:sdtPr>
+                                    <w:sdtContent>
+                                      <w:r>
+                                        <w:rPr>
+                                          <w:caps/>
+                                          <w:color w:val="FFFFFF" w:themeColor="background1"/>
+                                        </w:rPr>
+                                        <w:t>Huynh hoang tuan anh</w:t>
+                                      </w:r>
+                                    </w:sdtContent>
+                                  </w:sdt>
+                                  <w:r>
+                                    <w:rPr>
+                                      <w:color w:val="FFFFFF" w:themeColor="background1"/>
+                                    </w:rPr>
+                                    <w:t>  </w:t>
+                                  </w:r>
+                                  <w:sdt>
+                                    <w:sdtPr>
+                                      <w:rPr>
+                                        <w:color w:val="FFFFFF" w:themeColor="background1"/>
+                                      </w:rPr>
+                                      <w:alias w:val="Address"/>
+                                      <w:tag w:val=""/>
+                                      <w:id w:val="-253358678"/>
+                                      <w:dataBinding w:prefixMappings="xmlns:ns0='http://schemas.microsoft.com/office/2006/coverPageProps' " w:xpath="/ns0:CoverPageProperties[1]/ns0:CompanyAddress[1]" w:storeItemID="{55AF091B-3C7A-41E3-B477-F2FDAA23CFDA}"/>
+                                      <w:text/>
+                                    </w:sdtPr>
+                                    <w:sdtContent>
+                                      <w:r>
+                                        <w:rPr>
+                                          <w:color w:val="FFFFFF" w:themeColor="background1"/>
+                                        </w:rPr>
+                                        <w:t>001323726</w:t>
+                                      </w:r>
+                                    </w:sdtContent>
+                                  </w:sdt>
+                                </w:p>
+                              </w:txbxContent>
+                            </wps:txbx>
+                            <wps:bodyPr rot="0" spcFirstLastPara="0" vertOverflow="overflow" horzOverflow="overflow" vert="horz" wrap="square" lIns="457200" tIns="731520" rIns="457200" bIns="457200" numCol="1" spcCol="0" rtlCol="0" fromWordArt="0" anchor="b" anchorCtr="0" forceAA="0" compatLnSpc="1">
+                              <a:prstTxWarp prst="textNoShape">
+                                <a:avLst/>
+                              </a:prstTxWarp>
+                              <a:noAutofit/>
+                            </wps:bodyPr>
+                          </wps:wsp>
+                          <wps:wsp>
+                            <wps:cNvPr id="196" name="Text Box 196"/>
+                            <wps:cNvSpPr txBox="1"/>
+                            <wps:spPr>
+                              <a:xfrm>
+                                <a:off x="6824" y="1371600"/>
+                                <a:ext cx="6858000" cy="2722728"/>
+                              </a:xfrm>
+                              <a:prstGeom prst="rect">
+                                <a:avLst/>
+                              </a:prstGeom>
+                              <a:solidFill>
+                                <a:schemeClr val="bg1"/>
+                              </a:solidFill>
+                              <a:ln w="6350">
+                                <a:noFill/>
+                              </a:ln>
+                              <a:effectLst/>
+                            </wps:spPr>
+                            <wps:style>
+                              <a:lnRef idx="0">
+                                <a:schemeClr val="accent1"/>
+                              </a:lnRef>
+                              <a:fillRef idx="0">
+                                <a:schemeClr val="accent1"/>
+                              </a:fillRef>
+                              <a:effectRef idx="0">
+                                <a:schemeClr val="accent1"/>
+                              </a:effectRef>
+                              <a:fontRef idx="minor">
+                                <a:schemeClr val="dk1"/>
+                              </a:fontRef>
+                            </wps:style>
+                            <wps:txbx>
+                              <w:txbxContent>
+                                <w:sdt>
+                                  <w:sdtPr>
+                                    <w:rPr>
+                                      <w:rFonts w:asciiTheme="majorHAnsi" w:eastAsiaTheme="majorEastAsia" w:hAnsiTheme="majorHAnsi" w:cstheme="majorBidi"/>
+                                      <w:caps/>
+                                      <w:color w:val="5B9BD5" w:themeColor="accent1"/>
+                                      <w:sz w:val="72"/>
+                                      <w:szCs w:val="72"/>
+                                    </w:rPr>
+                                    <w:alias w:val="Title"/>
+                                    <w:tag w:val=""/>
+                                    <w:id w:val="-9991715"/>
+                                    <w:dataBinding w:prefixMappings="xmlns:ns0='http://purl.org/dc/elements/1.1/' xmlns:ns1='http://schemas.openxmlformats.org/package/2006/metadata/core-properties' " w:xpath="/ns1:coreProperties[1]/ns0:title[1]" w:storeItemID="{6C3C8BC8-F283-45AE-878A-BAB7291924A1}"/>
+                                    <w:text/>
+                                  </w:sdtPr>
+                                  <w:sdtContent>
+                                    <w:p>
+                                      <w:pPr>
+                                        <w:pStyle w:val="NoSpacing"/>
+                                        <w:jc w:val="center"/>
+                                        <w:rPr>
+                                          <w:rFonts w:asciiTheme="majorHAnsi" w:eastAsiaTheme="majorEastAsia" w:hAnsiTheme="majorHAnsi" w:cstheme="majorBidi"/>
+                                          <w:caps/>
+                                          <w:color w:val="5B9BD5" w:themeColor="accent1"/>
+                                          <w:sz w:val="72"/>
+                                          <w:szCs w:val="72"/>
+                                        </w:rPr>
+                                      </w:pPr>
+                                      <w:r>
+                                        <w:rPr>
+                                          <w:rFonts w:asciiTheme="majorHAnsi" w:eastAsiaTheme="majorEastAsia" w:hAnsiTheme="majorHAnsi" w:cstheme="majorBidi"/>
+                                          <w:caps/>
+                                          <w:color w:val="5B9BD5" w:themeColor="accent1"/>
+                                          <w:sz w:val="72"/>
+                                          <w:szCs w:val="72"/>
+                                        </w:rPr>
+                                        <w:t>comp 1810</w:t>
+                                      </w:r>
+                                    </w:p>
+                                  </w:sdtContent>
+                                </w:sdt>
+                              </w:txbxContent>
+                            </wps:txbx>
+                            <wps:bodyPr rot="0" spcFirstLastPara="0" vertOverflow="overflow" horzOverflow="overflow" vert="horz" wrap="square" lIns="457200" tIns="91440" rIns="457200" bIns="91440" numCol="1" spcCol="0" rtlCol="0" fromWordArt="0" anchor="ctr" anchorCtr="0" forceAA="0" compatLnSpc="1">
+                              <a:prstTxWarp prst="textNoShape">
+                                <a:avLst/>
+                              </a:prstTxWarp>
+                              <a:noAutofit/>
+                            </wps:bodyPr>
+                          </wps:wsp>
+                        </wpg:wgp>
+                      </a:graphicData>
+                    </a:graphic>
+                    <wp14:sizeRelH relativeFrom="page">
+                      <wp14:pctWidth>88200</wp14:pctWidth>
+                    </wp14:sizeRelH>
+                    <wp14:sizeRelV relativeFrom="page">
+                      <wp14:pctHeight>90900</wp14:pctHeight>
+                    </wp14:sizeRelV>
+                  </wp:anchor>
+                </w:drawing>
+              </mc:Choice>
+              <mc:Fallback>
+                <w:pict>
+                  <v:group w14:anchorId="4B460B71" id="Group 198" o:spid="_x0000_s1026" style="position:absolute;margin-left:0;margin-top:0;width:540.55pt;height:718.4pt;z-index:-251652096;mso-width-percent:882;mso-height-percent:909;mso-position-horizontal:center;mso-position-horizontal-relative:page;mso-position-vertical:center;mso-position-vertical-relative:page;mso-width-percent:882;mso-height-percent:909" coordsize="68648,91235" o:gfxdata="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">
+                    <v:rect id="Rectangle 194" o:spid="_x0000_s1027" style="position:absolute;width:68580;height:13716;visibility:visible;mso-wrap-style:square;v-text-anchor:middle" o:gfxdata="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" fillcolor="#5b9bd5 [3204]" stroked="f" strokeweight="1pt"/>
+                    <v:rect id="Rectangle 195" o:spid="_x0000_s1028" style="position:absolute;top:40943;width:68580;height:50292;visibility:visible;mso-wrap-style:square;v-text-anchor:bottom" o:gfxdata="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" fillcolor="#5b9bd5 [3204]" stroked="f" strokeweight="1pt">
+                      <v:textbox inset="36pt,57.6pt,36pt,36pt">
+                        <w:txbxContent>
+                          <w:sdt>
+                            <w:sdtPr>
+                              <w:rPr>
+                                <w:color w:val="FFFFFF" w:themeColor="background1"/>
+                              </w:rPr>
+                              <w:alias w:val="Author"/>
+                              <w:tag w:val=""/>
+                              <w:id w:val="945428907"/>
+                              <w:dataBinding w:prefixMappings="xmlns:ns0='http://purl.org/dc/elements/1.1/' xmlns:ns1='http://schemas.openxmlformats.org/package/2006/metadata/core-properties' " w:xpath="/ns1:coreProperties[1]/ns0:creator[1]" w:storeItemID="{6C3C8BC8-F283-45AE-878A-BAB7291924A1}"/>
+                              <w:text/>
+                            </w:sdtPr>
+                            <w:sdtContent>
+                              <w:p>
+                                <w:pPr>
+                                  <w:pStyle w:val="NoSpacing"/>
+                                  <w:spacing w:before="120"/>
+                                  <w:jc w:val="center"/>
+                                  <w:rPr>
+                                    <w:color w:val="FFFFFF" w:themeColor="background1"/>
+                                  </w:rPr>
+                                </w:pPr>
+                                <w:r>
+                                  <w:rPr>
+                                    <w:color w:val="FFFFFF" w:themeColor="background1"/>
+                                  </w:rPr>
+                                  <w:t>Student:</w:t>
+                                </w:r>
+                              </w:p>
+                            </w:sdtContent>
+                          </w:sdt>
+                          <w:p>
+                            <w:pPr>
+                              <w:pStyle w:val="NoSpacing"/>
+                              <w:spacing w:before="120"/>
+                              <w:jc w:val="center"/>
+                              <w:rPr>
+                                <w:color w:val="FFFFFF" w:themeColor="background1"/>
+                              </w:rPr>
+                            </w:pPr>
+                            <w:sdt>
+                              <w:sdtPr>
+                                <w:rPr>
+                                  <w:caps/>
+                                  <w:color w:val="FFFFFF" w:themeColor="background1"/>
+                                </w:rPr>
+                                <w:alias w:val="Company"/>
+                                <w:tag w:val=""/>
+                                <w:id w:val="1618182777"/>
+                                <w:dataBinding w:prefixMappings="xmlns:ns0='http://schemas.openxmlformats.org/officeDocument/2006/extended-properties' " w:xpath="/ns0:Properties[1]/ns0:Company[1]" w:storeItemID="{6668398D-A668-4E3E-A5EB-62B293D839F1}"/>
+                                <w:text/>
+                              </w:sdtPr>
+                              <w:sdtContent>
+                                <w:r>
+                                  <w:rPr>
+                                    <w:caps/>
+                                    <w:color w:val="FFFFFF" w:themeColor="background1"/>
+                                  </w:rPr>
+                                  <w:t>Huynh hoang tuan anh</w:t>
+                                </w:r>
+                              </w:sdtContent>
+                            </w:sdt>
+                            <w:r>
+                              <w:rPr>
+                                <w:color w:val="FFFFFF" w:themeColor="background1"/>
+                              </w:rPr>
+                              <w:t>  </w:t>
+                            </w:r>
+                            <w:sdt>
+                              <w:sdtPr>
+                                <w:rPr>
+                                  <w:color w:val="FFFFFF" w:themeColor="background1"/>
+                                </w:rPr>
+                                <w:alias w:val="Address"/>
+                                <w:tag w:val=""/>
+                                <w:id w:val="-253358678"/>
+                                <w:dataBinding w:prefixMappings="xmlns:ns0='http://schemas.microsoft.com/office/2006/coverPageProps' " w:xpath="/ns0:CoverPageProperties[1]/ns0:CompanyAddress[1]" w:storeItemID="{55AF091B-3C7A-41E3-B477-F2FDAA23CFDA}"/>
+                                <w:text/>
+                              </w:sdtPr>
+                              <w:sdtContent>
+                                <w:r>
+                                  <w:rPr>
+                                    <w:color w:val="FFFFFF" w:themeColor="background1"/>
+                                  </w:rPr>
+                                  <w:t>001323726</w:t>
+                                </w:r>
+                              </w:sdtContent>
+                            </w:sdt>
+                          </w:p>
+                        </w:txbxContent>
+                      </v:textbox>
+                    </v:rect>
+                    <v:shapetype id="_x0000_t202" coordsize="21600,21600" o:spt="202" path="m,l,21600r21600,l21600,xe">
+                      <v:stroke joinstyle="miter"/>
+                      <v:path gradientshapeok="t" o:connecttype="rect"/>
+                    </v:shapetype>
+                    <v:shape id="Text Box 196" o:spid="_x0000_s1029" type="#_x0000_t202" style="position:absolute;left:68;top:13716;width:68580;height:27227;visibility:visible;mso-wrap-style:square;v-text-anchor:middle" o:gfxdata="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" fillcolor="white [3212]" stroked="f" strokeweight=".5pt">
+                      <v:textbox inset="36pt,7.2pt,36pt,7.2pt">
+                        <w:txbxContent>
+                          <w:sdt>
+                            <w:sdtPr>
+                              <w:rPr>
+                                <w:rFonts w:asciiTheme="majorHAnsi" w:eastAsiaTheme="majorEastAsia" w:hAnsiTheme="majorHAnsi" w:cstheme="majorBidi"/>
+                                <w:caps/>
+                                <w:color w:val="5B9BD5" w:themeColor="accent1"/>
+                                <w:sz w:val="72"/>
+                                <w:szCs w:val="72"/>
+                              </w:rPr>
+                              <w:alias w:val="Title"/>
+                              <w:tag w:val=""/>
+                              <w:id w:val="-9991715"/>
+                              <w:dataBinding w:prefixMappings="xmlns:ns0='http://purl.org/dc/elements/1.1/' xmlns:ns1='http://schemas.openxmlformats.org/package/2006/metadata/core-properties' " w:xpath="/ns1:coreProperties[1]/ns0:title[1]" w:storeItemID="{6C3C8BC8-F283-45AE-878A-BAB7291924A1}"/>
+                              <w:text/>
+                            </w:sdtPr>
+                            <w:sdtContent>
+                              <w:p>
+                                <w:pPr>
+                                  <w:pStyle w:val="NoSpacing"/>
+                                  <w:jc w:val="center"/>
+                                  <w:rPr>
+                                    <w:rFonts w:asciiTheme="majorHAnsi" w:eastAsiaTheme="majorEastAsia" w:hAnsiTheme="majorHAnsi" w:cstheme="majorBidi"/>
+                                    <w:caps/>
+                                    <w:color w:val="5B9BD5" w:themeColor="accent1"/>
+                                    <w:sz w:val="72"/>
+                                    <w:szCs w:val="72"/>
+                                  </w:rPr>
+                                </w:pPr>
+                                <w:r>
+                                  <w:rPr>
+                                    <w:rFonts w:asciiTheme="majorHAnsi" w:eastAsiaTheme="majorEastAsia" w:hAnsiTheme="majorHAnsi" w:cstheme="majorBidi"/>
+                                    <w:caps/>
+                                    <w:color w:val="5B9BD5" w:themeColor="accent1"/>
+                                    <w:sz w:val="72"/>
+                                    <w:szCs w:val="72"/>
+                                  </w:rPr>
+                                  <w:t>comp 1810</w:t>
+                                </w:r>
+                              </w:p>
+                            </w:sdtContent>
+                          </w:sdt>
+                        </w:txbxContent>
+                      </v:textbox>
+                    </v:shape>
+                    <w10:wrap anchorx="page" anchory="page"/>
+                  </v:group>
+                </w:pict>
+              </mc:Fallback>
+            </mc:AlternateContent>
+          </w:r>
+        </w:p>
+        <w:p>
+          <w:pPr>
+            <w:rPr>
+              <w:rFonts w:ascii="Times New Roman" w:eastAsia="Times New Roman" w:hAnsi="Times New Roman" w:cs="Times New Roman"/>
+              <w:b/>
+              <w:bCs/>
+              <w:sz w:val="28"/>
+              <w:szCs w:val="28"/>
+            </w:rPr>
+          </w:pPr>
+          <w:r>
+            <w:rPr>
+              <w:rFonts w:ascii="Times New Roman" w:eastAsia="Times New Roman" w:hAnsi="Times New Roman" w:cs="Times New Roman"/>
+              <w:b/>
+              <w:bCs/>
+              <w:sz w:val="28"/>
+              <w:szCs w:val="28"/>
+            </w:rPr>
+            <w:br w:type="page"/>
+          </w:r>
+        </w:p>
+      </w:sdtContent>
+    </w:sdt>
+    <w:p>
+      <w:pPr>
+        <w:rPr>
+          <w:noProof/>
+        </w:rPr>
+      </w:pPr>
+      <w:r>
+        <w:rPr>
+          <w:rFonts w:ascii="Times New Roman" w:eastAsia="Times New Roman" w:hAnsi="Times New Roman" w:cs="Times New Roman"/>
+          <w:b/>
+          <w:bCs/>
+          <w:sz w:val="28"/>
+          <w:szCs w:val="28"/>
+        </w:rPr>
+        <w:lastRenderedPageBreak/>
+        <w:fldChar w:fldCharType="begin"/>
+      </w:r>
+      <w:r>
+        <w:rPr>
+          <w:rFonts w:ascii="Times New Roman" w:eastAsia="Times New Roman" w:hAnsi="Times New Roman" w:cs="Times New Roman"/>
+          <w:b/>
+          <w:bCs/>
+          <w:sz w:val="28"/>
+          <w:szCs w:val="28"/>
+        </w:rPr>
+        <w:instrText xml:space="preserve"> TOC \o "1-3" \h \z \u </w:instrText>
+      </w:r>
+      <w:r>
+        <w:rPr>
+          <w:rFonts w:ascii="Times New Roman" w:eastAsia="Times New Roman" w:hAnsi="Times New Roman" w:cs="Times New Roman"/>
+          <w:b/>
+          <w:bCs/>
+          <w:sz w:val="28"/>
+          <w:szCs w:val="28"/>
+        </w:rPr>
+        <w:fldChar w:fldCharType="separate"/>
+      </w:r>
+    </w:p>
+    <w:p>
+      <w:pPr>
+        <w:pStyle w:val="TOC1"/>
+        <w:tabs>
+          <w:tab w:val="right" w:leader="dot" w:pos="9350"/>
+        </w:tabs>
+        <w:rPr>
+          <w:rFonts w:eastAsiaTheme="minorEastAsia"/>
+          <w:noProof/>
+          <w:kern w:val="2"/>
+          <w14:ligatures w14:val="standardContextual"/>
+        </w:rPr>
+      </w:pPr>
+      <w:hyperlink w:anchor="_Toc173603181" w:history="1">
+        <w:r>
+          <w:rPr>
+            <w:rStyle w:val="Hyperlink"/>
+            <w:rFonts w:ascii="Times New Roman" w:eastAsia="Times New Roman" w:hAnsi="Times New Roman" w:cs="Times New Roman"/>
+            <w:b/>
+            <w:bCs/>
+            <w:noProof/>
+          </w:rPr>
+          <w:t>Executive Summary</w:t>
+        </w:r>
+        <w:r>
+          <w:rPr>
+            <w:noProof/>
+            <w:webHidden/>
+          </w:rPr>
+          <w:tab/>
+        </w:r>
+        <w:r>
+          <w:rPr>
+            <w:noProof/>
+            <w:webHidden/>
+          </w:rPr>
+          <w:fldChar w:fldCharType="begin"/>
+        </w:r>
+        <w:r>
+          <w:rPr>
+            <w:noProof/>
+            <w:webHidden/>
+          </w:rPr>
+          <w:instrText xml:space="preserve"> PAGEREF _Toc173603181 \h </w:instrText>
+        </w:r>
+        <w:r>
+          <w:rPr>
+            <w:noProof/>
+            <w:webHidden/>
+          </w:rPr>
+        </w:r>
+        <w:r>
+          <w:rPr>
+            <w:noProof/>
+            <w:webHidden/>
+          </w:rPr>
+          <w:fldChar w:fldCharType="separate"/>
+        </w:r>
+        <w:r>
+          <w:rPr>
+            <w:noProof/>
+            <w:webHidden/>
+          </w:rPr>
+          <w:t>2</w:t>
+        </w:r>
+        <w:r>
+          <w:rPr>
+            <w:noProof/>
+            <w:webHidden/>
+          </w:rPr>
+          <w:fldChar w:fldCharType="end"/>
+        </w:r>
+      </w:hyperlink>
+    </w:p>
+    <w:p>
+      <w:pPr>
+        <w:pStyle w:val="TOC1"/>
+        <w:tabs>
+          <w:tab w:val="right" w:leader="dot" w:pos="9350"/>
+        </w:tabs>
+        <w:rPr>
+          <w:rFonts w:eastAsiaTheme="minorEastAsia"/>
+          <w:noProof/>
+          <w:kern w:val="2"/>
+          <w14:ligatures w14:val="standardContextual"/>
+        </w:rPr>
+      </w:pPr>
+      <w:hyperlink w:anchor="_Toc173603182" w:history="1">
+        <w:r>
+          <w:rPr>
+            <w:rStyle w:val="Hyperlink"/>
+            <w:rFonts w:ascii="Times New Roman" w:eastAsia="Times New Roman" w:hAnsi="Times New Roman" w:cs="Times New Roman"/>
+            <w:b/>
+            <w:bCs/>
+            <w:noProof/>
+          </w:rPr>
+          <w:t>Introduction</w:t>
+        </w:r>
+        <w:r>
+          <w:rPr>
+            <w:noProof/>
+            <w:webHidden/>
+          </w:rPr>
+          <w:tab/>
+        </w:r>
+        <w:r>
+          <w:rPr>
+            <w:noProof/>
+            <w:webHidden/>
+          </w:rPr>
+          <w:fldChar w:fldCharType="begin"/>
+        </w:r>
+        <w:r>
+          <w:rPr>
+            <w:noProof/>
+            <w:webHidden/>
+          </w:rPr>
+          <w:instrText xml:space="preserve"> PAGEREF _Toc173603182 \h </w:instrText>
+        </w:r>
+        <w:r>
+          <w:rPr>
+            <w:noProof/>
+            <w:webHidden/>
+          </w:rPr>
+        </w:r>
+        <w:r>
+          <w:rPr>
+            <w:noProof/>
+            <w:webHidden/>
+          </w:rPr>
+          <w:fldChar w:fldCharType="separate"/>
+        </w:r>
+        <w:r>
+          <w:rPr>
+            <w:noProof/>
+            <w:webHidden/>
+          </w:rPr>
+          <w:t>2</w:t>
+        </w:r>
+        <w:r>
+          <w:rPr>
+            <w:noProof/>
+            <w:webHidden/>
+          </w:rPr>
+          <w:fldChar w:fldCharType="end"/>
+        </w:r>
+      </w:hyperlink>
+    </w:p>
+    <w:p>
+      <w:pPr>
+        <w:pStyle w:val="TOC1"/>
+        <w:tabs>
+          <w:tab w:val="right" w:leader="dot" w:pos="9350"/>
+        </w:tabs>
+        <w:rPr>
+          <w:rFonts w:eastAsiaTheme="minorEastAsia"/>
+          <w:noProof/>
+          <w:kern w:val="2"/>
+          <w14:ligatures w14:val="standardContextual"/>
+        </w:rPr>
+      </w:pPr>
+      <w:hyperlink w:anchor="_Toc173603183" w:history="1">
+        <w:r>
+          <w:rPr>
+            <w:rStyle w:val="Hyperlink"/>
+            <w:rFonts w:ascii="Times New Roman" w:eastAsia="Times New Roman" w:hAnsi="Times New Roman" w:cs="Times New Roman"/>
+            <w:b/>
+            <w:bCs/>
+            <w:noProof/>
+          </w:rPr>
+          <w:t>Data Cleaning and Preparation</w:t>
+        </w:r>
+        <w:r>
+          <w:rPr>
+            <w:noProof/>
+            <w:webHidden/>
+          </w:rPr>
+          <w:tab/>
+        </w:r>
+        <w:r>
+          <w:rPr>
+            <w:noProof/>
+            <w:webHidden/>
+          </w:rPr>
+          <w:fldChar w:fldCharType="begin"/>
+        </w:r>
+        <w:r>
+          <w:rPr>
+            <w:noProof/>
+            <w:webHidden/>
+          </w:rPr>
+          <w:instrText xml:space="preserve"> PAGEREF _Toc173603183 \h </w:instrText>
+        </w:r>
+        <w:r>
+          <w:rPr>
+            <w:noProof/>
+            <w:webHidden/>
+          </w:rPr>
+        </w:r>
+        <w:r>
+          <w:rPr>
+            <w:noProof/>
+            <w:webHidden/>
+          </w:rPr>
+          <w:fldChar w:fldCharType="separate"/>
+        </w:r>
+        <w:r>
+          <w:rPr>
+            <w:noProof/>
+            <w:webHidden/>
+          </w:rPr>
+          <w:t>2</w:t>
+        </w:r>
+        <w:r>
+          <w:rPr>
+            <w:noProof/>
+            <w:webHidden/>
+          </w:rPr>
+          <w:fldChar w:fldCharType="end"/>
+        </w:r>
+      </w:hyperlink>
+    </w:p>
+    <w:p>
+      <w:pPr>
+        <w:pStyle w:val="TOC1"/>
+        <w:tabs>
+          <w:tab w:val="right" w:leader="dot" w:pos="9350"/>
+        </w:tabs>
+        <w:rPr>
+          <w:rFonts w:eastAsiaTheme="minorEastAsia"/>
+          <w:noProof/>
+          <w:kern w:val="2"/>
+          <w14:ligatures w14:val="standardContextual"/>
+        </w:rPr>
+      </w:pPr>
+      <w:hyperlink w:anchor="_Toc173603184" w:history="1">
+        <w:r>
+          <w:rPr>
+            <w:rStyle w:val="Hyperlink"/>
+            <w:rFonts w:ascii="Times New Roman" w:eastAsia="Times New Roman" w:hAnsi="Times New Roman" w:cs="Times New Roman"/>
+            <w:b/>
+            <w:bCs/>
+            <w:noProof/>
+          </w:rPr>
+          <w:t>Task A: Extracting Relevant Columns and Data Preparation</w:t>
+        </w:r>
+        <w:r>
+          <w:rPr>
+            <w:noProof/>
+            <w:webHidden/>
+          </w:rPr>
+          <w:tab/>
+        </w:r>
+        <w:r>
+          <w:rPr>
+            <w:noProof/>
+            <w:webHidden/>
+          </w:rPr>
+          <w:fldChar w:fldCharType="begin"/>
+        </w:r>
+        <w:r>
+          <w:rPr>
+            <w:noProof/>
+            <w:webHidden/>
+          </w:rPr>
+          <w:instrText xml:space="preserve"> PAGEREF _Toc173603184 \h </w:instrText>
+        </w:r>
+        <w:r>
+          <w:rPr>
+            <w:noProof/>
+            <w:webHidden/>
+          </w:rPr>
+        </w:r>
+        <w:r>
+          <w:rPr>
+            <w:noProof/>
+            <w:webHidden/>
+          </w:rPr>
+          <w:fldChar w:fldCharType="separate"/>
+        </w:r>
+        <w:r>
+          <w:rPr>
+            <w:noProof/>
+            <w:webHidden/>
+          </w:rPr>
+          <w:t>2</w:t>
+        </w:r>
+        <w:r>
+          <w:rPr>
+            <w:noProof/>
+            <w:webHidden/>
+          </w:rPr>
+          <w:fldChar w:fldCharType="end"/>
+        </w:r>
+      </w:hyperlink>
+    </w:p>
+    <w:p>
+      <w:pPr>
+        <w:pStyle w:val="TOC1"/>
+        <w:tabs>
+          <w:tab w:val="right" w:leader="dot" w:pos="9350"/>
+        </w:tabs>
+        <w:rPr>
+          <w:rFonts w:eastAsiaTheme="minorEastAsia"/>
+          <w:noProof/>
+          <w:kern w:val="2"/>
+          <w14:ligatures w14:val="standardContextual"/>
+        </w:rPr>
+      </w:pPr>
+      <w:hyperlink w:anchor="_Toc173603185" w:history="1">
+        <w:r>
+          <w:rPr>
+            <w:rStyle w:val="Hyperlink"/>
+            <w:rFonts w:ascii="Times New Roman" w:eastAsia="Times New Roman" w:hAnsi="Times New Roman" w:cs="Times New Roman"/>
+            <w:b/>
+            <w:bCs/>
+            <w:noProof/>
+          </w:rPr>
+          <w:t>Task B: Sales Analysis by Month</w:t>
+        </w:r>
+        <w:r>
+          <w:rPr>
+            <w:noProof/>
+            <w:webHidden/>
+          </w:rPr>
+          <w:tab/>
+        </w:r>
+        <w:r>
+          <w:rPr>
+            <w:noProof/>
+            <w:webHidden/>
+          </w:rPr>
+          <w:fldChar w:fldCharType="begin"/>
+        </w:r>
+        <w:r>
+          <w:rPr>
+            <w:noProof/>
+            <w:webHidden/>
+          </w:rPr>
+          <w:instrText xml:space="preserve"> PAGEREF _Toc173603185 \h </w:instrText>
+        </w:r>
+        <w:r>
+          <w:rPr>
+            <w:noProof/>
+            <w:webHidden/>
+          </w:rPr>
+        </w:r>
+        <w:r>
+          <w:rPr>
+            <w:noProof/>
+            <w:webHidden/>
+          </w:rPr>
+          <w:fldChar w:fldCharType="separate"/>
+        </w:r>
+        <w:r>
+          <w:rPr>
+            <w:noProof/>
+            <w:webHidden/>
+          </w:rPr>
+          <w:t>6</w:t>
+        </w:r>
+        <w:r>
+          <w:rPr>
+            <w:noProof/>
+            <w:webHidden/>
+          </w:rPr>
+          <w:fldChar w:fldCharType="end"/>
+        </w:r>
+      </w:hyperlink>
+    </w:p>
+    <w:p>
+      <w:pPr>
+        <w:pStyle w:val="TOC1"/>
+        <w:tabs>
+          <w:tab w:val="right" w:leader="dot" w:pos="9350"/>
+        </w:tabs>
+        <w:rPr>
+          <w:rFonts w:eastAsiaTheme="minorEastAsia"/>
+          <w:noProof/>
+          <w:kern w:val="2"/>
+          <w14:ligatures w14:val="standardContextual"/>
+        </w:rPr>
+      </w:pPr>
+      <w:hyperlink w:anchor="_Toc173603186" w:history="1">
+        <w:r>
+          <w:rPr>
+            <w:rStyle w:val="Hyperlink"/>
+            <w:rFonts w:ascii="Times New Roman" w:eastAsia="Times New Roman" w:hAnsi="Times New Roman" w:cs="Times New Roman"/>
+            <w:b/>
+            <w:bCs/>
+            <w:noProof/>
+          </w:rPr>
+          <w:t>Task D: Descriptive Analysis Using R</w:t>
+        </w:r>
+        <w:r>
+          <w:rPr>
+            <w:noProof/>
+            <w:webHidden/>
+          </w:rPr>
+          <w:tab/>
+        </w:r>
+        <w:r>
+          <w:rPr>
+            <w:noProof/>
+            <w:webHidden/>
+          </w:rPr>
+          <w:fldChar w:fldCharType="begin"/>
+        </w:r>
+        <w:r>
+          <w:rPr>
+            <w:noProof/>
+            <w:webHidden/>
+          </w:rPr>
+          <w:instrText xml:space="preserve"> PAGEREF _Toc173603186 \h </w:instrText>
+        </w:r>
+        <w:r>
+          <w:rPr>
+            <w:noProof/>
+            <w:webHidden/>
+          </w:rPr>
+        </w:r>
+        <w:r>
+          <w:rPr>
+            <w:noProof/>
+            <w:webHidden/>
+          </w:rPr>
+          <w:fldChar w:fldCharType="separate"/>
+        </w:r>
+        <w:r>
+          <w:rPr>
+            <w:noProof/>
+            <w:webHidden/>
+          </w:rPr>
+          <w:t>10</w:t>
+        </w:r>
+        <w:r>
+          <w:rPr>
+            <w:noProof/>
+            <w:webHidden/>
+          </w:rPr>
+          <w:fldChar w:fldCharType="end"/>
+        </w:r>
+      </w:hyperlink>
+    </w:p>
+    <w:p>
+      <w:pPr>
+        <w:pStyle w:val="TOC1"/>
+        <w:tabs>
+          <w:tab w:val="right" w:leader="dot" w:pos="9350"/>
+        </w:tabs>
+        <w:rPr>
+          <w:rFonts w:eastAsiaTheme="minorEastAsia"/>
+          <w:noProof/>
+          <w:kern w:val="2"/>
+          <w14:ligatures w14:val="standardContextual"/>
+        </w:rPr>
+      </w:pPr>
+      <w:hyperlink w:anchor="_Toc173603187" w:history="1">
+        <w:r>
+          <w:rPr>
+            <w:rStyle w:val="Hyperlink"/>
+            <w:rFonts w:ascii="Times New Roman" w:eastAsia="Times New Roman" w:hAnsi="Times New Roman" w:cs="Times New Roman"/>
+            <w:b/>
+            <w:bCs/>
+            <w:noProof/>
+          </w:rPr>
+          <w:t>Task E: Analysis Using the Starwars Dataset</w:t>
+        </w:r>
+        <w:r>
+          <w:rPr>
+            <w:noProof/>
+            <w:webHidden/>
+          </w:rPr>
+          <w:tab/>
+        </w:r>
+        <w:r>
+          <w:rPr>
+            <w:noProof/>
+            <w:webHidden/>
+          </w:rPr>
+          <w:fldChar w:fldCharType="begin"/>
+        </w:r>
+        <w:r>
+          <w:rPr>
+            <w:noProof/>
+            <w:webHidden/>
+          </w:rPr>
+          <w:instrText xml:space="preserve"> PAGEREF _Toc173603187 \h </w:instrText>
+        </w:r>
+        <w:r>
+          <w:rPr>
+            <w:noProof/>
+            <w:webHidden/>
+          </w:rPr>
+        </w:r>
+        <w:r>
+          <w:rPr>
+            <w:noProof/>
+            <w:webHidden/>
+          </w:rPr>
+          <w:fldChar w:fldCharType="separate"/>
+        </w:r>
+        <w:r>
+          <w:rPr>
+            <w:noProof/>
+            <w:webHidden/>
+          </w:rPr>
+          <w:t>11</w:t>
+        </w:r>
+        <w:r>
+          <w:rPr>
+            <w:noProof/>
+            <w:webHidden/>
+          </w:rPr>
+          <w:fldChar w:fldCharType="end"/>
+        </w:r>
+      </w:hyperlink>
+    </w:p>
+    <w:p>
+      <w:pPr>
+        <w:pStyle w:val="TOC1"/>
+        <w:tabs>
+          <w:tab w:val="right" w:leader="dot" w:pos="9350"/>
+        </w:tabs>
+        <w:rPr>
+          <w:rFonts w:eastAsiaTheme="minorEastAsia"/>
+          <w:noProof/>
+          <w:kern w:val="2"/>
+          <w14:ligatures w14:val="standardContextual"/>
+        </w:rPr>
+      </w:pPr>
+      <w:hyperlink w:anchor="_Toc173603188" w:history="1">
+        <w:r>
+          <w:rPr>
+            <w:rStyle w:val="Hyperlink"/>
+            <w:rFonts w:ascii="Times New Roman" w:hAnsi="Times New Roman" w:cs="Times New Roman"/>
+            <w:b/>
+            <w:bCs/>
+            <w:noProof/>
+          </w:rPr>
+          <w:t>Conclusion:</w:t>
+        </w:r>
+        <w:r>
+          <w:rPr>
+            <w:noProof/>
+            <w:webHidden/>
+          </w:rPr>
+          <w:tab/>
+        </w:r>
+        <w:r>
+          <w:rPr>
+            <w:noProof/>
+            <w:webHidden/>
+          </w:rPr>
+          <w:fldChar w:fldCharType="begin"/>
+        </w:r>
+        <w:r>
+          <w:rPr>
+            <w:noProof/>
+            <w:webHidden/>
+          </w:rPr>
+          <w:instrText xml:space="preserve"> PAGEREF _Toc173603188 \h </w:instrText>
+        </w:r>
+        <w:r>
+          <w:rPr>
+            <w:noProof/>
+            <w:webHidden/>
+          </w:rPr>
+        </w:r>
+        <w:r>
+          <w:rPr>
+            <w:noProof/>
+            <w:webHidden/>
+          </w:rPr>
+          <w:fldChar w:fldCharType="separate"/>
+        </w:r>
+        <w:r>
+          <w:rPr>
+            <w:noProof/>
+            <w:webHidden/>
+          </w:rPr>
+          <w:t>14</w:t>
+        </w:r>
+        <w:r>
+          <w:rPr>
+            <w:noProof/>
+            <w:webHidden/>
+          </w:rPr>
+          <w:fldChar w:fldCharType="end"/>
+        </w:r>
+      </w:hyperlink>
+    </w:p>
+    <w:p>
+      <w:pPr>
+        <w:rPr>
+          <w:rFonts w:ascii="Times New Roman" w:eastAsia="Times New Roman" w:hAnsi="Times New Roman" w:cs="Times New Roman"/>
+          <w:b/>
+          <w:bCs/>
+          <w:color w:val="2E74B5" w:themeColor="accent1" w:themeShade="BF"/>
+          <w:sz w:val="28"/>
+          <w:szCs w:val="28"/>
+        </w:rPr>
+      </w:pPr>
+      <w:r>
+        <w:rPr>
+          <w:rFonts w:ascii="Times New Roman" w:eastAsia="Times New Roman" w:hAnsi="Times New Roman" w:cs="Times New Roman"/>
+          <w:b/>
+          <w:bCs/>
+          <w:sz w:val="28"/>
+          <w:szCs w:val="28"/>
+        </w:rPr>
+        <w:fldChar w:fldCharType="end"/>
+      </w:r>
+    </w:p>
+    <w:p>
+      <w:pPr>
+        <w:rPr>
+          <w:rFonts w:ascii="Times New Roman" w:eastAsia="Times New Roman" w:hAnsi="Times New Roman" w:cs="Times New Roman"/>
+          <w:b/>
+          <w:bCs/>
+          <w:color w:val="2E74B5" w:themeColor="accent1" w:themeShade="BF"/>
+          <w:sz w:val="28"/>
+          <w:szCs w:val="28"/>
+        </w:rPr>
+      </w:pPr>
+      <w:bookmarkStart w:id="0" w:name="_Toc173603181"/>
+      <w:r>
+        <w:rPr>
+          <w:rFonts w:ascii="Times New Roman" w:eastAsia="Times New Roman" w:hAnsi="Times New Roman" w:cs="Times New Roman"/>
+          <w:b/>
+          <w:bCs/>
+          <w:sz w:val="28"/>
+          <w:szCs w:val="28"/>
+        </w:rPr>
+        <w:br w:type="page"/>
+      </w:r>
+    </w:p>
+    <w:p>
+      <w:pPr>
+        <w:pStyle w:val="Heading1"/>
+        <w:rPr>
+          <w:rFonts w:ascii="Times New Roman" w:eastAsia="Times New Roman" w:hAnsi="Times New Roman" w:cs="Times New Roman"/>
+          <w:b/>
+          <w:bCs/>
+          <w:sz w:val="28"/>
+          <w:szCs w:val="28"/>
+        </w:rPr>
+      </w:pPr>
+      <w:r>
+        <w:rPr>
+          <w:rFonts w:ascii="Times New Roman" w:eastAsia="Times New Roman" w:hAnsi="Times New Roman" w:cs="Times New Roman"/>
+          <w:b/>
+          <w:bCs/>
+          <w:sz w:val="28"/>
+          <w:szCs w:val="28"/>
+        </w:rPr>
+        <w:lastRenderedPageBreak/>
         <w:t>Executive Summary</w:t>
       </w:r>
-    </w:p>
-    <w:p>
-      <w:pPr>
-        <w:spacing w:before="100" w:beforeAutospacing="1" w:after="100" w:afterAutospacing="1" w:line="240" w:lineRule="auto"/>
-        <w:rPr>
-          <w:rFonts w:ascii="Times New Roman" w:eastAsia="Times New Roman" w:hAnsi="Times New Roman" w:cs="Times New Roman"/>
-          <w:sz w:val="24"/>
-          <w:szCs w:val="24"/>
-        </w:rPr>
-      </w:pPr>
-      <w:r>
-        <w:rPr>
-          <w:rFonts w:ascii="Times New Roman" w:eastAsia="Times New Roman" w:hAnsi="Times New Roman" w:cs="Times New Roman"/>
-          <w:sz w:val="24"/>
-          <w:szCs w:val="24"/>
-        </w:rPr>
-        <w:t xml:space="preserve">In this report, an analysis of clickstream data from an online retail shop is conducted to provide insights for optimizing website traffic and revenue generation. The dataset provided, "e-shop clothing 20081.txt" and "shop clothing </w:t>
+      <w:bookmarkEnd w:id="0"/>
+    </w:p>
+    <w:p>
+      <w:pPr>
+        <w:rPr>
+          <w:rFonts w:ascii="Times New Roman" w:eastAsia="Times New Roman" w:hAnsi="Times New Roman" w:cs="Times New Roman"/>
+          <w:sz w:val="24"/>
+          <w:szCs w:val="24"/>
+        </w:rPr>
+      </w:pPr>
+      <w:r>
+        <w:rPr>
+          <w:rFonts w:ascii="Times New Roman" w:eastAsia="Times New Roman" w:hAnsi="Times New Roman" w:cs="Times New Roman"/>
+          <w:sz w:val="24"/>
+          <w:szCs w:val="24"/>
+        </w:rPr>
+        <w:t xml:space="preserve">This paper offers recommendations for optimizing website traffic and income production through an analysis of clickstream data from an online retail store. To complete the assigned tasks, the dataset "e-shop clothing 20081.xlsx","shop clothing </w:t>
       </w:r>
       <w:proofErr w:type="spellStart"/>
       <w:r>
@@ -58,7 +1234,7 @@
           <w:sz w:val="24"/>
           <w:szCs w:val="24"/>
         </w:rPr>
-        <w:t xml:space="preserve"> 2008.txt," was analyzed using appropriate data analytics tools to fulfill the tasks outlined. The report includes data cleaning, visualization of sales and revenue trends, and descriptive analysis of another dataset using R. Additionally, insights from the "</w:t>
+        <w:t xml:space="preserve"> 2008.txt","input.xlsx" was examined using the proper data analytics tools. The report includes descriptive analysis of another dataset using R, sales and revenue trend visualization, and data cleaning. Moreover, insights obtained with R's </w:t>
       </w:r>
       <w:proofErr w:type="spellStart"/>
       <w:r>
@@ -67,6 +1243,24 @@
           <w:sz w:val="24"/>
           <w:szCs w:val="24"/>
         </w:rPr>
+        <w:t>dplyr</w:t>
+      </w:r>
+      <w:proofErr w:type="spellEnd"/>
+      <w:r>
+        <w:rPr>
+          <w:rFonts w:ascii="Times New Roman" w:eastAsia="Times New Roman" w:hAnsi="Times New Roman" w:cs="Times New Roman"/>
+          <w:sz w:val="24"/>
+          <w:szCs w:val="24"/>
+        </w:rPr>
+        <w:t xml:space="preserve"> on the "</w:t>
+      </w:r>
+      <w:proofErr w:type="spellStart"/>
+      <w:r>
+        <w:rPr>
+          <w:rFonts w:ascii="Times New Roman" w:eastAsia="Times New Roman" w:hAnsi="Times New Roman" w:cs="Times New Roman"/>
+          <w:sz w:val="24"/>
+          <w:szCs w:val="24"/>
+        </w:rPr>
         <w:t>starwars</w:t>
       </w:r>
       <w:proofErr w:type="spellEnd"/>
@@ -76,7 +1270,260 @@
           <w:sz w:val="24"/>
           <w:szCs w:val="24"/>
         </w:rPr>
-        <w:t xml:space="preserve">" dataset using </w:t>
+        <w:t>" dataset are offered. The findings aim to guide decision-making for enhancing the online retail shop's performance.</w:t>
+      </w:r>
+    </w:p>
+    <w:p>
+      <w:pPr>
+        <w:pStyle w:val="Heading1"/>
+        <w:rPr>
+          <w:rFonts w:ascii="Times New Roman" w:eastAsia="Times New Roman" w:hAnsi="Times New Roman" w:cs="Times New Roman"/>
+          <w:b/>
+          <w:bCs/>
+          <w:sz w:val="28"/>
+          <w:szCs w:val="28"/>
+        </w:rPr>
+      </w:pPr>
+      <w:bookmarkStart w:id="1" w:name="_Toc173603182"/>
+      <w:r>
+        <w:rPr>
+          <w:rFonts w:ascii="Times New Roman" w:eastAsia="Times New Roman" w:hAnsi="Times New Roman" w:cs="Times New Roman"/>
+          <w:b/>
+          <w:bCs/>
+          <w:sz w:val="28"/>
+          <w:szCs w:val="28"/>
+        </w:rPr>
+        <w:t>Introduction</w:t>
+      </w:r>
+      <w:bookmarkEnd w:id="1"/>
+    </w:p>
+    <w:p>
+      <w:pPr>
+        <w:rPr>
+          <w:rFonts w:ascii="Times New Roman" w:eastAsia="Times New Roman" w:hAnsi="Times New Roman" w:cs="Times New Roman"/>
+          <w:sz w:val="24"/>
+          <w:szCs w:val="24"/>
+        </w:rPr>
+      </w:pPr>
+      <w:r>
+        <w:rPr>
+          <w:rFonts w:ascii="Times New Roman" w:eastAsia="Times New Roman" w:hAnsi="Times New Roman" w:cs="Times New Roman"/>
+          <w:sz w:val="24"/>
+          <w:szCs w:val="24"/>
+        </w:rPr>
+        <w:t>This report's goal is to use data analytics methods to extract useful information from an online retailer's clickstream dataset. In order to support strategic decisions targeted at boosting website traffic and income generation, this report will look at sales patterns, revenue trends, and descriptive analysis.</w:t>
+      </w:r>
+    </w:p>
+    <w:p>
+      <w:pPr>
+        <w:pStyle w:val="Heading1"/>
+        <w:rPr>
+          <w:rFonts w:ascii="Times New Roman" w:eastAsia="Times New Roman" w:hAnsi="Times New Roman" w:cs="Times New Roman"/>
+          <w:b/>
+          <w:bCs/>
+          <w:sz w:val="28"/>
+          <w:szCs w:val="28"/>
+        </w:rPr>
+      </w:pPr>
+      <w:bookmarkStart w:id="2" w:name="_Toc173603183"/>
+      <w:r>
+        <w:rPr>
+          <w:rFonts w:ascii="Times New Roman" w:eastAsia="Times New Roman" w:hAnsi="Times New Roman" w:cs="Times New Roman"/>
+          <w:b/>
+          <w:bCs/>
+          <w:sz w:val="28"/>
+          <w:szCs w:val="28"/>
+        </w:rPr>
+        <w:t>Data Cleaning and Preparation</w:t>
+      </w:r>
+      <w:bookmarkEnd w:id="2"/>
+    </w:p>
+    <w:p>
+      <w:pPr>
+        <w:rPr>
+          <w:rFonts w:ascii="Times New Roman" w:eastAsia="Times New Roman" w:hAnsi="Times New Roman" w:cs="Times New Roman"/>
+          <w:sz w:val="24"/>
+          <w:szCs w:val="24"/>
+        </w:rPr>
+      </w:pPr>
+      <w:r>
+        <w:rPr>
+          <w:rFonts w:ascii="Times New Roman" w:eastAsia="Times New Roman" w:hAnsi="Times New Roman" w:cs="Times New Roman"/>
+          <w:sz w:val="24"/>
+          <w:szCs w:val="24"/>
+        </w:rPr>
+        <w:t>Cleaning and prepping the dataset for analysis was the first stage. This includes verifying data integrity, fixing data formats, and addressing missing values. The identification of pertinent columns for the analysis was predicated on their importance in comprehending sales, revenue, and user activity on the website.</w:t>
+      </w:r>
+    </w:p>
+    <w:p>
+      <w:pPr>
+        <w:pStyle w:val="Heading1"/>
+        <w:rPr>
+          <w:rFonts w:ascii="Times New Roman" w:eastAsia="Times New Roman" w:hAnsi="Times New Roman" w:cs="Times New Roman"/>
+          <w:b/>
+          <w:bCs/>
+          <w:sz w:val="28"/>
+          <w:szCs w:val="28"/>
+        </w:rPr>
+      </w:pPr>
+      <w:bookmarkStart w:id="3" w:name="_Toc173603184"/>
+      <w:r>
+        <w:rPr>
+          <w:rFonts w:ascii="Times New Roman" w:eastAsia="Times New Roman" w:hAnsi="Times New Roman" w:cs="Times New Roman"/>
+          <w:b/>
+          <w:bCs/>
+          <w:sz w:val="28"/>
+          <w:szCs w:val="28"/>
+        </w:rPr>
+        <w:t>Task A: Extracting Relevant Columns</w:t>
+      </w:r>
+      <w:r>
+        <w:rPr>
+          <w:rFonts w:ascii="Times New Roman" w:eastAsia="Times New Roman" w:hAnsi="Times New Roman" w:cs="Times New Roman"/>
+          <w:b/>
+          <w:bCs/>
+          <w:sz w:val="28"/>
+          <w:szCs w:val="28"/>
+        </w:rPr>
+        <w:t xml:space="preserve"> and Data Preparation</w:t>
+      </w:r>
+      <w:bookmarkEnd w:id="3"/>
+    </w:p>
+    <w:p>
+      <w:pPr>
+        <w:rPr>
+          <w:rFonts w:ascii="Times New Roman" w:eastAsia="Times New Roman" w:hAnsi="Times New Roman" w:cs="Times New Roman"/>
+          <w:sz w:val="24"/>
+          <w:szCs w:val="24"/>
+        </w:rPr>
+      </w:pPr>
+      <w:r>
+        <w:rPr>
+          <w:rFonts w:ascii="Times New Roman" w:eastAsia="Times New Roman" w:hAnsi="Times New Roman" w:cs="Times New Roman"/>
+          <w:sz w:val="24"/>
+          <w:szCs w:val="24"/>
+        </w:rPr>
+        <w:t xml:space="preserve">The columns extracted for analysis were chosen based on their relevance to understanding sales and revenue metrics. Key columns included product </w:t>
+      </w:r>
+      <w:r>
+        <w:rPr>
+          <w:rFonts w:ascii="Times New Roman" w:eastAsia="Times New Roman" w:hAnsi="Times New Roman" w:cs="Times New Roman"/>
+          <w:sz w:val="24"/>
+          <w:szCs w:val="24"/>
+        </w:rPr>
+        <w:t>year</w:t>
+      </w:r>
+      <w:r>
+        <w:rPr>
+          <w:rFonts w:ascii="Times New Roman" w:eastAsia="Times New Roman" w:hAnsi="Times New Roman" w:cs="Times New Roman"/>
+          <w:sz w:val="24"/>
+          <w:szCs w:val="24"/>
+        </w:rPr>
+        <w:t>,</w:t>
+      </w:r>
+      <w:r>
+        <w:rPr>
+          <w:rFonts w:ascii="Times New Roman" w:hAnsi="Times New Roman" w:cs="Times New Roman"/>
+          <w:sz w:val="24"/>
+          <w:szCs w:val="24"/>
+        </w:rPr>
+        <w:t xml:space="preserve"> </w:t>
+      </w:r>
+      <w:r>
+        <w:rPr>
+          <w:rFonts w:ascii="Times New Roman" w:eastAsia="Times New Roman" w:hAnsi="Times New Roman" w:cs="Times New Roman"/>
+          <w:sz w:val="24"/>
+          <w:szCs w:val="24"/>
+        </w:rPr>
+        <w:t>month,</w:t>
+      </w:r>
+      <w:r>
+        <w:rPr>
+          <w:rFonts w:ascii="Times New Roman" w:eastAsia="Times New Roman" w:hAnsi="Times New Roman" w:cs="Times New Roman"/>
+          <w:sz w:val="24"/>
+          <w:szCs w:val="24"/>
+        </w:rPr>
+        <w:t xml:space="preserve"> </w:t>
+      </w:r>
+      <w:r>
+        <w:rPr>
+          <w:rFonts w:ascii="Times New Roman" w:eastAsia="Times New Roman" w:hAnsi="Times New Roman" w:cs="Times New Roman"/>
+          <w:sz w:val="24"/>
+          <w:szCs w:val="24"/>
+        </w:rPr>
+        <w:t>day</w:t>
+      </w:r>
+      <w:r>
+        <w:rPr>
+          <w:rFonts w:ascii="Times New Roman" w:eastAsia="Times New Roman" w:hAnsi="Times New Roman" w:cs="Times New Roman"/>
+          <w:sz w:val="24"/>
+          <w:szCs w:val="24"/>
+        </w:rPr>
+        <w:t>,</w:t>
+      </w:r>
+      <w:r>
+        <w:rPr>
+          <w:rFonts w:ascii="Times New Roman" w:eastAsia="Times New Roman" w:hAnsi="Times New Roman" w:cs="Times New Roman"/>
+          <w:sz w:val="24"/>
+          <w:szCs w:val="24"/>
+        </w:rPr>
+        <w:t xml:space="preserve"> order</w:t>
+      </w:r>
+      <w:r>
+        <w:rPr>
+          <w:rFonts w:ascii="Times New Roman" w:eastAsia="Times New Roman" w:hAnsi="Times New Roman" w:cs="Times New Roman"/>
+          <w:sz w:val="24"/>
+          <w:szCs w:val="24"/>
+        </w:rPr>
+        <w:t>,</w:t>
+      </w:r>
+      <w:r>
+        <w:rPr>
+          <w:rFonts w:ascii="Times New Roman" w:eastAsia="Times New Roman" w:hAnsi="Times New Roman" w:cs="Times New Roman"/>
+          <w:sz w:val="24"/>
+          <w:szCs w:val="24"/>
+        </w:rPr>
+        <w:t xml:space="preserve"> country,</w:t>
+      </w:r>
+      <w:r>
+        <w:rPr>
+          <w:rFonts w:ascii="Times New Roman" w:hAnsi="Times New Roman" w:cs="Times New Roman"/>
+          <w:sz w:val="24"/>
+          <w:szCs w:val="24"/>
+        </w:rPr>
+        <w:t xml:space="preserve"> </w:t>
+      </w:r>
+      <w:r>
+        <w:rPr>
+          <w:rFonts w:ascii="Times New Roman" w:eastAsia="Times New Roman" w:hAnsi="Times New Roman" w:cs="Times New Roman"/>
+          <w:sz w:val="24"/>
+          <w:szCs w:val="24"/>
+        </w:rPr>
+        <w:t>page 1 (main category),</w:t>
+      </w:r>
+      <w:r>
+        <w:rPr>
+          <w:rFonts w:ascii="Times New Roman" w:hAnsi="Times New Roman" w:cs="Times New Roman"/>
+          <w:sz w:val="24"/>
+          <w:szCs w:val="24"/>
+        </w:rPr>
+        <w:t xml:space="preserve"> </w:t>
+      </w:r>
+      <w:r>
+        <w:rPr>
+          <w:rFonts w:ascii="Times New Roman" w:eastAsia="Times New Roman" w:hAnsi="Times New Roman" w:cs="Times New Roman"/>
+          <w:sz w:val="24"/>
+          <w:szCs w:val="24"/>
+        </w:rPr>
+        <w:t>page 2 (clothing model),</w:t>
+      </w:r>
+      <w:r>
+        <w:rPr>
+          <w:rFonts w:ascii="Times New Roman" w:hAnsi="Times New Roman" w:cs="Times New Roman"/>
+          <w:sz w:val="24"/>
+          <w:szCs w:val="24"/>
+        </w:rPr>
+        <w:t xml:space="preserve"> </w:t>
       </w:r>
       <w:proofErr w:type="spellStart"/>
       <w:r>
@@ -85,6 +1532,2003 @@
           <w:sz w:val="24"/>
           <w:szCs w:val="24"/>
         </w:rPr>
+        <w:t>colour</w:t>
+      </w:r>
+      <w:proofErr w:type="spellEnd"/>
+      <w:r>
+        <w:rPr>
+          <w:rFonts w:ascii="Times New Roman" w:eastAsia="Times New Roman" w:hAnsi="Times New Roman" w:cs="Times New Roman"/>
+          <w:sz w:val="24"/>
+          <w:szCs w:val="24"/>
+        </w:rPr>
+        <w:t>,</w:t>
+      </w:r>
+      <w:r>
+        <w:rPr>
+          <w:rFonts w:ascii="Times New Roman" w:hAnsi="Times New Roman" w:cs="Times New Roman"/>
+          <w:sz w:val="24"/>
+          <w:szCs w:val="24"/>
+        </w:rPr>
+        <w:t xml:space="preserve"> </w:t>
+      </w:r>
+      <w:r>
+        <w:rPr>
+          <w:rFonts w:ascii="Times New Roman" w:eastAsia="Times New Roman" w:hAnsi="Times New Roman" w:cs="Times New Roman"/>
+          <w:sz w:val="24"/>
+          <w:szCs w:val="24"/>
+        </w:rPr>
+        <w:t>location, model photography,</w:t>
+      </w:r>
+      <w:r>
+        <w:rPr>
+          <w:rFonts w:ascii="Times New Roman" w:hAnsi="Times New Roman" w:cs="Times New Roman"/>
+          <w:sz w:val="24"/>
+          <w:szCs w:val="24"/>
+        </w:rPr>
+        <w:t xml:space="preserve"> </w:t>
+      </w:r>
+      <w:r>
+        <w:rPr>
+          <w:rFonts w:ascii="Times New Roman" w:eastAsia="Times New Roman" w:hAnsi="Times New Roman" w:cs="Times New Roman"/>
+          <w:sz w:val="24"/>
+          <w:szCs w:val="24"/>
+        </w:rPr>
+        <w:t>price in us dollars,</w:t>
+      </w:r>
+      <w:r>
+        <w:rPr>
+          <w:rFonts w:ascii="Times New Roman" w:hAnsi="Times New Roman" w:cs="Times New Roman"/>
+          <w:sz w:val="24"/>
+          <w:szCs w:val="24"/>
+        </w:rPr>
+        <w:t xml:space="preserve"> </w:t>
+      </w:r>
+      <w:r>
+        <w:rPr>
+          <w:rFonts w:ascii="Times New Roman" w:eastAsia="Times New Roman" w:hAnsi="Times New Roman" w:cs="Times New Roman"/>
+          <w:sz w:val="24"/>
+          <w:szCs w:val="24"/>
+        </w:rPr>
+        <w:t>price 2 -&gt; variable informing whether the price of a particular product is higher than</w:t>
+      </w:r>
+    </w:p>
+    <w:p>
+      <w:pPr>
+        <w:rPr>
+          <w:rFonts w:ascii="Times New Roman" w:eastAsia="Times New Roman" w:hAnsi="Times New Roman" w:cs="Times New Roman"/>
+          <w:sz w:val="24"/>
+          <w:szCs w:val="24"/>
+        </w:rPr>
+      </w:pPr>
+      <w:r>
+        <w:rPr>
+          <w:rFonts w:ascii="Times New Roman" w:eastAsia="Times New Roman" w:hAnsi="Times New Roman" w:cs="Times New Roman"/>
+          <w:sz w:val="24"/>
+          <w:szCs w:val="24"/>
+        </w:rPr>
+        <w:t>the average price for the entire product category,</w:t>
+      </w:r>
+      <w:r>
+        <w:rPr>
+          <w:rFonts w:ascii="Times New Roman" w:hAnsi="Times New Roman" w:cs="Times New Roman"/>
+          <w:sz w:val="24"/>
+          <w:szCs w:val="24"/>
+        </w:rPr>
+        <w:t xml:space="preserve"> </w:t>
+      </w:r>
+      <w:r>
+        <w:rPr>
+          <w:rFonts w:ascii="Times New Roman" w:eastAsia="Times New Roman" w:hAnsi="Times New Roman" w:cs="Times New Roman"/>
+          <w:sz w:val="24"/>
+          <w:szCs w:val="24"/>
+        </w:rPr>
+        <w:t>page -&gt; page number within the e-store website (from 1 to 5)</w:t>
+      </w:r>
+      <w:r>
+        <w:rPr>
+          <w:rFonts w:ascii="Times New Roman" w:eastAsia="Times New Roman" w:hAnsi="Times New Roman" w:cs="Times New Roman"/>
+          <w:sz w:val="24"/>
+          <w:szCs w:val="24"/>
+        </w:rPr>
+        <w:t xml:space="preserve"> </w:t>
+      </w:r>
+      <w:r>
+        <w:rPr>
+          <w:rFonts w:ascii="Times New Roman" w:eastAsia="Times New Roman" w:hAnsi="Times New Roman" w:cs="Times New Roman"/>
+          <w:sz w:val="24"/>
+          <w:szCs w:val="24"/>
+        </w:rPr>
+        <w:t>These columns provide insights into customer purchasing behavior and revenue generation trends.</w:t>
+      </w:r>
+    </w:p>
+    <w:p>
+      <w:pPr>
+        <w:rPr>
+          <w:rFonts w:ascii="Times New Roman" w:eastAsia="Times New Roman" w:hAnsi="Times New Roman" w:cs="Times New Roman"/>
+          <w:sz w:val="24"/>
+          <w:szCs w:val="24"/>
+        </w:rPr>
+      </w:pPr>
+    </w:p>
+    <w:p>
+      <w:pPr>
+        <w:rPr>
+          <w:rFonts w:ascii="Times New Roman" w:eastAsia="Times New Roman" w:hAnsi="Times New Roman" w:cs="Times New Roman"/>
+          <w:sz w:val="24"/>
+          <w:szCs w:val="24"/>
+        </w:rPr>
+      </w:pPr>
+      <w:r>
+        <w:rPr>
+          <w:rFonts w:ascii="Times New Roman" w:eastAsia="Times New Roman" w:hAnsi="Times New Roman" w:cs="Times New Roman"/>
+          <w:sz w:val="24"/>
+          <w:szCs w:val="24"/>
+        </w:rPr>
+        <w:t>This is the raw of the data</w:t>
+      </w:r>
+      <w:r>
+        <w:rPr>
+          <w:rFonts w:ascii="Times New Roman" w:eastAsia="Times New Roman" w:hAnsi="Times New Roman" w:cs="Times New Roman"/>
+          <w:sz w:val="24"/>
+          <w:szCs w:val="24"/>
+        </w:rPr>
+        <w:t>, we can see that is the challenging for us to understand clearly which information is provided in the excel file, so initial step is make it look manageable. By using text to column in Data tab</w:t>
+      </w:r>
+      <w:r>
+        <w:rPr>
+          <w:rFonts w:ascii="Times New Roman" w:eastAsia="Times New Roman" w:hAnsi="Times New Roman" w:cs="Times New Roman"/>
+          <w:sz w:val="24"/>
+          <w:szCs w:val="24"/>
+        </w:rPr>
+        <w:t>, don’t forget select the column contain all the data in this case all data have written on column A.</w:t>
+      </w:r>
+    </w:p>
+    <w:p>
+      <w:pPr>
+        <w:rPr>
+          <w:rFonts w:ascii="Times New Roman" w:eastAsia="Times New Roman" w:hAnsi="Times New Roman" w:cs="Times New Roman"/>
+          <w:sz w:val="24"/>
+          <w:szCs w:val="24"/>
+        </w:rPr>
+      </w:pPr>
+      <w:r>
+        <w:rPr>
+          <w:rFonts w:ascii="Times New Roman" w:eastAsia="Times New Roman" w:hAnsi="Times New Roman" w:cs="Times New Roman"/>
+          <w:sz w:val="24"/>
+          <w:szCs w:val="24"/>
+        </w:rPr>
+        <w:t xml:space="preserve">Do the same with the </w:t>
+      </w:r>
+      <w:proofErr w:type="spellStart"/>
+      <w:r>
+        <w:rPr>
+          <w:rFonts w:ascii="Times New Roman" w:eastAsia="Times New Roman" w:hAnsi="Times New Roman" w:cs="Times New Roman"/>
+          <w:sz w:val="24"/>
+          <w:szCs w:val="24"/>
+        </w:rPr>
+        <w:t>the</w:t>
+      </w:r>
+      <w:proofErr w:type="spellEnd"/>
+      <w:r>
+        <w:rPr>
+          <w:rFonts w:ascii="Times New Roman" w:eastAsia="Times New Roman" w:hAnsi="Times New Roman" w:cs="Times New Roman"/>
+          <w:sz w:val="24"/>
+          <w:szCs w:val="24"/>
+        </w:rPr>
+        <w:t xml:space="preserve"> ‘</w:t>
+      </w:r>
+      <w:r>
+        <w:rPr>
+          <w:rFonts w:ascii="Times New Roman" w:eastAsia="Times New Roman" w:hAnsi="Times New Roman" w:cs="Times New Roman"/>
+          <w:b/>
+          <w:bCs/>
+          <w:sz w:val="24"/>
+          <w:szCs w:val="24"/>
+        </w:rPr>
+        <w:t>input.xlsx’</w:t>
+      </w:r>
+      <w:r>
+        <w:rPr>
+          <w:rFonts w:ascii="Times New Roman" w:eastAsia="Times New Roman" w:hAnsi="Times New Roman" w:cs="Times New Roman"/>
+          <w:sz w:val="24"/>
+          <w:szCs w:val="24"/>
+        </w:rPr>
+        <w:t xml:space="preserve"> excel file but the </w:t>
+      </w:r>
+      <w:r>
+        <w:rPr>
+          <w:rFonts w:ascii="Times New Roman" w:eastAsia="Times New Roman" w:hAnsi="Times New Roman" w:cs="Times New Roman"/>
+          <w:b/>
+          <w:bCs/>
+          <w:sz w:val="24"/>
+          <w:szCs w:val="24"/>
+        </w:rPr>
+        <w:t>input.xlsx</w:t>
+      </w:r>
+      <w:r>
+        <w:rPr>
+          <w:rFonts w:ascii="Times New Roman" w:eastAsia="Times New Roman" w:hAnsi="Times New Roman" w:cs="Times New Roman"/>
+          <w:sz w:val="24"/>
+          <w:szCs w:val="24"/>
+        </w:rPr>
+        <w:t xml:space="preserve">  </w:t>
+      </w:r>
+    </w:p>
+    <w:p>
+      <w:pPr>
+        <w:rPr>
+          <w:rFonts w:ascii="Times New Roman" w:eastAsia="Times New Roman" w:hAnsi="Times New Roman" w:cs="Times New Roman"/>
+          <w:b/>
+          <w:bCs/>
+          <w:sz w:val="24"/>
+          <w:szCs w:val="24"/>
+        </w:rPr>
+      </w:pPr>
+      <w:r>
+        <w:rPr>
+          <w:rFonts w:ascii="Times New Roman" w:eastAsia="Times New Roman" w:hAnsi="Times New Roman" w:cs="Times New Roman"/>
+          <w:b/>
+          <w:bCs/>
+          <w:sz w:val="24"/>
+          <w:szCs w:val="24"/>
+        </w:rPr>
+        <w:t>Preparing For Tasks:</w:t>
+      </w:r>
+    </w:p>
+    <w:p>
+      <w:pPr>
+        <w:rPr>
+          <w:rFonts w:ascii="Times New Roman" w:eastAsia="Times New Roman" w:hAnsi="Times New Roman" w:cs="Times New Roman"/>
+          <w:sz w:val="24"/>
+          <w:szCs w:val="24"/>
+        </w:rPr>
+      </w:pPr>
+    </w:p>
+    <w:p>
+      <w:pPr>
+        <w:rPr>
+          <w:rFonts w:ascii="Times New Roman" w:eastAsia="Times New Roman" w:hAnsi="Times New Roman" w:cs="Times New Roman"/>
+          <w:sz w:val="24"/>
+          <w:szCs w:val="24"/>
+        </w:rPr>
+      </w:pPr>
+    </w:p>
+    <w:p>
+      <w:pPr>
+        <w:rPr>
+          <w:rFonts w:ascii="Times New Roman" w:eastAsia="Times New Roman" w:hAnsi="Times New Roman" w:cs="Times New Roman"/>
+          <w:sz w:val="24"/>
+          <w:szCs w:val="24"/>
+        </w:rPr>
+      </w:pPr>
+    </w:p>
+    <w:p>
+      <w:pPr>
+        <w:rPr>
+          <w:rFonts w:ascii="Times New Roman" w:eastAsia="Times New Roman" w:hAnsi="Times New Roman" w:cs="Times New Roman"/>
+          <w:sz w:val="24"/>
+          <w:szCs w:val="24"/>
+        </w:rPr>
+      </w:pPr>
+    </w:p>
+    <w:p>
+      <w:pPr>
+        <w:rPr>
+          <w:rFonts w:ascii="Times New Roman" w:eastAsia="Times New Roman" w:hAnsi="Times New Roman" w:cs="Times New Roman"/>
+          <w:sz w:val="24"/>
+          <w:szCs w:val="24"/>
+        </w:rPr>
+      </w:pPr>
+    </w:p>
+    <w:p>
+      <w:pPr>
+        <w:rPr>
+          <w:rFonts w:ascii="Times New Roman" w:eastAsia="Times New Roman" w:hAnsi="Times New Roman" w:cs="Times New Roman"/>
+          <w:sz w:val="24"/>
+          <w:szCs w:val="24"/>
+        </w:rPr>
+      </w:pPr>
+      <w:r>
+        <w:rPr>
+          <w:rFonts w:ascii="Times New Roman" w:eastAsia="Times New Roman" w:hAnsi="Times New Roman" w:cs="Times New Roman"/>
+          <w:noProof/>
+          <w:sz w:val="24"/>
+          <w:szCs w:val="24"/>
+        </w:rPr>
+        <w:drawing>
+          <wp:anchor distT="0" distB="0" distL="114300" distR="114300" simplePos="0" relativeHeight="251660288" behindDoc="0" locked="0" layoutInCell="1" allowOverlap="1" wp14:anchorId="086B0D79" wp14:editId="25E811CE">
+            <wp:simplePos x="0" y="0"/>
+            <wp:positionH relativeFrom="margin">
+              <wp:align>right</wp:align>
+            </wp:positionH>
+            <wp:positionV relativeFrom="paragraph">
+              <wp:posOffset>-565785</wp:posOffset>
+            </wp:positionV>
+            <wp:extent cx="5943600" cy="3756025"/>
+            <wp:effectExtent l="0" t="0" r="0" b="0"/>
+            <wp:wrapNone/>
+            <wp:docPr id="1980729339" name="Picture 1"/>
+            <wp:cNvGraphicFramePr>
+              <a:graphicFrameLocks xmlns:a="http://schemas.openxmlformats.org/drawingml/2006/main" noChangeAspect="1"/>
+            </wp:cNvGraphicFramePr>
+            <a:graphic xmlns:a="http://schemas.openxmlformats.org/drawingml/2006/main">
+              <a:graphicData uri="http://schemas.openxmlformats.org/drawingml/2006/picture">
+                <pic:pic xmlns:pic="http://schemas.openxmlformats.org/drawingml/2006/picture">
+                  <pic:nvPicPr>
+                    <pic:cNvPr id="1980729339" name=""/>
+                    <pic:cNvPicPr/>
+                  </pic:nvPicPr>
+                  <pic:blipFill>
+                    <a:blip r:embed="rId7">
+                      <a:extLst>
+                        <a:ext uri="{28A0092B-C50C-407E-A947-70E740481C1C}">
+                          <a14:useLocalDpi xmlns:a14="http://schemas.microsoft.com/office/drawing/2010/main" val="0"/>
+                        </a:ext>
+                      </a:extLst>
+                    </a:blip>
+                    <a:stretch>
+                      <a:fillRect/>
+                    </a:stretch>
+                  </pic:blipFill>
+                  <pic:spPr>
+                    <a:xfrm>
+                      <a:off x="0" y="0"/>
+                      <a:ext cx="5943600" cy="3756025"/>
+                    </a:xfrm>
+                    <a:prstGeom prst="rect">
+                      <a:avLst/>
+                    </a:prstGeom>
+                  </pic:spPr>
+                </pic:pic>
+              </a:graphicData>
+            </a:graphic>
+          </wp:anchor>
+        </w:drawing>
+      </w:r>
+    </w:p>
+    <w:p>
+      <w:pPr>
+        <w:rPr>
+          <w:rFonts w:ascii="Times New Roman" w:eastAsia="Times New Roman" w:hAnsi="Times New Roman" w:cs="Times New Roman"/>
+          <w:sz w:val="24"/>
+          <w:szCs w:val="24"/>
+        </w:rPr>
+      </w:pPr>
+    </w:p>
+    <w:p>
+      <w:pPr>
+        <w:rPr>
+          <w:rFonts w:ascii="Times New Roman" w:eastAsia="Times New Roman" w:hAnsi="Times New Roman" w:cs="Times New Roman"/>
+          <w:sz w:val="24"/>
+          <w:szCs w:val="24"/>
+        </w:rPr>
+      </w:pPr>
+    </w:p>
+    <w:p>
+      <w:pPr>
+        <w:rPr>
+          <w:rFonts w:ascii="Times New Roman" w:eastAsia="Times New Roman" w:hAnsi="Times New Roman" w:cs="Times New Roman"/>
+          <w:sz w:val="24"/>
+          <w:szCs w:val="24"/>
+        </w:rPr>
+      </w:pPr>
+    </w:p>
+    <w:p>
+      <w:pPr>
+        <w:rPr>
+          <w:rFonts w:ascii="Times New Roman" w:eastAsia="Times New Roman" w:hAnsi="Times New Roman" w:cs="Times New Roman"/>
+          <w:sz w:val="24"/>
+          <w:szCs w:val="24"/>
+        </w:rPr>
+      </w:pPr>
+    </w:p>
+    <w:p>
+      <w:pPr>
+        <w:rPr>
+          <w:rFonts w:ascii="Times New Roman" w:eastAsia="Times New Roman" w:hAnsi="Times New Roman" w:cs="Times New Roman"/>
+          <w:sz w:val="24"/>
+          <w:szCs w:val="24"/>
+        </w:rPr>
+      </w:pPr>
+    </w:p>
+    <w:p>
+      <w:pPr>
+        <w:rPr>
+          <w:rFonts w:ascii="Times New Roman" w:eastAsia="Times New Roman" w:hAnsi="Times New Roman" w:cs="Times New Roman"/>
+          <w:sz w:val="24"/>
+          <w:szCs w:val="24"/>
+        </w:rPr>
+      </w:pPr>
+    </w:p>
+    <w:p>
+      <w:pPr>
+        <w:rPr>
+          <w:rFonts w:ascii="Times New Roman" w:eastAsia="Times New Roman" w:hAnsi="Times New Roman" w:cs="Times New Roman"/>
+          <w:sz w:val="24"/>
+          <w:szCs w:val="24"/>
+        </w:rPr>
+      </w:pPr>
+    </w:p>
+    <w:p>
+      <w:pPr>
+        <w:rPr>
+          <w:rFonts w:ascii="Times New Roman" w:eastAsia="Times New Roman" w:hAnsi="Times New Roman" w:cs="Times New Roman"/>
+          <w:sz w:val="24"/>
+          <w:szCs w:val="24"/>
+        </w:rPr>
+      </w:pPr>
+    </w:p>
+    <w:p>
+      <w:pPr>
+        <w:rPr>
+          <w:rFonts w:ascii="Times New Roman" w:eastAsia="Times New Roman" w:hAnsi="Times New Roman" w:cs="Times New Roman"/>
+          <w:sz w:val="24"/>
+          <w:szCs w:val="24"/>
+        </w:rPr>
+      </w:pPr>
+    </w:p>
+    <w:p>
+      <w:pPr>
+        <w:rPr>
+          <w:rFonts w:ascii="Times New Roman" w:eastAsia="Times New Roman" w:hAnsi="Times New Roman" w:cs="Times New Roman"/>
+          <w:sz w:val="24"/>
+          <w:szCs w:val="24"/>
+        </w:rPr>
+      </w:pPr>
+      <w:r>
+        <w:rPr>
+          <w:rFonts w:ascii="Times New Roman" w:eastAsia="Times New Roman" w:hAnsi="Times New Roman" w:cs="Times New Roman"/>
+          <w:sz w:val="24"/>
+          <w:szCs w:val="24"/>
+        </w:rPr>
+        <w:t>\</w:t>
+      </w:r>
+    </w:p>
+    <w:p>
+      <w:pPr>
+        <w:rPr>
+          <w:rFonts w:ascii="Times New Roman" w:eastAsia="Times New Roman" w:hAnsi="Times New Roman" w:cs="Times New Roman"/>
+          <w:sz w:val="24"/>
+          <w:szCs w:val="24"/>
+        </w:rPr>
+      </w:pPr>
+    </w:p>
+    <w:p>
+      <w:pPr>
+        <w:rPr>
+          <w:rFonts w:ascii="Times New Roman" w:eastAsia="Times New Roman" w:hAnsi="Times New Roman" w:cs="Times New Roman"/>
+          <w:sz w:val="24"/>
+          <w:szCs w:val="24"/>
+        </w:rPr>
+      </w:pPr>
+      <w:r>
+        <w:rPr>
+          <w:rFonts w:ascii="Times New Roman" w:eastAsia="Times New Roman" w:hAnsi="Times New Roman" w:cs="Times New Roman"/>
+          <w:sz w:val="24"/>
+          <w:szCs w:val="24"/>
+        </w:rPr>
+        <w:t xml:space="preserve">Choosing delimited </w:t>
+      </w:r>
+    </w:p>
+    <w:p>
+      <w:pPr>
+        <w:rPr>
+          <w:rFonts w:ascii="Times New Roman" w:eastAsia="Times New Roman" w:hAnsi="Times New Roman" w:cs="Times New Roman"/>
+          <w:sz w:val="24"/>
+          <w:szCs w:val="24"/>
+        </w:rPr>
+      </w:pPr>
+    </w:p>
+    <w:p>
+      <w:pPr>
+        <w:rPr>
+          <w:rFonts w:ascii="Times New Roman" w:eastAsia="Times New Roman" w:hAnsi="Times New Roman" w:cs="Times New Roman"/>
+          <w:sz w:val="24"/>
+          <w:szCs w:val="24"/>
+        </w:rPr>
+      </w:pPr>
+      <w:r>
+        <w:rPr>
+          <w:rFonts w:ascii="Times New Roman" w:eastAsia="Times New Roman" w:hAnsi="Times New Roman" w:cs="Times New Roman"/>
+          <w:noProof/>
+          <w:sz w:val="24"/>
+          <w:szCs w:val="24"/>
+        </w:rPr>
+        <w:drawing>
+          <wp:anchor distT="0" distB="0" distL="114300" distR="114300" simplePos="0" relativeHeight="251659264" behindDoc="0" locked="0" layoutInCell="1" allowOverlap="1" wp14:anchorId="595F293E" wp14:editId="2231BC2F">
+            <wp:simplePos x="0" y="0"/>
+            <wp:positionH relativeFrom="margin">
+              <wp:align>right</wp:align>
+            </wp:positionH>
+            <wp:positionV relativeFrom="paragraph">
+              <wp:posOffset>9525</wp:posOffset>
+            </wp:positionV>
+            <wp:extent cx="5943600" cy="4229100"/>
+            <wp:effectExtent l="0" t="0" r="0" b="0"/>
+            <wp:wrapNone/>
+            <wp:docPr id="1269316873" name="Picture 1"/>
+            <wp:cNvGraphicFramePr>
+              <a:graphicFrameLocks xmlns:a="http://schemas.openxmlformats.org/drawingml/2006/main" noChangeAspect="1"/>
+            </wp:cNvGraphicFramePr>
+            <a:graphic xmlns:a="http://schemas.openxmlformats.org/drawingml/2006/main">
+              <a:graphicData uri="http://schemas.openxmlformats.org/drawingml/2006/picture">
+                <pic:pic xmlns:pic="http://schemas.openxmlformats.org/drawingml/2006/picture">
+                  <pic:nvPicPr>
+                    <pic:cNvPr id="1269316873" name=""/>
+                    <pic:cNvPicPr/>
+                  </pic:nvPicPr>
+                  <pic:blipFill>
+                    <a:blip r:embed="rId8">
+                      <a:extLst>
+                        <a:ext uri="{28A0092B-C50C-407E-A947-70E740481C1C}">
+                          <a14:useLocalDpi xmlns:a14="http://schemas.microsoft.com/office/drawing/2010/main" val="0"/>
+                        </a:ext>
+                      </a:extLst>
+                    </a:blip>
+                    <a:stretch>
+                      <a:fillRect/>
+                    </a:stretch>
+                  </pic:blipFill>
+                  <pic:spPr>
+                    <a:xfrm>
+                      <a:off x="0" y="0"/>
+                      <a:ext cx="5943600" cy="4229100"/>
+                    </a:xfrm>
+                    <a:prstGeom prst="rect">
+                      <a:avLst/>
+                    </a:prstGeom>
+                  </pic:spPr>
+                </pic:pic>
+              </a:graphicData>
+            </a:graphic>
+          </wp:anchor>
+        </w:drawing>
+      </w:r>
+    </w:p>
+    <w:p>
+      <w:pPr>
+        <w:rPr>
+          <w:rFonts w:ascii="Times New Roman" w:eastAsia="Times New Roman" w:hAnsi="Times New Roman" w:cs="Times New Roman"/>
+          <w:sz w:val="24"/>
+          <w:szCs w:val="24"/>
+        </w:rPr>
+      </w:pPr>
+    </w:p>
+    <w:p>
+      <w:pPr>
+        <w:rPr>
+          <w:rFonts w:ascii="Times New Roman" w:eastAsia="Times New Roman" w:hAnsi="Times New Roman" w:cs="Times New Roman"/>
+          <w:sz w:val="24"/>
+          <w:szCs w:val="24"/>
+        </w:rPr>
+      </w:pPr>
+    </w:p>
+    <w:p>
+      <w:pPr>
+        <w:rPr>
+          <w:rFonts w:ascii="Times New Roman" w:eastAsia="Times New Roman" w:hAnsi="Times New Roman" w:cs="Times New Roman"/>
+          <w:sz w:val="24"/>
+          <w:szCs w:val="24"/>
+        </w:rPr>
+      </w:pPr>
+    </w:p>
+    <w:p>
+      <w:pPr>
+        <w:rPr>
+          <w:rFonts w:ascii="Times New Roman" w:eastAsia="Times New Roman" w:hAnsi="Times New Roman" w:cs="Times New Roman"/>
+          <w:sz w:val="24"/>
+          <w:szCs w:val="24"/>
+        </w:rPr>
+      </w:pPr>
+    </w:p>
+    <w:p>
+      <w:pPr>
+        <w:rPr>
+          <w:rFonts w:ascii="Times New Roman" w:eastAsia="Times New Roman" w:hAnsi="Times New Roman" w:cs="Times New Roman"/>
+          <w:sz w:val="24"/>
+          <w:szCs w:val="24"/>
+        </w:rPr>
+      </w:pPr>
+    </w:p>
+    <w:p>
+      <w:pPr>
+        <w:rPr>
+          <w:rFonts w:ascii="Times New Roman" w:eastAsia="Times New Roman" w:hAnsi="Times New Roman" w:cs="Times New Roman"/>
+          <w:sz w:val="24"/>
+          <w:szCs w:val="24"/>
+        </w:rPr>
+      </w:pPr>
+    </w:p>
+    <w:p>
+      <w:pPr>
+        <w:rPr>
+          <w:rFonts w:ascii="Times New Roman" w:eastAsia="Times New Roman" w:hAnsi="Times New Roman" w:cs="Times New Roman"/>
+          <w:sz w:val="24"/>
+          <w:szCs w:val="24"/>
+        </w:rPr>
+      </w:pPr>
+    </w:p>
+    <w:p>
+      <w:pPr>
+        <w:rPr>
+          <w:rFonts w:ascii="Times New Roman" w:eastAsia="Times New Roman" w:hAnsi="Times New Roman" w:cs="Times New Roman"/>
+          <w:sz w:val="24"/>
+          <w:szCs w:val="24"/>
+        </w:rPr>
+      </w:pPr>
+    </w:p>
+    <w:p>
+      <w:pPr>
+        <w:rPr>
+          <w:rFonts w:ascii="Times New Roman" w:eastAsia="Times New Roman" w:hAnsi="Times New Roman" w:cs="Times New Roman"/>
+          <w:sz w:val="24"/>
+          <w:szCs w:val="24"/>
+        </w:rPr>
+      </w:pPr>
+    </w:p>
+    <w:p>
+      <w:pPr>
+        <w:rPr>
+          <w:rFonts w:ascii="Times New Roman" w:eastAsia="Times New Roman" w:hAnsi="Times New Roman" w:cs="Times New Roman"/>
+          <w:sz w:val="24"/>
+          <w:szCs w:val="24"/>
+        </w:rPr>
+      </w:pPr>
+    </w:p>
+    <w:p>
+      <w:pPr>
+        <w:rPr>
+          <w:rFonts w:ascii="Times New Roman" w:eastAsia="Times New Roman" w:hAnsi="Times New Roman" w:cs="Times New Roman"/>
+          <w:sz w:val="24"/>
+          <w:szCs w:val="24"/>
+        </w:rPr>
+      </w:pPr>
+    </w:p>
+    <w:p>
+      <w:pPr>
+        <w:rPr>
+          <w:rFonts w:ascii="Times New Roman" w:eastAsia="Times New Roman" w:hAnsi="Times New Roman" w:cs="Times New Roman"/>
+          <w:sz w:val="24"/>
+          <w:szCs w:val="24"/>
+        </w:rPr>
+      </w:pPr>
+    </w:p>
+    <w:p>
+      <w:pPr>
+        <w:rPr>
+          <w:rFonts w:ascii="Times New Roman" w:eastAsia="Times New Roman" w:hAnsi="Times New Roman" w:cs="Times New Roman"/>
+          <w:sz w:val="24"/>
+          <w:szCs w:val="24"/>
+        </w:rPr>
+      </w:pPr>
+    </w:p>
+    <w:p>
+      <w:pPr>
+        <w:rPr>
+          <w:rFonts w:ascii="Times New Roman" w:eastAsia="Times New Roman" w:hAnsi="Times New Roman" w:cs="Times New Roman"/>
+          <w:sz w:val="24"/>
+          <w:szCs w:val="24"/>
+        </w:rPr>
+      </w:pPr>
+      <w:r>
+        <w:rPr>
+          <w:rFonts w:ascii="Times New Roman" w:eastAsia="Times New Roman" w:hAnsi="Times New Roman" w:cs="Times New Roman"/>
+          <w:noProof/>
+          <w:sz w:val="24"/>
+          <w:szCs w:val="24"/>
+        </w:rPr>
+        <w:drawing>
+          <wp:anchor distT="0" distB="0" distL="114300" distR="114300" simplePos="0" relativeHeight="251665408" behindDoc="0" locked="0" layoutInCell="1" allowOverlap="1" wp14:anchorId="55E52F99" wp14:editId="21B23D49">
+            <wp:simplePos x="0" y="0"/>
+            <wp:positionH relativeFrom="column">
+              <wp:posOffset>-213360</wp:posOffset>
+            </wp:positionH>
+            <wp:positionV relativeFrom="paragraph">
+              <wp:posOffset>266065</wp:posOffset>
+            </wp:positionV>
+            <wp:extent cx="5943600" cy="4218940"/>
+            <wp:effectExtent l="0" t="0" r="0" b="0"/>
+            <wp:wrapNone/>
+            <wp:docPr id="240118185" name="Picture 1"/>
+            <wp:cNvGraphicFramePr>
+              <a:graphicFrameLocks xmlns:a="http://schemas.openxmlformats.org/drawingml/2006/main" noChangeAspect="1"/>
+            </wp:cNvGraphicFramePr>
+            <a:graphic xmlns:a="http://schemas.openxmlformats.org/drawingml/2006/main">
+              <a:graphicData uri="http://schemas.openxmlformats.org/drawingml/2006/picture">
+                <pic:pic xmlns:pic="http://schemas.openxmlformats.org/drawingml/2006/picture">
+                  <pic:nvPicPr>
+                    <pic:cNvPr id="240118185" name=""/>
+                    <pic:cNvPicPr/>
+                  </pic:nvPicPr>
+                  <pic:blipFill>
+                    <a:blip r:embed="rId9">
+                      <a:extLst>
+                        <a:ext uri="{28A0092B-C50C-407E-A947-70E740481C1C}">
+                          <a14:useLocalDpi xmlns:a14="http://schemas.microsoft.com/office/drawing/2010/main" val="0"/>
+                        </a:ext>
+                      </a:extLst>
+                    </a:blip>
+                    <a:stretch>
+                      <a:fillRect/>
+                    </a:stretch>
+                  </pic:blipFill>
+                  <pic:spPr>
+                    <a:xfrm>
+                      <a:off x="0" y="0"/>
+                      <a:ext cx="5943600" cy="4218940"/>
+                    </a:xfrm>
+                    <a:prstGeom prst="rect">
+                      <a:avLst/>
+                    </a:prstGeom>
+                  </pic:spPr>
+                </pic:pic>
+              </a:graphicData>
+            </a:graphic>
+          </wp:anchor>
+        </w:drawing>
+      </w:r>
+      <w:r>
+        <w:rPr>
+          <w:rFonts w:ascii="Times New Roman" w:eastAsia="Times New Roman" w:hAnsi="Times New Roman" w:cs="Times New Roman"/>
+          <w:sz w:val="24"/>
+          <w:szCs w:val="24"/>
+        </w:rPr>
+        <w:t>Select semicolon</w:t>
+      </w:r>
+    </w:p>
+    <w:p>
+      <w:pPr>
+        <w:rPr>
+          <w:rFonts w:ascii="Times New Roman" w:eastAsia="Times New Roman" w:hAnsi="Times New Roman" w:cs="Times New Roman"/>
+          <w:sz w:val="24"/>
+          <w:szCs w:val="24"/>
+        </w:rPr>
+      </w:pPr>
+    </w:p>
+    <w:p>
+      <w:pPr>
+        <w:rPr>
+          <w:rFonts w:ascii="Times New Roman" w:eastAsia="Times New Roman" w:hAnsi="Times New Roman" w:cs="Times New Roman"/>
+          <w:b/>
+          <w:bCs/>
+          <w:sz w:val="24"/>
+          <w:szCs w:val="24"/>
+        </w:rPr>
+      </w:pPr>
+    </w:p>
+    <w:p>
+      <w:pPr>
+        <w:rPr>
+          <w:rFonts w:ascii="Times New Roman" w:eastAsia="Times New Roman" w:hAnsi="Times New Roman" w:cs="Times New Roman"/>
+          <w:b/>
+          <w:bCs/>
+          <w:sz w:val="24"/>
+          <w:szCs w:val="24"/>
+        </w:rPr>
+      </w:pPr>
+    </w:p>
+    <w:p>
+      <w:pPr>
+        <w:rPr>
+          <w:rFonts w:ascii="Times New Roman" w:eastAsia="Times New Roman" w:hAnsi="Times New Roman" w:cs="Times New Roman"/>
+          <w:b/>
+          <w:bCs/>
+          <w:sz w:val="24"/>
+          <w:szCs w:val="24"/>
+        </w:rPr>
+      </w:pPr>
+    </w:p>
+    <w:p>
+      <w:pPr>
+        <w:rPr>
+          <w:rFonts w:ascii="Times New Roman" w:eastAsia="Times New Roman" w:hAnsi="Times New Roman" w:cs="Times New Roman"/>
+          <w:b/>
+          <w:bCs/>
+          <w:sz w:val="24"/>
+          <w:szCs w:val="24"/>
+        </w:rPr>
+      </w:pPr>
+    </w:p>
+    <w:p>
+      <w:pPr>
+        <w:rPr>
+          <w:rFonts w:ascii="Times New Roman" w:eastAsia="Times New Roman" w:hAnsi="Times New Roman" w:cs="Times New Roman"/>
+          <w:b/>
+          <w:bCs/>
+          <w:sz w:val="24"/>
+          <w:szCs w:val="24"/>
+        </w:rPr>
+      </w:pPr>
+    </w:p>
+    <w:p>
+      <w:pPr>
+        <w:rPr>
+          <w:rFonts w:ascii="Times New Roman" w:eastAsia="Times New Roman" w:hAnsi="Times New Roman" w:cs="Times New Roman"/>
+          <w:b/>
+          <w:bCs/>
+          <w:sz w:val="24"/>
+          <w:szCs w:val="24"/>
+        </w:rPr>
+      </w:pPr>
+    </w:p>
+    <w:p>
+      <w:pPr>
+        <w:rPr>
+          <w:rFonts w:ascii="Times New Roman" w:eastAsia="Times New Roman" w:hAnsi="Times New Roman" w:cs="Times New Roman"/>
+          <w:b/>
+          <w:bCs/>
+          <w:sz w:val="24"/>
+          <w:szCs w:val="24"/>
+        </w:rPr>
+      </w:pPr>
+    </w:p>
+    <w:p>
+      <w:pPr>
+        <w:rPr>
+          <w:rFonts w:ascii="Times New Roman" w:eastAsia="Times New Roman" w:hAnsi="Times New Roman" w:cs="Times New Roman"/>
+          <w:b/>
+          <w:bCs/>
+          <w:sz w:val="24"/>
+          <w:szCs w:val="24"/>
+        </w:rPr>
+      </w:pPr>
+    </w:p>
+    <w:p>
+      <w:pPr>
+        <w:rPr>
+          <w:rFonts w:ascii="Times New Roman" w:eastAsia="Times New Roman" w:hAnsi="Times New Roman" w:cs="Times New Roman"/>
+          <w:b/>
+          <w:bCs/>
+          <w:sz w:val="24"/>
+          <w:szCs w:val="24"/>
+        </w:rPr>
+      </w:pPr>
+    </w:p>
+    <w:p>
+      <w:pPr>
+        <w:rPr>
+          <w:rFonts w:ascii="Times New Roman" w:eastAsia="Times New Roman" w:hAnsi="Times New Roman" w:cs="Times New Roman"/>
+          <w:b/>
+          <w:bCs/>
+          <w:sz w:val="24"/>
+          <w:szCs w:val="24"/>
+        </w:rPr>
+      </w:pPr>
+    </w:p>
+    <w:p>
+      <w:pPr>
+        <w:rPr>
+          <w:rFonts w:ascii="Times New Roman" w:eastAsia="Times New Roman" w:hAnsi="Times New Roman" w:cs="Times New Roman"/>
+          <w:b/>
+          <w:bCs/>
+          <w:sz w:val="24"/>
+          <w:szCs w:val="24"/>
+        </w:rPr>
+      </w:pPr>
+    </w:p>
+    <w:p>
+      <w:pPr>
+        <w:rPr>
+          <w:rFonts w:ascii="Times New Roman" w:eastAsia="Times New Roman" w:hAnsi="Times New Roman" w:cs="Times New Roman"/>
+          <w:b/>
+          <w:bCs/>
+          <w:sz w:val="24"/>
+          <w:szCs w:val="24"/>
+        </w:rPr>
+      </w:pPr>
+    </w:p>
+    <w:p>
+      <w:pPr>
+        <w:rPr>
+          <w:rFonts w:ascii="Times New Roman" w:eastAsia="Times New Roman" w:hAnsi="Times New Roman" w:cs="Times New Roman"/>
+          <w:b/>
+          <w:bCs/>
+          <w:sz w:val="24"/>
+          <w:szCs w:val="24"/>
+        </w:rPr>
+      </w:pPr>
+    </w:p>
+    <w:p>
+      <w:pPr>
+        <w:rPr>
+          <w:rFonts w:ascii="Times New Roman" w:eastAsia="Times New Roman" w:hAnsi="Times New Roman" w:cs="Times New Roman"/>
+          <w:b/>
+          <w:bCs/>
+          <w:sz w:val="24"/>
+          <w:szCs w:val="24"/>
+        </w:rPr>
+      </w:pPr>
+      <w:r>
+        <w:rPr>
+          <w:rFonts w:ascii="Times New Roman" w:eastAsia="Times New Roman" w:hAnsi="Times New Roman" w:cs="Times New Roman"/>
+          <w:noProof/>
+          <w:sz w:val="24"/>
+          <w:szCs w:val="24"/>
+        </w:rPr>
+        <w:drawing>
+          <wp:anchor distT="0" distB="0" distL="114300" distR="114300" simplePos="0" relativeHeight="251661312" behindDoc="0" locked="0" layoutInCell="1" allowOverlap="1" wp14:anchorId="7FEF8E2F" wp14:editId="72CD5730">
+            <wp:simplePos x="0" y="0"/>
+            <wp:positionH relativeFrom="margin">
+              <wp:posOffset>-289560</wp:posOffset>
+            </wp:positionH>
+            <wp:positionV relativeFrom="paragraph">
+              <wp:posOffset>259715</wp:posOffset>
+            </wp:positionV>
+            <wp:extent cx="5943600" cy="4241165"/>
+            <wp:effectExtent l="0" t="0" r="0" b="6985"/>
+            <wp:wrapNone/>
+            <wp:docPr id="897542523" name="Picture 1"/>
+            <wp:cNvGraphicFramePr>
+              <a:graphicFrameLocks xmlns:a="http://schemas.openxmlformats.org/drawingml/2006/main" noChangeAspect="1"/>
+            </wp:cNvGraphicFramePr>
+            <a:graphic xmlns:a="http://schemas.openxmlformats.org/drawingml/2006/main">
+              <a:graphicData uri="http://schemas.openxmlformats.org/drawingml/2006/picture">
+                <pic:pic xmlns:pic="http://schemas.openxmlformats.org/drawingml/2006/picture">
+                  <pic:nvPicPr>
+                    <pic:cNvPr id="897542523" name=""/>
+                    <pic:cNvPicPr/>
+                  </pic:nvPicPr>
+                  <pic:blipFill>
+                    <a:blip r:embed="rId10">
+                      <a:extLst>
+                        <a:ext uri="{28A0092B-C50C-407E-A947-70E740481C1C}">
+                          <a14:useLocalDpi xmlns:a14="http://schemas.microsoft.com/office/drawing/2010/main" val="0"/>
+                        </a:ext>
+                      </a:extLst>
+                    </a:blip>
+                    <a:stretch>
+                      <a:fillRect/>
+                    </a:stretch>
+                  </pic:blipFill>
+                  <pic:spPr>
+                    <a:xfrm>
+                      <a:off x="0" y="0"/>
+                      <a:ext cx="5943600" cy="4241165"/>
+                    </a:xfrm>
+                    <a:prstGeom prst="rect">
+                      <a:avLst/>
+                    </a:prstGeom>
+                  </pic:spPr>
+                </pic:pic>
+              </a:graphicData>
+            </a:graphic>
+          </wp:anchor>
+        </w:drawing>
+      </w:r>
+    </w:p>
+    <w:p>
+      <w:pPr>
+        <w:rPr>
+          <w:rFonts w:ascii="Times New Roman" w:eastAsia="Times New Roman" w:hAnsi="Times New Roman" w:cs="Times New Roman"/>
+          <w:sz w:val="24"/>
+          <w:szCs w:val="24"/>
+        </w:rPr>
+      </w:pPr>
+      <w:r>
+        <w:rPr>
+          <w:rFonts w:ascii="Times New Roman" w:eastAsia="Times New Roman" w:hAnsi="Times New Roman" w:cs="Times New Roman"/>
+          <w:sz w:val="24"/>
+          <w:szCs w:val="24"/>
+        </w:rPr>
+        <w:lastRenderedPageBreak/>
+        <w:t>Click Finish and let excel handle all for you:</w:t>
+      </w:r>
+      <w:r>
+        <w:rPr>
+          <w:rFonts w:ascii="Times New Roman" w:eastAsia="Times New Roman" w:hAnsi="Times New Roman" w:cs="Times New Roman"/>
+          <w:sz w:val="24"/>
+          <w:szCs w:val="24"/>
+        </w:rPr>
+        <w:br/>
+      </w:r>
+      <w:r>
+        <w:rPr>
+          <w:rFonts w:ascii="Times New Roman" w:eastAsia="Times New Roman" w:hAnsi="Times New Roman" w:cs="Times New Roman"/>
+          <w:noProof/>
+          <w:sz w:val="24"/>
+          <w:szCs w:val="24"/>
+        </w:rPr>
+        <w:drawing>
+          <wp:inline distT="0" distB="0" distL="0" distR="0" wp14:anchorId="038DAD0F" wp14:editId="7CED7000">
+            <wp:extent cx="5943600" cy="3675380"/>
+            <wp:effectExtent l="0" t="0" r="0" b="1270"/>
+            <wp:docPr id="1406781042" name="Picture 1"/>
+            <wp:cNvGraphicFramePr>
+              <a:graphicFrameLocks xmlns:a="http://schemas.openxmlformats.org/drawingml/2006/main" noChangeAspect="1"/>
+            </wp:cNvGraphicFramePr>
+            <a:graphic xmlns:a="http://schemas.openxmlformats.org/drawingml/2006/main">
+              <a:graphicData uri="http://schemas.openxmlformats.org/drawingml/2006/picture">
+                <pic:pic xmlns:pic="http://schemas.openxmlformats.org/drawingml/2006/picture">
+                  <pic:nvPicPr>
+                    <pic:cNvPr id="1406781042" name=""/>
+                    <pic:cNvPicPr/>
+                  </pic:nvPicPr>
+                  <pic:blipFill>
+                    <a:blip r:embed="rId11"/>
+                    <a:stretch>
+                      <a:fillRect/>
+                    </a:stretch>
+                  </pic:blipFill>
+                  <pic:spPr>
+                    <a:xfrm>
+                      <a:off x="0" y="0"/>
+                      <a:ext cx="5943600" cy="3675380"/>
+                    </a:xfrm>
+                    <a:prstGeom prst="rect">
+                      <a:avLst/>
+                    </a:prstGeom>
+                  </pic:spPr>
+                </pic:pic>
+              </a:graphicData>
+            </a:graphic>
+          </wp:inline>
+        </w:drawing>
+      </w:r>
+    </w:p>
+    <w:p>
+      <w:pPr>
+        <w:rPr>
+          <w:rFonts w:ascii="Times New Roman" w:eastAsia="Times New Roman" w:hAnsi="Times New Roman" w:cs="Times New Roman"/>
+          <w:b/>
+          <w:bCs/>
+          <w:sz w:val="24"/>
+          <w:szCs w:val="24"/>
+        </w:rPr>
+      </w:pPr>
+    </w:p>
+    <w:p>
+      <w:pPr>
+        <w:rPr>
+          <w:rFonts w:ascii="Times New Roman" w:eastAsia="Times New Roman" w:hAnsi="Times New Roman" w:cs="Times New Roman"/>
+          <w:sz w:val="24"/>
+          <w:szCs w:val="24"/>
+        </w:rPr>
+      </w:pPr>
+      <w:r>
+        <w:rPr>
+          <w:rFonts w:ascii="Times New Roman" w:eastAsia="Times New Roman" w:hAnsi="Times New Roman" w:cs="Times New Roman"/>
+          <w:b/>
+          <w:bCs/>
+          <w:sz w:val="24"/>
+          <w:szCs w:val="24"/>
+        </w:rPr>
+        <w:t>Input.xlsx:</w:t>
+      </w:r>
+      <w:r>
+        <w:rPr>
+          <w:rFonts w:ascii="Times New Roman" w:eastAsia="Times New Roman" w:hAnsi="Times New Roman" w:cs="Times New Roman"/>
+          <w:b/>
+          <w:bCs/>
+          <w:sz w:val="24"/>
+          <w:szCs w:val="24"/>
+        </w:rPr>
+        <w:br/>
+      </w:r>
+      <w:r>
+        <w:rPr>
+          <w:rFonts w:ascii="Times New Roman" w:eastAsia="Times New Roman" w:hAnsi="Times New Roman" w:cs="Times New Roman"/>
+          <w:sz w:val="24"/>
+          <w:szCs w:val="24"/>
+        </w:rPr>
+        <w:t xml:space="preserve">After doing the same like the steps before you will get result </w:t>
+      </w:r>
+      <w:r>
+        <w:rPr>
+          <w:rFonts w:ascii="Times New Roman" w:eastAsia="Times New Roman" w:hAnsi="Times New Roman" w:cs="Times New Roman"/>
+          <w:sz w:val="24"/>
+          <w:szCs w:val="24"/>
+        </w:rPr>
+        <w:br/>
+      </w:r>
+      <w:r>
+        <w:rPr>
+          <w:rFonts w:ascii="Times New Roman" w:eastAsia="Times New Roman" w:hAnsi="Times New Roman" w:cs="Times New Roman"/>
+          <w:noProof/>
+          <w:sz w:val="24"/>
+          <w:szCs w:val="24"/>
+        </w:rPr>
+        <w:drawing>
+          <wp:inline distT="0" distB="0" distL="0" distR="0" wp14:anchorId="591E050D" wp14:editId="6FB49E9C">
+            <wp:extent cx="3982006" cy="2286319"/>
+            <wp:effectExtent l="0" t="0" r="0" b="0"/>
+            <wp:docPr id="1365444353" name="Picture 1"/>
+            <wp:cNvGraphicFramePr>
+              <a:graphicFrameLocks xmlns:a="http://schemas.openxmlformats.org/drawingml/2006/main" noChangeAspect="1"/>
+            </wp:cNvGraphicFramePr>
+            <a:graphic xmlns:a="http://schemas.openxmlformats.org/drawingml/2006/main">
+              <a:graphicData uri="http://schemas.openxmlformats.org/drawingml/2006/picture">
+                <pic:pic xmlns:pic="http://schemas.openxmlformats.org/drawingml/2006/picture">
+                  <pic:nvPicPr>
+                    <pic:cNvPr id="1365444353" name=""/>
+                    <pic:cNvPicPr/>
+                  </pic:nvPicPr>
+                  <pic:blipFill>
+                    <a:blip r:embed="rId12"/>
+                    <a:stretch>
+                      <a:fillRect/>
+                    </a:stretch>
+                  </pic:blipFill>
+                  <pic:spPr>
+                    <a:xfrm>
+                      <a:off x="0" y="0"/>
+                      <a:ext cx="3982006" cy="2286319"/>
+                    </a:xfrm>
+                    <a:prstGeom prst="rect">
+                      <a:avLst/>
+                    </a:prstGeom>
+                  </pic:spPr>
+                </pic:pic>
+              </a:graphicData>
+            </a:graphic>
+          </wp:inline>
+        </w:drawing>
+      </w:r>
+    </w:p>
+    <w:p>
+      <w:pPr>
+        <w:rPr>
+          <w:rFonts w:ascii="Times New Roman" w:eastAsia="Times New Roman" w:hAnsi="Times New Roman" w:cs="Times New Roman"/>
+          <w:b/>
+          <w:bCs/>
+          <w:sz w:val="24"/>
+          <w:szCs w:val="24"/>
+        </w:rPr>
+      </w:pPr>
+      <w:r>
+        <w:rPr>
+          <w:rFonts w:ascii="Times New Roman" w:eastAsia="Times New Roman" w:hAnsi="Times New Roman" w:cs="Times New Roman"/>
+          <w:b/>
+          <w:bCs/>
+          <w:sz w:val="24"/>
+          <w:szCs w:val="24"/>
+        </w:rPr>
+        <w:t xml:space="preserve">Data </w:t>
+      </w:r>
+      <w:r>
+        <w:rPr>
+          <w:rFonts w:ascii="Times New Roman" w:eastAsia="Times New Roman" w:hAnsi="Times New Roman" w:cs="Times New Roman"/>
+          <w:b/>
+          <w:bCs/>
+          <w:sz w:val="24"/>
+          <w:szCs w:val="24"/>
+        </w:rPr>
+        <w:t>Reading Prepare and Chart</w:t>
+      </w:r>
+      <w:r>
+        <w:rPr>
+          <w:rFonts w:ascii="Times New Roman" w:eastAsia="Times New Roman" w:hAnsi="Times New Roman" w:cs="Times New Roman"/>
+          <w:b/>
+          <w:bCs/>
+          <w:sz w:val="24"/>
+          <w:szCs w:val="24"/>
+        </w:rPr>
+        <w:t>:</w:t>
+      </w:r>
+    </w:p>
+    <w:p>
+      <w:pPr>
+        <w:rPr>
+          <w:rFonts w:ascii="Times New Roman" w:eastAsia="Times New Roman" w:hAnsi="Times New Roman" w:cs="Times New Roman"/>
+          <w:b/>
+          <w:bCs/>
+          <w:sz w:val="24"/>
+          <w:szCs w:val="24"/>
+        </w:rPr>
+      </w:pPr>
+      <w:r>
+        <w:rPr>
+          <w:rFonts w:ascii="Times New Roman" w:eastAsia="Times New Roman" w:hAnsi="Times New Roman" w:cs="Times New Roman"/>
+          <w:b/>
+          <w:bCs/>
+          <w:noProof/>
+          <w:sz w:val="24"/>
+          <w:szCs w:val="24"/>
+        </w:rPr>
+        <w:drawing>
+          <wp:inline distT="0" distB="0" distL="0" distR="0" wp14:anchorId="09449B1A" wp14:editId="27FEED78">
+            <wp:extent cx="2181529" cy="838317"/>
+            <wp:effectExtent l="0" t="0" r="9525" b="0"/>
+            <wp:docPr id="914502016" name="Picture 1"/>
+            <wp:cNvGraphicFramePr>
+              <a:graphicFrameLocks xmlns:a="http://schemas.openxmlformats.org/drawingml/2006/main" noChangeAspect="1"/>
+            </wp:cNvGraphicFramePr>
+            <a:graphic xmlns:a="http://schemas.openxmlformats.org/drawingml/2006/main">
+              <a:graphicData uri="http://schemas.openxmlformats.org/drawingml/2006/picture">
+                <pic:pic xmlns:pic="http://schemas.openxmlformats.org/drawingml/2006/picture">
+                  <pic:nvPicPr>
+                    <pic:cNvPr id="914502016" name=""/>
+                    <pic:cNvPicPr/>
+                  </pic:nvPicPr>
+                  <pic:blipFill>
+                    <a:blip r:embed="rId13"/>
+                    <a:stretch>
+                      <a:fillRect/>
+                    </a:stretch>
+                  </pic:blipFill>
+                  <pic:spPr>
+                    <a:xfrm>
+                      <a:off x="0" y="0"/>
+                      <a:ext cx="2181529" cy="838317"/>
+                    </a:xfrm>
+                    <a:prstGeom prst="rect">
+                      <a:avLst/>
+                    </a:prstGeom>
+                  </pic:spPr>
+                </pic:pic>
+              </a:graphicData>
+            </a:graphic>
+          </wp:inline>
+        </w:drawing>
+      </w:r>
+    </w:p>
+    <w:p>
+      <w:pPr>
+        <w:rPr>
+          <w:rFonts w:ascii="Times New Roman" w:eastAsia="Times New Roman" w:hAnsi="Times New Roman" w:cs="Times New Roman"/>
+          <w:sz w:val="24"/>
+          <w:szCs w:val="24"/>
+        </w:rPr>
+      </w:pPr>
+      <w:r>
+        <w:rPr>
+          <w:rFonts w:ascii="Times New Roman" w:eastAsia="Times New Roman" w:hAnsi="Times New Roman" w:cs="Times New Roman"/>
+          <w:sz w:val="24"/>
+          <w:szCs w:val="24"/>
+        </w:rPr>
+        <w:lastRenderedPageBreak/>
+        <w:t xml:space="preserve">Using </w:t>
+      </w:r>
+      <w:proofErr w:type="spellStart"/>
+      <w:r>
+        <w:rPr>
+          <w:rFonts w:ascii="Times New Roman" w:eastAsia="Times New Roman" w:hAnsi="Times New Roman" w:cs="Times New Roman"/>
+          <w:b/>
+          <w:bCs/>
+          <w:sz w:val="24"/>
+          <w:szCs w:val="24"/>
+        </w:rPr>
+        <w:t>readxl</w:t>
+      </w:r>
+      <w:proofErr w:type="spellEnd"/>
+      <w:r>
+        <w:rPr>
+          <w:rFonts w:ascii="Times New Roman" w:eastAsia="Times New Roman" w:hAnsi="Times New Roman" w:cs="Times New Roman"/>
+          <w:b/>
+          <w:bCs/>
+          <w:sz w:val="24"/>
+          <w:szCs w:val="24"/>
+        </w:rPr>
+        <w:t xml:space="preserve"> </w:t>
+      </w:r>
+      <w:r>
+        <w:rPr>
+          <w:rFonts w:ascii="Times New Roman" w:eastAsia="Times New Roman" w:hAnsi="Times New Roman" w:cs="Times New Roman"/>
+          <w:sz w:val="24"/>
+          <w:szCs w:val="24"/>
+        </w:rPr>
+        <w:t>library help us in reading excel file</w:t>
+      </w:r>
+      <w:r>
+        <w:rPr>
+          <w:rFonts w:ascii="Times New Roman" w:eastAsia="Times New Roman" w:hAnsi="Times New Roman" w:cs="Times New Roman"/>
+          <w:sz w:val="24"/>
+          <w:szCs w:val="24"/>
+        </w:rPr>
+        <w:t xml:space="preserve">, </w:t>
+      </w:r>
+      <w:proofErr w:type="spellStart"/>
+      <w:r>
+        <w:rPr>
+          <w:rFonts w:ascii="Times New Roman" w:eastAsia="Times New Roman" w:hAnsi="Times New Roman" w:cs="Times New Roman"/>
+          <w:b/>
+          <w:bCs/>
+          <w:sz w:val="24"/>
+          <w:szCs w:val="24"/>
+        </w:rPr>
+        <w:t>ddlyr</w:t>
+      </w:r>
+      <w:proofErr w:type="spellEnd"/>
+      <w:r>
+        <w:rPr>
+          <w:rFonts w:ascii="Times New Roman" w:eastAsia="Times New Roman" w:hAnsi="Times New Roman" w:cs="Times New Roman"/>
+          <w:sz w:val="24"/>
+          <w:szCs w:val="24"/>
+        </w:rPr>
+        <w:t xml:space="preserve"> help us doing the task E which provide the starwar.csv and </w:t>
+      </w:r>
+      <w:r>
+        <w:rPr>
+          <w:rFonts w:ascii="Times New Roman" w:eastAsia="Times New Roman" w:hAnsi="Times New Roman" w:cs="Times New Roman"/>
+          <w:b/>
+          <w:bCs/>
+          <w:sz w:val="24"/>
+          <w:szCs w:val="24"/>
+        </w:rPr>
+        <w:t>ggplot2</w:t>
+      </w:r>
+      <w:r>
+        <w:rPr>
+          <w:rFonts w:ascii="Times New Roman" w:eastAsia="Times New Roman" w:hAnsi="Times New Roman" w:cs="Times New Roman"/>
+          <w:sz w:val="24"/>
+          <w:szCs w:val="24"/>
+        </w:rPr>
+        <w:t xml:space="preserve"> provided us creating chart function</w:t>
+      </w:r>
+    </w:p>
+    <w:p>
+      <w:pPr>
+        <w:rPr>
+          <w:rFonts w:ascii="Times New Roman" w:eastAsia="Times New Roman" w:hAnsi="Times New Roman" w:cs="Times New Roman"/>
+          <w:b/>
+          <w:bCs/>
+          <w:sz w:val="24"/>
+          <w:szCs w:val="24"/>
+        </w:rPr>
+      </w:pPr>
+      <w:r>
+        <w:rPr>
+          <w:rFonts w:ascii="Times New Roman" w:eastAsia="Times New Roman" w:hAnsi="Times New Roman" w:cs="Times New Roman"/>
+          <w:b/>
+          <w:bCs/>
+          <w:sz w:val="24"/>
+          <w:szCs w:val="24"/>
+        </w:rPr>
+        <w:t>Prepare Data for Tasks B and C:</w:t>
+      </w:r>
+      <w:r>
+        <w:rPr>
+          <w:rFonts w:ascii="Times New Roman" w:eastAsia="Times New Roman" w:hAnsi="Times New Roman" w:cs="Times New Roman"/>
+          <w:sz w:val="24"/>
+          <w:szCs w:val="24"/>
+        </w:rPr>
+        <w:br/>
+      </w:r>
+      <w:r>
+        <w:rPr>
+          <w:rFonts w:ascii="Times New Roman" w:eastAsia="Times New Roman" w:hAnsi="Times New Roman" w:cs="Times New Roman"/>
+          <w:noProof/>
+          <w:sz w:val="24"/>
+          <w:szCs w:val="24"/>
+        </w:rPr>
+        <w:drawing>
+          <wp:inline distT="0" distB="0" distL="0" distR="0" wp14:anchorId="72FA0E2D" wp14:editId="7DFEBC58">
+            <wp:extent cx="5268060" cy="581106"/>
+            <wp:effectExtent l="0" t="0" r="8890" b="9525"/>
+            <wp:docPr id="1482413126" name="Picture 1"/>
+            <wp:cNvGraphicFramePr>
+              <a:graphicFrameLocks xmlns:a="http://schemas.openxmlformats.org/drawingml/2006/main" noChangeAspect="1"/>
+            </wp:cNvGraphicFramePr>
+            <a:graphic xmlns:a="http://schemas.openxmlformats.org/drawingml/2006/main">
+              <a:graphicData uri="http://schemas.openxmlformats.org/drawingml/2006/picture">
+                <pic:pic xmlns:pic="http://schemas.openxmlformats.org/drawingml/2006/picture">
+                  <pic:nvPicPr>
+                    <pic:cNvPr id="1482413126" name=""/>
+                    <pic:cNvPicPr/>
+                  </pic:nvPicPr>
+                  <pic:blipFill>
+                    <a:blip r:embed="rId14"/>
+                    <a:stretch>
+                      <a:fillRect/>
+                    </a:stretch>
+                  </pic:blipFill>
+                  <pic:spPr>
+                    <a:xfrm>
+                      <a:off x="0" y="0"/>
+                      <a:ext cx="5268060" cy="581106"/>
+                    </a:xfrm>
+                    <a:prstGeom prst="rect">
+                      <a:avLst/>
+                    </a:prstGeom>
+                  </pic:spPr>
+                </pic:pic>
+              </a:graphicData>
+            </a:graphic>
+          </wp:inline>
+        </w:drawing>
+      </w:r>
+    </w:p>
+    <w:p>
+      <w:pPr>
+        <w:rPr>
+          <w:rFonts w:ascii="Times New Roman" w:eastAsia="Times New Roman" w:hAnsi="Times New Roman" w:cs="Times New Roman"/>
+          <w:sz w:val="24"/>
+          <w:szCs w:val="24"/>
+        </w:rPr>
+      </w:pPr>
+      <w:r>
+        <w:rPr>
+          <w:rFonts w:ascii="Times New Roman" w:eastAsia="Times New Roman" w:hAnsi="Times New Roman" w:cs="Times New Roman"/>
+          <w:sz w:val="24"/>
+          <w:szCs w:val="24"/>
+        </w:rPr>
+        <w:t xml:space="preserve">In </w:t>
+      </w:r>
+      <w:proofErr w:type="spellStart"/>
+      <w:r>
+        <w:rPr>
+          <w:rFonts w:ascii="Times New Roman" w:eastAsia="Times New Roman" w:hAnsi="Times New Roman" w:cs="Times New Roman"/>
+          <w:b/>
+          <w:bCs/>
+          <w:sz w:val="24"/>
+          <w:szCs w:val="24"/>
+        </w:rPr>
+        <w:t>readxl</w:t>
+      </w:r>
+      <w:proofErr w:type="spellEnd"/>
+      <w:r>
+        <w:rPr>
+          <w:rFonts w:ascii="Times New Roman" w:eastAsia="Times New Roman" w:hAnsi="Times New Roman" w:cs="Times New Roman"/>
+          <w:sz w:val="24"/>
+          <w:szCs w:val="24"/>
+        </w:rPr>
+        <w:t xml:space="preserve"> library provided us </w:t>
+      </w:r>
+      <w:proofErr w:type="spellStart"/>
+      <w:r>
+        <w:rPr>
+          <w:rFonts w:ascii="Times New Roman" w:eastAsia="Times New Roman" w:hAnsi="Times New Roman" w:cs="Times New Roman"/>
+          <w:b/>
+          <w:bCs/>
+          <w:sz w:val="24"/>
+          <w:szCs w:val="24"/>
+        </w:rPr>
+        <w:t>read_excel</w:t>
+      </w:r>
+      <w:proofErr w:type="spellEnd"/>
+      <w:r>
+        <w:rPr>
+          <w:rFonts w:ascii="Times New Roman" w:eastAsia="Times New Roman" w:hAnsi="Times New Roman" w:cs="Times New Roman"/>
+          <w:sz w:val="24"/>
+          <w:szCs w:val="24"/>
+        </w:rPr>
+        <w:t xml:space="preserve"> function that help us to read excel file, in that function you have to integrate into the function the location of the excel file, in this case the R file and the excel file is the same location so that we just insert into the name of the file. Furthermore, reusing the excel file for another tasks I stored it to </w:t>
+      </w:r>
+      <w:proofErr w:type="spellStart"/>
+      <w:r>
+        <w:rPr>
+          <w:rFonts w:ascii="Times New Roman" w:eastAsia="Times New Roman" w:hAnsi="Times New Roman" w:cs="Times New Roman"/>
+          <w:sz w:val="24"/>
+          <w:szCs w:val="24"/>
+        </w:rPr>
+        <w:t>eshop</w:t>
+      </w:r>
+      <w:proofErr w:type="spellEnd"/>
+      <w:r>
+        <w:rPr>
+          <w:rFonts w:ascii="Times New Roman" w:eastAsia="Times New Roman" w:hAnsi="Times New Roman" w:cs="Times New Roman"/>
+          <w:sz w:val="24"/>
+          <w:szCs w:val="24"/>
+        </w:rPr>
+        <w:t xml:space="preserve"> variable.</w:t>
+      </w:r>
+    </w:p>
+    <w:p>
+      <w:pPr>
+        <w:rPr>
+          <w:rFonts w:ascii="Times New Roman" w:eastAsia="Times New Roman" w:hAnsi="Times New Roman" w:cs="Times New Roman"/>
+          <w:b/>
+          <w:bCs/>
+          <w:sz w:val="24"/>
+          <w:szCs w:val="24"/>
+        </w:rPr>
+      </w:pPr>
+      <w:r>
+        <w:rPr>
+          <w:rFonts w:ascii="Times New Roman" w:eastAsia="Times New Roman" w:hAnsi="Times New Roman" w:cs="Times New Roman"/>
+          <w:b/>
+          <w:bCs/>
+          <w:sz w:val="24"/>
+          <w:szCs w:val="24"/>
+        </w:rPr>
+        <w:t>Prepare Data for Task D:</w:t>
+      </w:r>
+    </w:p>
+    <w:p>
+      <w:pPr>
+        <w:rPr>
+          <w:rFonts w:ascii="Times New Roman" w:eastAsia="Times New Roman" w:hAnsi="Times New Roman" w:cs="Times New Roman"/>
+          <w:b/>
+          <w:bCs/>
+          <w:sz w:val="24"/>
+          <w:szCs w:val="24"/>
+        </w:rPr>
+      </w:pPr>
+      <w:r>
+        <w:rPr>
+          <w:rFonts w:ascii="Times New Roman" w:eastAsia="Times New Roman" w:hAnsi="Times New Roman" w:cs="Times New Roman"/>
+          <w:b/>
+          <w:bCs/>
+          <w:noProof/>
+          <w:sz w:val="24"/>
+          <w:szCs w:val="24"/>
+        </w:rPr>
+        <w:drawing>
+          <wp:inline distT="0" distB="0" distL="0" distR="0" wp14:anchorId="2619A6DA" wp14:editId="4122AE3F">
+            <wp:extent cx="4134427" cy="352474"/>
+            <wp:effectExtent l="0" t="0" r="0" b="9525"/>
+            <wp:docPr id="1707012965" name="Picture 1"/>
+            <wp:cNvGraphicFramePr>
+              <a:graphicFrameLocks xmlns:a="http://schemas.openxmlformats.org/drawingml/2006/main" noChangeAspect="1"/>
+            </wp:cNvGraphicFramePr>
+            <a:graphic xmlns:a="http://schemas.openxmlformats.org/drawingml/2006/main">
+              <a:graphicData uri="http://schemas.openxmlformats.org/drawingml/2006/picture">
+                <pic:pic xmlns:pic="http://schemas.openxmlformats.org/drawingml/2006/picture">
+                  <pic:nvPicPr>
+                    <pic:cNvPr id="1707012965" name=""/>
+                    <pic:cNvPicPr/>
+                  </pic:nvPicPr>
+                  <pic:blipFill>
+                    <a:blip r:embed="rId15"/>
+                    <a:stretch>
+                      <a:fillRect/>
+                    </a:stretch>
+                  </pic:blipFill>
+                  <pic:spPr>
+                    <a:xfrm>
+                      <a:off x="0" y="0"/>
+                      <a:ext cx="4134427" cy="352474"/>
+                    </a:xfrm>
+                    <a:prstGeom prst="rect">
+                      <a:avLst/>
+                    </a:prstGeom>
+                  </pic:spPr>
+                </pic:pic>
+              </a:graphicData>
+            </a:graphic>
+          </wp:inline>
+        </w:drawing>
+      </w:r>
+    </w:p>
+    <w:p>
+      <w:pPr>
+        <w:rPr>
+          <w:rFonts w:ascii="Times New Roman" w:eastAsia="Times New Roman" w:hAnsi="Times New Roman" w:cs="Times New Roman"/>
+          <w:sz w:val="24"/>
+          <w:szCs w:val="24"/>
+        </w:rPr>
+      </w:pPr>
+      <w:r>
+        <w:rPr>
+          <w:rFonts w:ascii="Times New Roman" w:eastAsia="Times New Roman" w:hAnsi="Times New Roman" w:cs="Times New Roman"/>
+          <w:sz w:val="24"/>
+          <w:szCs w:val="24"/>
+        </w:rPr>
+        <w:t>Do the same prepare data for tasks B and C</w:t>
+      </w:r>
+      <w:r>
+        <w:rPr>
+          <w:rFonts w:ascii="Times New Roman" w:eastAsia="Times New Roman" w:hAnsi="Times New Roman" w:cs="Times New Roman"/>
+          <w:sz w:val="24"/>
+          <w:szCs w:val="24"/>
+        </w:rPr>
+        <w:t xml:space="preserve"> steps</w:t>
+      </w:r>
+    </w:p>
+    <w:p>
+      <w:pPr>
+        <w:rPr>
+          <w:rFonts w:ascii="Times New Roman" w:eastAsia="Times New Roman" w:hAnsi="Times New Roman" w:cs="Times New Roman"/>
+          <w:b/>
+          <w:bCs/>
+          <w:sz w:val="24"/>
+          <w:szCs w:val="24"/>
+        </w:rPr>
+      </w:pPr>
+      <w:r>
+        <w:rPr>
+          <w:rFonts w:ascii="Times New Roman" w:eastAsia="Times New Roman" w:hAnsi="Times New Roman" w:cs="Times New Roman"/>
+          <w:b/>
+          <w:bCs/>
+          <w:sz w:val="24"/>
+          <w:szCs w:val="24"/>
+        </w:rPr>
+        <w:t>Make sure the data is prepared</w:t>
+      </w:r>
+    </w:p>
+    <w:p>
+      <w:pPr>
+        <w:rPr>
+          <w:rFonts w:ascii="Times New Roman" w:eastAsia="Times New Roman" w:hAnsi="Times New Roman" w:cs="Times New Roman"/>
+          <w:sz w:val="24"/>
+          <w:szCs w:val="24"/>
+        </w:rPr>
+      </w:pPr>
+      <w:r>
+        <w:rPr>
+          <w:rFonts w:ascii="Times New Roman" w:eastAsia="Times New Roman" w:hAnsi="Times New Roman" w:cs="Times New Roman"/>
+          <w:noProof/>
+          <w:sz w:val="24"/>
+          <w:szCs w:val="24"/>
+        </w:rPr>
+        <w:drawing>
+          <wp:inline distT="0" distB="0" distL="0" distR="0" wp14:anchorId="76F9E342" wp14:editId="6B905CC0">
+            <wp:extent cx="2000529" cy="676369"/>
+            <wp:effectExtent l="0" t="0" r="0" b="9525"/>
+            <wp:docPr id="1930891806" name="Picture 1"/>
+            <wp:cNvGraphicFramePr>
+              <a:graphicFrameLocks xmlns:a="http://schemas.openxmlformats.org/drawingml/2006/main" noChangeAspect="1"/>
+            </wp:cNvGraphicFramePr>
+            <a:graphic xmlns:a="http://schemas.openxmlformats.org/drawingml/2006/main">
+              <a:graphicData uri="http://schemas.openxmlformats.org/drawingml/2006/picture">
+                <pic:pic xmlns:pic="http://schemas.openxmlformats.org/drawingml/2006/picture">
+                  <pic:nvPicPr>
+                    <pic:cNvPr id="1930891806" name=""/>
+                    <pic:cNvPicPr/>
+                  </pic:nvPicPr>
+                  <pic:blipFill>
+                    <a:blip r:embed="rId16"/>
+                    <a:stretch>
+                      <a:fillRect/>
+                    </a:stretch>
+                  </pic:blipFill>
+                  <pic:spPr>
+                    <a:xfrm>
+                      <a:off x="0" y="0"/>
+                      <a:ext cx="2000529" cy="676369"/>
+                    </a:xfrm>
+                    <a:prstGeom prst="rect">
+                      <a:avLst/>
+                    </a:prstGeom>
+                  </pic:spPr>
+                </pic:pic>
+              </a:graphicData>
+            </a:graphic>
+          </wp:inline>
+        </w:drawing>
+      </w:r>
+    </w:p>
+    <w:p>
+      <w:pPr>
+        <w:rPr>
+          <w:rFonts w:ascii="Times New Roman" w:eastAsia="Times New Roman" w:hAnsi="Times New Roman" w:cs="Times New Roman"/>
+          <w:sz w:val="24"/>
+          <w:szCs w:val="24"/>
+        </w:rPr>
+      </w:pPr>
+      <w:r>
+        <w:rPr>
+          <w:rFonts w:ascii="Times New Roman" w:eastAsia="Times New Roman" w:hAnsi="Times New Roman" w:cs="Times New Roman"/>
+          <w:sz w:val="24"/>
+          <w:szCs w:val="24"/>
+        </w:rPr>
+        <w:t>Using the head function and tail function in helping us knowing the data have been loaded, if the data is loaded, it led to this result</w:t>
+      </w:r>
+    </w:p>
+    <w:p>
+      <w:pPr>
+        <w:rPr>
+          <w:rFonts w:ascii="Times New Roman" w:eastAsia="Times New Roman" w:hAnsi="Times New Roman" w:cs="Times New Roman"/>
+          <w:sz w:val="24"/>
+          <w:szCs w:val="24"/>
+        </w:rPr>
+      </w:pPr>
+      <w:r>
+        <w:rPr>
+          <w:rFonts w:ascii="Times New Roman" w:eastAsia="Times New Roman" w:hAnsi="Times New Roman" w:cs="Times New Roman"/>
+          <w:sz w:val="24"/>
+          <w:szCs w:val="24"/>
+        </w:rPr>
+        <w:br/>
+      </w:r>
+      <w:r>
+        <w:rPr>
+          <w:rFonts w:ascii="Times New Roman" w:eastAsia="Times New Roman" w:hAnsi="Times New Roman" w:cs="Times New Roman"/>
+          <w:noProof/>
+          <w:sz w:val="24"/>
+          <w:szCs w:val="24"/>
+        </w:rPr>
+        <w:drawing>
+          <wp:inline distT="0" distB="0" distL="0" distR="0" wp14:anchorId="7C8E1D47" wp14:editId="61447A63">
+            <wp:extent cx="5943600" cy="927735"/>
+            <wp:effectExtent l="0" t="0" r="0" b="5715"/>
+            <wp:docPr id="1915121554" name="Picture 1"/>
+            <wp:cNvGraphicFramePr>
+              <a:graphicFrameLocks xmlns:a="http://schemas.openxmlformats.org/drawingml/2006/main" noChangeAspect="1"/>
+            </wp:cNvGraphicFramePr>
+            <a:graphic xmlns:a="http://schemas.openxmlformats.org/drawingml/2006/main">
+              <a:graphicData uri="http://schemas.openxmlformats.org/drawingml/2006/picture">
+                <pic:pic xmlns:pic="http://schemas.openxmlformats.org/drawingml/2006/picture">
+                  <pic:nvPicPr>
+                    <pic:cNvPr id="1915121554" name=""/>
+                    <pic:cNvPicPr/>
+                  </pic:nvPicPr>
+                  <pic:blipFill>
+                    <a:blip r:embed="rId17"/>
+                    <a:stretch>
+                      <a:fillRect/>
+                    </a:stretch>
+                  </pic:blipFill>
+                  <pic:spPr>
+                    <a:xfrm>
+                      <a:off x="0" y="0"/>
+                      <a:ext cx="5943600" cy="927735"/>
+                    </a:xfrm>
+                    <a:prstGeom prst="rect">
+                      <a:avLst/>
+                    </a:prstGeom>
+                  </pic:spPr>
+                </pic:pic>
+              </a:graphicData>
+            </a:graphic>
+          </wp:inline>
+        </w:drawing>
+      </w:r>
+    </w:p>
+    <w:p>
+      <w:pPr>
+        <w:rPr>
+          <w:rFonts w:ascii="Times New Roman" w:eastAsia="Times New Roman" w:hAnsi="Times New Roman" w:cs="Times New Roman"/>
+          <w:sz w:val="24"/>
+          <w:szCs w:val="24"/>
+        </w:rPr>
+      </w:pPr>
+    </w:p>
+    <w:p>
+      <w:pPr>
+        <w:pStyle w:val="Heading1"/>
+        <w:rPr>
+          <w:rFonts w:ascii="Times New Roman" w:eastAsia="Times New Roman" w:hAnsi="Times New Roman" w:cs="Times New Roman"/>
+          <w:b/>
+          <w:bCs/>
+          <w:sz w:val="28"/>
+          <w:szCs w:val="28"/>
+        </w:rPr>
+      </w:pPr>
+      <w:bookmarkStart w:id="4" w:name="_Toc173603185"/>
+      <w:r>
+        <w:rPr>
+          <w:rFonts w:ascii="Times New Roman" w:eastAsia="Times New Roman" w:hAnsi="Times New Roman" w:cs="Times New Roman"/>
+          <w:b/>
+          <w:bCs/>
+          <w:sz w:val="28"/>
+          <w:szCs w:val="28"/>
+        </w:rPr>
+        <w:t>Task B: Sales Analysis by Month</w:t>
+      </w:r>
+      <w:bookmarkEnd w:id="4"/>
+    </w:p>
+    <w:p>
+      <w:pPr>
+        <w:rPr>
+          <w:rFonts w:ascii="Times New Roman" w:eastAsia="Times New Roman" w:hAnsi="Times New Roman" w:cs="Times New Roman"/>
+          <w:sz w:val="24"/>
+          <w:szCs w:val="24"/>
+        </w:rPr>
+      </w:pPr>
+      <w:r>
+        <w:rPr>
+          <w:rFonts w:ascii="Times New Roman" w:eastAsia="Times New Roman" w:hAnsi="Times New Roman" w:cs="Times New Roman"/>
+          <w:sz w:val="24"/>
+          <w:szCs w:val="24"/>
+        </w:rPr>
+        <w:t>Using appropriate charts, the sales trends by month were visualized. This analysis helps in understanding seasonal variations in sales and identifying peak months for revenue generation. The insights gained contribute to planning marketing campaigns and optimizing inventory based on demand fluctuations.</w:t>
+      </w:r>
+    </w:p>
+    <w:p>
+      <w:pPr>
+        <w:rPr>
+          <w:rFonts w:ascii="Times New Roman" w:eastAsia="Times New Roman" w:hAnsi="Times New Roman" w:cs="Times New Roman"/>
+          <w:sz w:val="24"/>
+          <w:szCs w:val="24"/>
+        </w:rPr>
+      </w:pPr>
+      <w:r>
+        <w:rPr>
+          <w:rFonts w:ascii="Times New Roman" w:eastAsia="Times New Roman" w:hAnsi="Times New Roman" w:cs="Times New Roman"/>
+          <w:sz w:val="24"/>
+          <w:szCs w:val="24"/>
+        </w:rPr>
+        <w:t xml:space="preserve">After loading the data, I will use </w:t>
+      </w:r>
+      <w:r>
+        <w:rPr>
+          <w:rFonts w:ascii="Times New Roman" w:eastAsia="Times New Roman" w:hAnsi="Times New Roman" w:cs="Times New Roman"/>
+          <w:b/>
+          <w:bCs/>
+          <w:sz w:val="24"/>
+          <w:szCs w:val="24"/>
+        </w:rPr>
+        <w:t xml:space="preserve">ggplot2 </w:t>
+      </w:r>
+      <w:r>
+        <w:rPr>
+          <w:rFonts w:ascii="Times New Roman" w:eastAsia="Times New Roman" w:hAnsi="Times New Roman" w:cs="Times New Roman"/>
+          <w:sz w:val="24"/>
+          <w:szCs w:val="24"/>
+        </w:rPr>
+        <w:t xml:space="preserve">library to create the </w:t>
+      </w:r>
+      <w:r>
+        <w:rPr>
+          <w:rFonts w:ascii="Times New Roman" w:eastAsia="Times New Roman" w:hAnsi="Times New Roman" w:cs="Times New Roman"/>
+          <w:sz w:val="24"/>
+          <w:szCs w:val="24"/>
+        </w:rPr>
+        <w:t>chart the task B, before showing the chart we have to determine the right column, in this case calculating the sales by month, I use year, month and total sale of the month.</w:t>
+      </w:r>
+    </w:p>
+    <w:p>
+      <w:pPr>
+        <w:rPr>
+          <w:rFonts w:ascii="Times New Roman" w:eastAsia="Times New Roman" w:hAnsi="Times New Roman" w:cs="Times New Roman"/>
+          <w:sz w:val="24"/>
+          <w:szCs w:val="24"/>
+        </w:rPr>
+      </w:pPr>
+      <w:r>
+        <w:rPr>
+          <w:rFonts w:ascii="Times New Roman" w:eastAsia="Times New Roman" w:hAnsi="Times New Roman" w:cs="Times New Roman"/>
+          <w:sz w:val="24"/>
+          <w:szCs w:val="24"/>
+        </w:rPr>
+        <w:lastRenderedPageBreak/>
+        <w:br/>
+      </w:r>
+      <w:r>
+        <w:rPr>
+          <w:rFonts w:ascii="Times New Roman" w:eastAsia="Times New Roman" w:hAnsi="Times New Roman" w:cs="Times New Roman"/>
+          <w:noProof/>
+          <w:sz w:val="24"/>
+          <w:szCs w:val="24"/>
+        </w:rPr>
+        <w:drawing>
+          <wp:inline distT="0" distB="0" distL="0" distR="0" wp14:anchorId="2A007E32" wp14:editId="6FF606FF">
+            <wp:extent cx="4582164" cy="676369"/>
+            <wp:effectExtent l="0" t="0" r="8890" b="9525"/>
+            <wp:docPr id="240104104" name="Picture 1"/>
+            <wp:cNvGraphicFramePr>
+              <a:graphicFrameLocks xmlns:a="http://schemas.openxmlformats.org/drawingml/2006/main" noChangeAspect="1"/>
+            </wp:cNvGraphicFramePr>
+            <a:graphic xmlns:a="http://schemas.openxmlformats.org/drawingml/2006/main">
+              <a:graphicData uri="http://schemas.openxmlformats.org/drawingml/2006/picture">
+                <pic:pic xmlns:pic="http://schemas.openxmlformats.org/drawingml/2006/picture">
+                  <pic:nvPicPr>
+                    <pic:cNvPr id="240104104" name=""/>
+                    <pic:cNvPicPr/>
+                  </pic:nvPicPr>
+                  <pic:blipFill>
+                    <a:blip r:embed="rId18"/>
+                    <a:stretch>
+                      <a:fillRect/>
+                    </a:stretch>
+                  </pic:blipFill>
+                  <pic:spPr>
+                    <a:xfrm>
+                      <a:off x="0" y="0"/>
+                      <a:ext cx="4582164" cy="676369"/>
+                    </a:xfrm>
+                    <a:prstGeom prst="rect">
+                      <a:avLst/>
+                    </a:prstGeom>
+                  </pic:spPr>
+                </pic:pic>
+              </a:graphicData>
+            </a:graphic>
+          </wp:inline>
+        </w:drawing>
+      </w:r>
+    </w:p>
+    <w:p>
+      <w:pPr>
+        <w:rPr>
+          <w:rFonts w:ascii="Times New Roman" w:eastAsia="Times New Roman" w:hAnsi="Times New Roman" w:cs="Times New Roman"/>
+          <w:sz w:val="24"/>
+          <w:szCs w:val="24"/>
+        </w:rPr>
+      </w:pPr>
+      <w:proofErr w:type="spellStart"/>
+      <w:r>
+        <w:rPr>
+          <w:rFonts w:ascii="Times New Roman" w:eastAsia="Times New Roman" w:hAnsi="Times New Roman" w:cs="Times New Roman"/>
+          <w:b/>
+          <w:bCs/>
+          <w:sz w:val="24"/>
+          <w:szCs w:val="24"/>
+        </w:rPr>
+        <w:t>eshop</w:t>
+      </w:r>
+      <w:proofErr w:type="spellEnd"/>
+      <w:r>
+        <w:rPr>
+          <w:rFonts w:ascii="Times New Roman" w:eastAsia="Times New Roman" w:hAnsi="Times New Roman" w:cs="Times New Roman"/>
+          <w:b/>
+          <w:bCs/>
+          <w:sz w:val="24"/>
+          <w:szCs w:val="24"/>
+        </w:rPr>
+        <w:t xml:space="preserve"> %&gt;%: </w:t>
+      </w:r>
+      <w:r>
+        <w:rPr>
+          <w:rFonts w:ascii="Times New Roman" w:eastAsia="Times New Roman" w:hAnsi="Times New Roman" w:cs="Times New Roman"/>
+          <w:sz w:val="24"/>
+          <w:szCs w:val="24"/>
+        </w:rPr>
+        <w:br/>
+        <w:t xml:space="preserve">To begin, open the </w:t>
+      </w:r>
+      <w:proofErr w:type="spellStart"/>
+      <w:r>
+        <w:rPr>
+          <w:rFonts w:ascii="Times New Roman" w:eastAsia="Times New Roman" w:hAnsi="Times New Roman" w:cs="Times New Roman"/>
+          <w:sz w:val="24"/>
+          <w:szCs w:val="24"/>
+        </w:rPr>
+        <w:t>eshop</w:t>
+      </w:r>
+      <w:proofErr w:type="spellEnd"/>
+      <w:r>
+        <w:rPr>
+          <w:rFonts w:ascii="Times New Roman" w:eastAsia="Times New Roman" w:hAnsi="Times New Roman" w:cs="Times New Roman"/>
+          <w:sz w:val="24"/>
+          <w:szCs w:val="24"/>
+        </w:rPr>
+        <w:t xml:space="preserve"> data table. </w:t>
+      </w:r>
+      <w:r>
+        <w:rPr>
+          <w:rFonts w:ascii="Times New Roman" w:eastAsia="Times New Roman" w:hAnsi="Times New Roman" w:cs="Times New Roman"/>
+          <w:sz w:val="24"/>
+          <w:szCs w:val="24"/>
+        </w:rPr>
+        <w:br/>
+        <w:t xml:space="preserve">To transport data through a sequence of operations, use the %&gt;% operator. </w:t>
+      </w:r>
+    </w:p>
+    <w:p>
+      <w:pPr>
+        <w:rPr>
+          <w:rFonts w:ascii="Times New Roman" w:eastAsia="Times New Roman" w:hAnsi="Times New Roman" w:cs="Times New Roman"/>
+          <w:sz w:val="24"/>
+          <w:szCs w:val="24"/>
+        </w:rPr>
+      </w:pPr>
+      <w:r>
+        <w:rPr>
+          <w:rFonts w:ascii="Times New Roman" w:eastAsia="Times New Roman" w:hAnsi="Times New Roman" w:cs="Times New Roman"/>
+          <w:sz w:val="24"/>
+          <w:szCs w:val="24"/>
+        </w:rPr>
+        <w:br/>
+      </w:r>
+      <w:proofErr w:type="spellStart"/>
+      <w:r>
+        <w:rPr>
+          <w:rFonts w:ascii="Times New Roman" w:eastAsia="Times New Roman" w:hAnsi="Times New Roman" w:cs="Times New Roman"/>
+          <w:b/>
+          <w:bCs/>
+          <w:sz w:val="24"/>
+          <w:szCs w:val="24"/>
+        </w:rPr>
+        <w:t>group_by</w:t>
+      </w:r>
+      <w:proofErr w:type="spellEnd"/>
+      <w:r>
+        <w:rPr>
+          <w:rFonts w:ascii="Times New Roman" w:eastAsia="Times New Roman" w:hAnsi="Times New Roman" w:cs="Times New Roman"/>
+          <w:b/>
+          <w:bCs/>
+          <w:sz w:val="24"/>
+          <w:szCs w:val="24"/>
+        </w:rPr>
+        <w:t xml:space="preserve">(month, year): </w:t>
+      </w:r>
+      <w:r>
+        <w:rPr>
+          <w:rFonts w:ascii="Times New Roman" w:eastAsia="Times New Roman" w:hAnsi="Times New Roman" w:cs="Times New Roman"/>
+          <w:sz w:val="24"/>
+          <w:szCs w:val="24"/>
+        </w:rPr>
+        <w:br/>
+        <w:t xml:space="preserve">The </w:t>
+      </w:r>
+      <w:proofErr w:type="spellStart"/>
+      <w:r>
+        <w:rPr>
+          <w:rFonts w:ascii="Times New Roman" w:eastAsia="Times New Roman" w:hAnsi="Times New Roman" w:cs="Times New Roman"/>
+          <w:sz w:val="24"/>
+          <w:szCs w:val="24"/>
+        </w:rPr>
         <w:t>dplyr</w:t>
       </w:r>
       <w:proofErr w:type="spellEnd"/>
@@ -94,7 +3538,7 @@
           <w:sz w:val="24"/>
           <w:szCs w:val="24"/>
         </w:rPr>
-        <w:t xml:space="preserve"> in </w:t>
+        <w:t xml:space="preserve"> function </w:t>
       </w:r>
       <w:proofErr w:type="spellStart"/>
       <w:r>
@@ -103,7 +3547,7 @@
           <w:sz w:val="24"/>
           <w:szCs w:val="24"/>
         </w:rPr>
-        <w:t>R are</w:t>
+        <w:t>group_by</w:t>
       </w:r>
       <w:proofErr w:type="spellEnd"/>
       <w:r>
@@ -112,199 +3556,547 @@
           <w:sz w:val="24"/>
           <w:szCs w:val="24"/>
         </w:rPr>
-        <w:t xml:space="preserve"> provided. The findings aim to guide decision-making for enhancing the online retail shop's performance.</w:t>
-      </w:r>
-    </w:p>
-    <w:p>
-      <w:pPr>
-        <w:spacing w:before="100" w:beforeAutospacing="1" w:after="100" w:afterAutospacing="1" w:line="240" w:lineRule="auto"/>
-        <w:outlineLvl w:val="2"/>
-        <w:rPr>
-          <w:rFonts w:ascii="Times New Roman" w:eastAsia="Times New Roman" w:hAnsi="Times New Roman" w:cs="Times New Roman"/>
-          <w:b/>
-          <w:bCs/>
-          <w:sz w:val="27"/>
-          <w:szCs w:val="27"/>
-        </w:rPr>
-      </w:pPr>
-      <w:r>
-        <w:rPr>
-          <w:rFonts w:ascii="Times New Roman" w:eastAsia="Times New Roman" w:hAnsi="Times New Roman" w:cs="Times New Roman"/>
-          <w:b/>
-          <w:bCs/>
-          <w:sz w:val="27"/>
-          <w:szCs w:val="27"/>
-        </w:rPr>
-        <w:t>Introduction</w:t>
-      </w:r>
-    </w:p>
-    <w:p>
-      <w:pPr>
-        <w:spacing w:before="100" w:beforeAutospacing="1" w:after="100" w:afterAutospacing="1" w:line="240" w:lineRule="auto"/>
-        <w:rPr>
-          <w:rFonts w:ascii="Times New Roman" w:eastAsia="Times New Roman" w:hAnsi="Times New Roman" w:cs="Times New Roman"/>
-          <w:sz w:val="24"/>
-          <w:szCs w:val="24"/>
-        </w:rPr>
-      </w:pPr>
-      <w:r>
-        <w:rPr>
-          <w:rFonts w:ascii="Times New Roman" w:eastAsia="Times New Roman" w:hAnsi="Times New Roman" w:cs="Times New Roman"/>
-          <w:sz w:val="24"/>
-          <w:szCs w:val="24"/>
-        </w:rPr>
-        <w:t>The objective of this report is to leverage data analytics techniques to derive actionable insights from the clickstream dataset of an online retail shop. By examining sales patterns, revenue trends, and conducting descriptive analysis, this report aims to support strategic decisions aimed at increasing traffic and revenue generation for the website.</w:t>
-      </w:r>
-    </w:p>
-    <w:p>
-      <w:pPr>
-        <w:spacing w:before="100" w:beforeAutospacing="1" w:after="100" w:afterAutospacing="1" w:line="240" w:lineRule="auto"/>
-        <w:outlineLvl w:val="2"/>
-        <w:rPr>
-          <w:rFonts w:ascii="Times New Roman" w:eastAsia="Times New Roman" w:hAnsi="Times New Roman" w:cs="Times New Roman"/>
-          <w:b/>
-          <w:bCs/>
-          <w:sz w:val="27"/>
-          <w:szCs w:val="27"/>
-        </w:rPr>
-      </w:pPr>
-      <w:r>
-        <w:rPr>
-          <w:rFonts w:ascii="Times New Roman" w:eastAsia="Times New Roman" w:hAnsi="Times New Roman" w:cs="Times New Roman"/>
-          <w:b/>
-          <w:bCs/>
-          <w:sz w:val="27"/>
-          <w:szCs w:val="27"/>
-        </w:rPr>
-        <w:t>Data Cleaning and Preparation</w:t>
-      </w:r>
-    </w:p>
-    <w:p>
-      <w:pPr>
-        <w:spacing w:before="100" w:beforeAutospacing="1" w:after="100" w:afterAutospacing="1" w:line="240" w:lineRule="auto"/>
-        <w:rPr>
-          <w:rFonts w:ascii="Times New Roman" w:eastAsia="Times New Roman" w:hAnsi="Times New Roman" w:cs="Times New Roman"/>
-          <w:sz w:val="24"/>
-          <w:szCs w:val="24"/>
-        </w:rPr>
-      </w:pPr>
-      <w:r>
-        <w:rPr>
-          <w:rFonts w:ascii="Times New Roman" w:eastAsia="Times New Roman" w:hAnsi="Times New Roman" w:cs="Times New Roman"/>
-          <w:sz w:val="24"/>
-          <w:szCs w:val="24"/>
-        </w:rPr>
-        <w:t>The initial step involved cleaning and preparing the dataset for analysis. This included handling missing values, correcting data formats, and ensuring data integrity. The columns relevant to the analysis were identified based on their significance in understanding sales, revenue, and user behavior on the website.</w:t>
-      </w:r>
-    </w:p>
-    <w:p>
-      <w:pPr>
-        <w:spacing w:before="100" w:beforeAutospacing="1" w:after="100" w:afterAutospacing="1" w:line="240" w:lineRule="auto"/>
-        <w:outlineLvl w:val="2"/>
-        <w:rPr>
-          <w:rFonts w:ascii="Times New Roman" w:eastAsia="Times New Roman" w:hAnsi="Times New Roman" w:cs="Times New Roman"/>
-          <w:b/>
-          <w:bCs/>
-          <w:sz w:val="27"/>
-          <w:szCs w:val="27"/>
-        </w:rPr>
-      </w:pPr>
-      <w:r>
-        <w:rPr>
-          <w:rFonts w:ascii="Times New Roman" w:eastAsia="Times New Roman" w:hAnsi="Times New Roman" w:cs="Times New Roman"/>
-          <w:b/>
-          <w:bCs/>
-          <w:sz w:val="27"/>
-          <w:szCs w:val="27"/>
-        </w:rPr>
-        <w:t>Task A: Extracting Relevant Columns</w:t>
-      </w:r>
-    </w:p>
-    <w:p>
-      <w:pPr>
-        <w:spacing w:before="100" w:beforeAutospacing="1" w:after="100" w:afterAutospacing="1" w:line="240" w:lineRule="auto"/>
-        <w:rPr>
-          <w:rFonts w:ascii="Times New Roman" w:eastAsia="Times New Roman" w:hAnsi="Times New Roman" w:cs="Times New Roman"/>
-          <w:sz w:val="24"/>
-          <w:szCs w:val="24"/>
-        </w:rPr>
-      </w:pPr>
-      <w:r>
-        <w:rPr>
-          <w:rFonts w:ascii="Times New Roman" w:eastAsia="Times New Roman" w:hAnsi="Times New Roman" w:cs="Times New Roman"/>
-          <w:sz w:val="24"/>
-          <w:szCs w:val="24"/>
-        </w:rPr>
-        <w:t>The columns extracted for analysis were chosen based on their relevance to understanding sales and revenue metrics. Key columns included product ID, transaction date, sales amount, and customer demographics where available. These columns provide insights into customer purchasing behavior and revenue generation trends.</w:t>
-      </w:r>
-    </w:p>
-    <w:p>
-      <w:pPr>
-        <w:spacing w:before="100" w:beforeAutospacing="1" w:after="100" w:afterAutospacing="1" w:line="240" w:lineRule="auto"/>
-        <w:outlineLvl w:val="2"/>
-        <w:rPr>
-          <w:rFonts w:ascii="Times New Roman" w:eastAsia="Times New Roman" w:hAnsi="Times New Roman" w:cs="Times New Roman"/>
-          <w:b/>
-          <w:bCs/>
-          <w:sz w:val="27"/>
-          <w:szCs w:val="27"/>
-        </w:rPr>
-      </w:pPr>
-      <w:r>
-        <w:rPr>
-          <w:rFonts w:ascii="Times New Roman" w:eastAsia="Times New Roman" w:hAnsi="Times New Roman" w:cs="Times New Roman"/>
-          <w:b/>
-          <w:bCs/>
-          <w:sz w:val="27"/>
-          <w:szCs w:val="27"/>
-        </w:rPr>
-        <w:t>Task B: Sales Analysis by Month</w:t>
-      </w:r>
-    </w:p>
-    <w:p>
-      <w:pPr>
-        <w:spacing w:before="100" w:beforeAutospacing="1" w:after="100" w:afterAutospacing="1" w:line="240" w:lineRule="auto"/>
-        <w:rPr>
-          <w:rFonts w:ascii="Times New Roman" w:eastAsia="Times New Roman" w:hAnsi="Times New Roman" w:cs="Times New Roman"/>
-          <w:sz w:val="24"/>
-          <w:szCs w:val="24"/>
-        </w:rPr>
-      </w:pPr>
-      <w:r>
-        <w:rPr>
-          <w:rFonts w:ascii="Times New Roman" w:eastAsia="Times New Roman" w:hAnsi="Times New Roman" w:cs="Times New Roman"/>
-          <w:sz w:val="24"/>
-          <w:szCs w:val="24"/>
-        </w:rPr>
-        <w:t>Using appropriate charts, the sales trends by month were visualized. This analysis helps in understanding seasonal variations in sales and identifying peak months for revenue generation. The insights gained contribute to planning marketing campaigns and optimizing inventory based on demand fluctuations.</w:t>
-      </w:r>
-    </w:p>
-    <w:p>
-      <w:pPr>
-        <w:spacing w:before="100" w:beforeAutospacing="1" w:after="100" w:afterAutospacing="1" w:line="240" w:lineRule="auto"/>
-        <w:outlineLvl w:val="2"/>
-        <w:rPr>
-          <w:rFonts w:ascii="Times New Roman" w:eastAsia="Times New Roman" w:hAnsi="Times New Roman" w:cs="Times New Roman"/>
-          <w:b/>
-          <w:bCs/>
-          <w:sz w:val="27"/>
-          <w:szCs w:val="27"/>
-        </w:rPr>
-      </w:pPr>
-      <w:r>
-        <w:rPr>
-          <w:rFonts w:ascii="Times New Roman" w:eastAsia="Times New Roman" w:hAnsi="Times New Roman" w:cs="Times New Roman"/>
-          <w:b/>
-          <w:bCs/>
-          <w:sz w:val="27"/>
-          <w:szCs w:val="27"/>
+        <w:t xml:space="preserve"> is used to group data according to one or more variables. </w:t>
+      </w:r>
+      <w:r>
+        <w:rPr>
+          <w:rFonts w:ascii="Times New Roman" w:eastAsia="Times New Roman" w:hAnsi="Times New Roman" w:cs="Times New Roman"/>
+          <w:sz w:val="24"/>
+          <w:szCs w:val="24"/>
+        </w:rPr>
+        <w:br/>
+        <w:t xml:space="preserve">Year and month are the two columns used to group the data in this instance. </w:t>
+      </w:r>
+      <w:r>
+        <w:rPr>
+          <w:rFonts w:ascii="Times New Roman" w:eastAsia="Times New Roman" w:hAnsi="Times New Roman" w:cs="Times New Roman"/>
+          <w:sz w:val="24"/>
+          <w:szCs w:val="24"/>
+        </w:rPr>
+        <w:br/>
+        <w:t xml:space="preserve">This implies that the year and month values will be used to categorize all of the rows in the </w:t>
+      </w:r>
+      <w:proofErr w:type="spellStart"/>
+      <w:r>
+        <w:rPr>
+          <w:rFonts w:ascii="Times New Roman" w:eastAsia="Times New Roman" w:hAnsi="Times New Roman" w:cs="Times New Roman"/>
+          <w:sz w:val="24"/>
+          <w:szCs w:val="24"/>
+        </w:rPr>
+        <w:t>eShop</w:t>
+      </w:r>
+      <w:proofErr w:type="spellEnd"/>
+      <w:r>
+        <w:rPr>
+          <w:rFonts w:ascii="Times New Roman" w:eastAsia="Times New Roman" w:hAnsi="Times New Roman" w:cs="Times New Roman"/>
+          <w:sz w:val="24"/>
+          <w:szCs w:val="24"/>
+        </w:rPr>
+        <w:t xml:space="preserve"> table. </w:t>
+      </w:r>
+    </w:p>
+    <w:p>
+      <w:pPr>
+        <w:rPr>
+          <w:rFonts w:ascii="Times New Roman" w:eastAsia="Times New Roman" w:hAnsi="Times New Roman" w:cs="Times New Roman"/>
+          <w:sz w:val="24"/>
+          <w:szCs w:val="24"/>
+        </w:rPr>
+      </w:pPr>
+      <w:r>
+        <w:rPr>
+          <w:rFonts w:ascii="Times New Roman" w:eastAsia="Times New Roman" w:hAnsi="Times New Roman" w:cs="Times New Roman"/>
+          <w:sz w:val="24"/>
+          <w:szCs w:val="24"/>
+        </w:rPr>
+        <w:br/>
+      </w:r>
+      <w:proofErr w:type="spellStart"/>
+      <w:r>
+        <w:rPr>
+          <w:rFonts w:ascii="Times New Roman" w:eastAsia="Times New Roman" w:hAnsi="Times New Roman" w:cs="Times New Roman"/>
+          <w:b/>
+          <w:bCs/>
+          <w:sz w:val="24"/>
+          <w:szCs w:val="24"/>
+        </w:rPr>
+        <w:t>summarise</w:t>
+      </w:r>
+      <w:proofErr w:type="spellEnd"/>
+      <w:r>
+        <w:rPr>
+          <w:rFonts w:ascii="Times New Roman" w:eastAsia="Times New Roman" w:hAnsi="Times New Roman" w:cs="Times New Roman"/>
+          <w:b/>
+          <w:bCs/>
+          <w:sz w:val="24"/>
+          <w:szCs w:val="24"/>
+        </w:rPr>
+        <w:t xml:space="preserve">(order(sells) + </w:t>
+      </w:r>
+      <w:proofErr w:type="spellStart"/>
+      <w:r>
+        <w:rPr>
+          <w:rFonts w:ascii="Times New Roman" w:eastAsia="Times New Roman" w:hAnsi="Times New Roman" w:cs="Times New Roman"/>
+          <w:b/>
+          <w:bCs/>
+          <w:sz w:val="24"/>
+          <w:szCs w:val="24"/>
+        </w:rPr>
+        <w:t>total_sales</w:t>
+      </w:r>
+      <w:proofErr w:type="spellEnd"/>
+      <w:r>
+        <w:rPr>
+          <w:rFonts w:ascii="Times New Roman" w:eastAsia="Times New Roman" w:hAnsi="Times New Roman" w:cs="Times New Roman"/>
+          <w:b/>
+          <w:bCs/>
+          <w:sz w:val="24"/>
+          <w:szCs w:val="24"/>
+        </w:rPr>
+        <w:t>):</w:t>
+      </w:r>
+      <w:r>
+        <w:rPr>
+          <w:rFonts w:ascii="Times New Roman" w:eastAsia="Times New Roman" w:hAnsi="Times New Roman" w:cs="Times New Roman"/>
+          <w:sz w:val="24"/>
+          <w:szCs w:val="24"/>
+        </w:rPr>
+        <w:t xml:space="preserve"> </w:t>
+      </w:r>
+      <w:r>
+        <w:rPr>
+          <w:rFonts w:ascii="Times New Roman" w:eastAsia="Times New Roman" w:hAnsi="Times New Roman" w:cs="Times New Roman"/>
+          <w:sz w:val="24"/>
+          <w:szCs w:val="24"/>
+        </w:rPr>
+        <w:br/>
+        <w:t xml:space="preserve">The </w:t>
+      </w:r>
+      <w:proofErr w:type="spellStart"/>
+      <w:r>
+        <w:rPr>
+          <w:rFonts w:ascii="Times New Roman" w:eastAsia="Times New Roman" w:hAnsi="Times New Roman" w:cs="Times New Roman"/>
+          <w:sz w:val="24"/>
+          <w:szCs w:val="24"/>
+        </w:rPr>
+        <w:t>dplyr</w:t>
+      </w:r>
+      <w:proofErr w:type="spellEnd"/>
+      <w:r>
+        <w:rPr>
+          <w:rFonts w:ascii="Times New Roman" w:eastAsia="Times New Roman" w:hAnsi="Times New Roman" w:cs="Times New Roman"/>
+          <w:sz w:val="24"/>
+          <w:szCs w:val="24"/>
+        </w:rPr>
+        <w:t xml:space="preserve"> function </w:t>
+      </w:r>
+      <w:proofErr w:type="spellStart"/>
+      <w:r>
+        <w:rPr>
+          <w:rFonts w:ascii="Times New Roman" w:eastAsia="Times New Roman" w:hAnsi="Times New Roman" w:cs="Times New Roman"/>
+          <w:sz w:val="24"/>
+          <w:szCs w:val="24"/>
+        </w:rPr>
+        <w:t>summarise</w:t>
+      </w:r>
+      <w:proofErr w:type="spellEnd"/>
+      <w:r>
+        <w:rPr>
+          <w:rFonts w:ascii="Times New Roman" w:eastAsia="Times New Roman" w:hAnsi="Times New Roman" w:cs="Times New Roman"/>
+          <w:sz w:val="24"/>
+          <w:szCs w:val="24"/>
+        </w:rPr>
+        <w:t xml:space="preserve"> is used to combine previously grouped data groups into a summary table. </w:t>
+      </w:r>
+    </w:p>
+    <w:p>
+      <w:pPr>
+        <w:rPr>
+          <w:rFonts w:ascii="Times New Roman" w:eastAsia="Times New Roman" w:hAnsi="Times New Roman" w:cs="Times New Roman"/>
+          <w:sz w:val="24"/>
+          <w:szCs w:val="24"/>
+        </w:rPr>
+      </w:pPr>
+      <w:r>
+        <w:rPr>
+          <w:rFonts w:ascii="Times New Roman" w:eastAsia="Times New Roman" w:hAnsi="Times New Roman" w:cs="Times New Roman"/>
+          <w:sz w:val="24"/>
+          <w:szCs w:val="24"/>
+        </w:rPr>
+        <w:br/>
+      </w:r>
+      <w:r>
+        <w:rPr>
+          <w:rFonts w:ascii="Times New Roman" w:eastAsia="Times New Roman" w:hAnsi="Times New Roman" w:cs="Times New Roman"/>
+          <w:b/>
+          <w:bCs/>
+          <w:sz w:val="24"/>
+          <w:szCs w:val="24"/>
+        </w:rPr>
+        <w:t>Order(sells) + sum(</w:t>
+      </w:r>
+      <w:proofErr w:type="spellStart"/>
+      <w:r>
+        <w:rPr>
+          <w:rFonts w:ascii="Times New Roman" w:eastAsia="Times New Roman" w:hAnsi="Times New Roman" w:cs="Times New Roman"/>
+          <w:b/>
+          <w:bCs/>
+          <w:sz w:val="24"/>
+          <w:szCs w:val="24"/>
+        </w:rPr>
+        <w:t>total_sales</w:t>
+      </w:r>
+      <w:proofErr w:type="spellEnd"/>
+      <w:r>
+        <w:rPr>
+          <w:rFonts w:ascii="Times New Roman" w:eastAsia="Times New Roman" w:hAnsi="Times New Roman" w:cs="Times New Roman"/>
+          <w:b/>
+          <w:bCs/>
+          <w:sz w:val="24"/>
+          <w:szCs w:val="24"/>
+        </w:rPr>
+        <w:t>):</w:t>
+      </w:r>
+      <w:r>
+        <w:rPr>
+          <w:rFonts w:ascii="Times New Roman" w:eastAsia="Times New Roman" w:hAnsi="Times New Roman" w:cs="Times New Roman"/>
+          <w:sz w:val="24"/>
+          <w:szCs w:val="24"/>
+        </w:rPr>
+        <w:t xml:space="preserve"> </w:t>
+      </w:r>
+      <w:r>
+        <w:rPr>
+          <w:rFonts w:ascii="Times New Roman" w:eastAsia="Times New Roman" w:hAnsi="Times New Roman" w:cs="Times New Roman"/>
+          <w:sz w:val="24"/>
+          <w:szCs w:val="24"/>
+        </w:rPr>
+        <w:br/>
+        <w:t xml:space="preserve">Determine the total value of each group's order(sells) column, or for each pair of years and months. </w:t>
+      </w:r>
+      <w:r>
+        <w:rPr>
+          <w:rFonts w:ascii="Times New Roman" w:eastAsia="Times New Roman" w:hAnsi="Times New Roman" w:cs="Times New Roman"/>
+          <w:sz w:val="24"/>
+          <w:szCs w:val="24"/>
+        </w:rPr>
+        <w:br/>
+        <w:t xml:space="preserve">In the summary table, a new column named </w:t>
+      </w:r>
+      <w:proofErr w:type="spellStart"/>
+      <w:r>
+        <w:rPr>
+          <w:rFonts w:ascii="Times New Roman" w:eastAsia="Times New Roman" w:hAnsi="Times New Roman" w:cs="Times New Roman"/>
+          <w:sz w:val="24"/>
+          <w:szCs w:val="24"/>
+        </w:rPr>
+        <w:t>total_sales</w:t>
+      </w:r>
+      <w:proofErr w:type="spellEnd"/>
+      <w:r>
+        <w:rPr>
+          <w:rFonts w:ascii="Times New Roman" w:eastAsia="Times New Roman" w:hAnsi="Times New Roman" w:cs="Times New Roman"/>
+          <w:sz w:val="24"/>
+          <w:szCs w:val="24"/>
+        </w:rPr>
+        <w:t xml:space="preserve"> is given this total amount.</w:t>
+      </w:r>
+    </w:p>
+    <w:p>
+      <w:pPr>
+        <w:rPr>
+          <w:rFonts w:ascii="Times New Roman" w:eastAsia="Times New Roman" w:hAnsi="Times New Roman" w:cs="Times New Roman"/>
+          <w:b/>
+          <w:bCs/>
+          <w:sz w:val="24"/>
+          <w:szCs w:val="24"/>
+        </w:rPr>
+      </w:pPr>
+      <w:r>
+        <w:rPr>
+          <w:rFonts w:ascii="Times New Roman" w:eastAsia="Times New Roman" w:hAnsi="Times New Roman" w:cs="Times New Roman"/>
+          <w:b/>
+          <w:bCs/>
+          <w:sz w:val="24"/>
+          <w:szCs w:val="24"/>
+        </w:rPr>
+        <w:t xml:space="preserve">Showing the </w:t>
+      </w:r>
+      <w:proofErr w:type="spellStart"/>
+      <w:r>
+        <w:rPr>
+          <w:rFonts w:ascii="Times New Roman" w:eastAsia="Times New Roman" w:hAnsi="Times New Roman" w:cs="Times New Roman"/>
+          <w:b/>
+          <w:bCs/>
+          <w:sz w:val="24"/>
+          <w:szCs w:val="24"/>
+        </w:rPr>
+        <w:t>mothly_sales</w:t>
+      </w:r>
+      <w:proofErr w:type="spellEnd"/>
+      <w:r>
+        <w:rPr>
+          <w:rFonts w:ascii="Times New Roman" w:eastAsia="Times New Roman" w:hAnsi="Times New Roman" w:cs="Times New Roman"/>
+          <w:b/>
+          <w:bCs/>
+          <w:sz w:val="24"/>
+          <w:szCs w:val="24"/>
+        </w:rPr>
+        <w:t>:</w:t>
+      </w:r>
+    </w:p>
+    <w:p>
+      <w:pPr>
+        <w:rPr>
+          <w:rFonts w:ascii="Times New Roman" w:eastAsia="Times New Roman" w:hAnsi="Times New Roman" w:cs="Times New Roman"/>
+          <w:sz w:val="24"/>
+          <w:szCs w:val="24"/>
+        </w:rPr>
+      </w:pPr>
+      <w:r>
+        <w:rPr>
+          <w:rFonts w:ascii="Times New Roman" w:eastAsia="Times New Roman" w:hAnsi="Times New Roman" w:cs="Times New Roman"/>
+          <w:noProof/>
+          <w:sz w:val="24"/>
+          <w:szCs w:val="24"/>
+        </w:rPr>
+        <w:drawing>
+          <wp:inline distT="0" distB="0" distL="0" distR="0" wp14:anchorId="3CBBCB27" wp14:editId="0B6D69E4">
+            <wp:extent cx="3019846" cy="1105054"/>
+            <wp:effectExtent l="0" t="0" r="9525" b="0"/>
+            <wp:docPr id="2027248166" name="Picture 1"/>
+            <wp:cNvGraphicFramePr>
+              <a:graphicFrameLocks xmlns:a="http://schemas.openxmlformats.org/drawingml/2006/main" noChangeAspect="1"/>
+            </wp:cNvGraphicFramePr>
+            <a:graphic xmlns:a="http://schemas.openxmlformats.org/drawingml/2006/main">
+              <a:graphicData uri="http://schemas.openxmlformats.org/drawingml/2006/picture">
+                <pic:pic xmlns:pic="http://schemas.openxmlformats.org/drawingml/2006/picture">
+                  <pic:nvPicPr>
+                    <pic:cNvPr id="2027248166" name=""/>
+                    <pic:cNvPicPr/>
+                  </pic:nvPicPr>
+                  <pic:blipFill>
+                    <a:blip r:embed="rId19"/>
+                    <a:stretch>
+                      <a:fillRect/>
+                    </a:stretch>
+                  </pic:blipFill>
+                  <pic:spPr>
+                    <a:xfrm>
+                      <a:off x="0" y="0"/>
+                      <a:ext cx="3019846" cy="1105054"/>
+                    </a:xfrm>
+                    <a:prstGeom prst="rect">
+                      <a:avLst/>
+                    </a:prstGeom>
+                  </pic:spPr>
+                </pic:pic>
+              </a:graphicData>
+            </a:graphic>
+          </wp:inline>
+        </w:drawing>
+      </w:r>
+    </w:p>
+    <w:p>
+      <w:pPr>
+        <w:rPr>
+          <w:rFonts w:ascii="Times New Roman" w:eastAsia="Times New Roman" w:hAnsi="Times New Roman" w:cs="Times New Roman"/>
+          <w:b/>
+          <w:bCs/>
+          <w:sz w:val="24"/>
+          <w:szCs w:val="24"/>
+        </w:rPr>
+      </w:pPr>
+      <w:r>
+        <w:rPr>
+          <w:rFonts w:ascii="Times New Roman" w:eastAsia="Times New Roman" w:hAnsi="Times New Roman" w:cs="Times New Roman"/>
+          <w:b/>
+          <w:bCs/>
+          <w:sz w:val="24"/>
+          <w:szCs w:val="24"/>
+        </w:rPr>
+        <w:t>Showing the Chart:</w:t>
+      </w:r>
+    </w:p>
+    <w:p>
+      <w:pPr>
+        <w:rPr>
+          <w:rFonts w:ascii="Times New Roman" w:eastAsia="Times New Roman" w:hAnsi="Times New Roman" w:cs="Times New Roman"/>
+          <w:b/>
+          <w:bCs/>
+          <w:sz w:val="24"/>
+          <w:szCs w:val="24"/>
+        </w:rPr>
+      </w:pPr>
+      <w:r>
+        <w:rPr>
+          <w:rFonts w:ascii="Times New Roman" w:eastAsia="Times New Roman" w:hAnsi="Times New Roman" w:cs="Times New Roman"/>
+          <w:b/>
+          <w:bCs/>
+          <w:noProof/>
+          <w:sz w:val="24"/>
+          <w:szCs w:val="24"/>
+        </w:rPr>
+        <w:drawing>
+          <wp:inline distT="0" distB="0" distL="0" distR="0" wp14:anchorId="6A9C0640" wp14:editId="20747BF4">
+            <wp:extent cx="5943600" cy="795655"/>
+            <wp:effectExtent l="0" t="0" r="0" b="4445"/>
+            <wp:docPr id="2029173695" name="Picture 1"/>
+            <wp:cNvGraphicFramePr>
+              <a:graphicFrameLocks xmlns:a="http://schemas.openxmlformats.org/drawingml/2006/main" noChangeAspect="1"/>
+            </wp:cNvGraphicFramePr>
+            <a:graphic xmlns:a="http://schemas.openxmlformats.org/drawingml/2006/main">
+              <a:graphicData uri="http://schemas.openxmlformats.org/drawingml/2006/picture">
+                <pic:pic xmlns:pic="http://schemas.openxmlformats.org/drawingml/2006/picture">
+                  <pic:nvPicPr>
+                    <pic:cNvPr id="2029173695" name=""/>
+                    <pic:cNvPicPr/>
+                  </pic:nvPicPr>
+                  <pic:blipFill>
+                    <a:blip r:embed="rId20"/>
+                    <a:stretch>
+                      <a:fillRect/>
+                    </a:stretch>
+                  </pic:blipFill>
+                  <pic:spPr>
+                    <a:xfrm>
+                      <a:off x="0" y="0"/>
+                      <a:ext cx="5943600" cy="795655"/>
+                    </a:xfrm>
+                    <a:prstGeom prst="rect">
+                      <a:avLst/>
+                    </a:prstGeom>
+                  </pic:spPr>
+                </pic:pic>
+              </a:graphicData>
+            </a:graphic>
+          </wp:inline>
+        </w:drawing>
+      </w:r>
+    </w:p>
+    <w:p>
+      <w:pPr>
+        <w:rPr>
+          <w:rFonts w:ascii="Times New Roman" w:eastAsia="Times New Roman" w:hAnsi="Times New Roman" w:cs="Times New Roman"/>
+          <w:sz w:val="24"/>
+          <w:szCs w:val="24"/>
+        </w:rPr>
+      </w:pPr>
+      <w:r>
+        <w:rPr>
+          <w:rFonts w:ascii="Times New Roman" w:eastAsia="Times New Roman" w:hAnsi="Times New Roman" w:cs="Times New Roman"/>
+          <w:sz w:val="24"/>
+          <w:szCs w:val="24"/>
+        </w:rPr>
+        <w:t xml:space="preserve">Using </w:t>
+      </w:r>
+      <w:proofErr w:type="spellStart"/>
+      <w:r>
+        <w:rPr>
+          <w:rFonts w:ascii="Times New Roman" w:eastAsia="Times New Roman" w:hAnsi="Times New Roman" w:cs="Times New Roman"/>
+          <w:b/>
+          <w:bCs/>
+          <w:sz w:val="24"/>
+          <w:szCs w:val="24"/>
+        </w:rPr>
+        <w:t>ggplot</w:t>
+      </w:r>
+      <w:proofErr w:type="spellEnd"/>
+      <w:r>
+        <w:rPr>
+          <w:rFonts w:ascii="Times New Roman" w:eastAsia="Times New Roman" w:hAnsi="Times New Roman" w:cs="Times New Roman"/>
+          <w:b/>
+          <w:bCs/>
+          <w:sz w:val="24"/>
+          <w:szCs w:val="24"/>
+        </w:rPr>
+        <w:t xml:space="preserve"> </w:t>
+      </w:r>
+      <w:r>
+        <w:rPr>
+          <w:rFonts w:ascii="Times New Roman" w:eastAsia="Times New Roman" w:hAnsi="Times New Roman" w:cs="Times New Roman"/>
+          <w:sz w:val="24"/>
+          <w:szCs w:val="24"/>
+        </w:rPr>
+        <w:t>to provide the chart, in this case I want to show the trend of the sale by month so I use the Line Chart</w:t>
+      </w:r>
+    </w:p>
+    <w:p>
+      <w:pPr>
+        <w:rPr>
+          <w:rFonts w:ascii="Times New Roman" w:eastAsia="Times New Roman" w:hAnsi="Times New Roman" w:cs="Times New Roman"/>
+          <w:sz w:val="24"/>
+          <w:szCs w:val="24"/>
+        </w:rPr>
+      </w:pPr>
+      <w:r>
+        <w:rPr>
+          <w:rFonts w:ascii="Times New Roman" w:eastAsia="Times New Roman" w:hAnsi="Times New Roman" w:cs="Times New Roman"/>
+          <w:noProof/>
+          <w:sz w:val="24"/>
+          <w:szCs w:val="24"/>
+        </w:rPr>
+        <w:lastRenderedPageBreak/>
+        <w:drawing>
+          <wp:inline distT="0" distB="0" distL="0" distR="0" wp14:anchorId="0AA7DF1D" wp14:editId="3B80ED39">
+            <wp:extent cx="5943600" cy="3648075"/>
+            <wp:effectExtent l="0" t="0" r="0" b="9525"/>
+            <wp:docPr id="2099857731" name="Picture 1"/>
+            <wp:cNvGraphicFramePr>
+              <a:graphicFrameLocks xmlns:a="http://schemas.openxmlformats.org/drawingml/2006/main" noChangeAspect="1"/>
+            </wp:cNvGraphicFramePr>
+            <a:graphic xmlns:a="http://schemas.openxmlformats.org/drawingml/2006/main">
+              <a:graphicData uri="http://schemas.openxmlformats.org/drawingml/2006/picture">
+                <pic:pic xmlns:pic="http://schemas.openxmlformats.org/drawingml/2006/picture">
+                  <pic:nvPicPr>
+                    <pic:cNvPr id="2099857731" name=""/>
+                    <pic:cNvPicPr/>
+                  </pic:nvPicPr>
+                  <pic:blipFill>
+                    <a:blip r:embed="rId21"/>
+                    <a:stretch>
+                      <a:fillRect/>
+                    </a:stretch>
+                  </pic:blipFill>
+                  <pic:spPr>
+                    <a:xfrm>
+                      <a:off x="0" y="0"/>
+                      <a:ext cx="5943600" cy="3648075"/>
+                    </a:xfrm>
+                    <a:prstGeom prst="rect">
+                      <a:avLst/>
+                    </a:prstGeom>
+                  </pic:spPr>
+                </pic:pic>
+              </a:graphicData>
+            </a:graphic>
+          </wp:inline>
+        </w:drawing>
+      </w:r>
+    </w:p>
+    <w:p>
+      <w:pPr>
+        <w:rPr>
+          <w:rFonts w:ascii="Times New Roman" w:eastAsia="Times New Roman" w:hAnsi="Times New Roman" w:cs="Times New Roman"/>
+          <w:b/>
+          <w:bCs/>
+          <w:sz w:val="28"/>
+          <w:szCs w:val="28"/>
+        </w:rPr>
+      </w:pPr>
+      <w:r>
+        <w:rPr>
+          <w:rFonts w:ascii="Times New Roman" w:eastAsia="Times New Roman" w:hAnsi="Times New Roman" w:cs="Times New Roman"/>
+          <w:b/>
+          <w:bCs/>
+          <w:sz w:val="28"/>
+          <w:szCs w:val="28"/>
         </w:rPr>
         <w:t>Task C: Revenue Analysis by Month</w:t>
       </w:r>
     </w:p>
     <w:p>
       <w:pPr>
-        <w:spacing w:before="100" w:beforeAutospacing="1" w:after="100" w:afterAutospacing="1" w:line="240" w:lineRule="auto"/>
         <w:rPr>
           <w:rFonts w:ascii="Times New Roman" w:eastAsia="Times New Roman" w:hAnsi="Times New Roman" w:cs="Times New Roman"/>
           <w:sz w:val="24"/>
@@ -322,31 +4114,698 @@
     </w:p>
     <w:p>
       <w:pPr>
-        <w:spacing w:before="100" w:beforeAutospacing="1" w:after="100" w:afterAutospacing="1" w:line="240" w:lineRule="auto"/>
-        <w:outlineLvl w:val="2"/>
-        <w:rPr>
-          <w:rFonts w:ascii="Times New Roman" w:eastAsia="Times New Roman" w:hAnsi="Times New Roman" w:cs="Times New Roman"/>
-          <w:b/>
-          <w:bCs/>
-          <w:sz w:val="27"/>
-          <w:szCs w:val="27"/>
-        </w:rPr>
-      </w:pPr>
-      <w:r>
-        <w:rPr>
-          <w:rFonts w:ascii="Times New Roman" w:eastAsia="Times New Roman" w:hAnsi="Times New Roman" w:cs="Times New Roman"/>
-          <w:b/>
-          <w:bCs/>
-          <w:sz w:val="27"/>
-          <w:szCs w:val="27"/>
+        <w:rPr>
+          <w:rFonts w:ascii="Times New Roman" w:eastAsia="Times New Roman" w:hAnsi="Times New Roman" w:cs="Times New Roman"/>
+          <w:sz w:val="24"/>
+          <w:szCs w:val="24"/>
+        </w:rPr>
+      </w:pPr>
+      <w:r>
+        <w:rPr>
+          <w:rFonts w:ascii="Times New Roman" w:eastAsia="Times New Roman" w:hAnsi="Times New Roman" w:cs="Times New Roman"/>
+          <w:sz w:val="24"/>
+          <w:szCs w:val="24"/>
+        </w:rPr>
+        <w:t>Do the same Task B, in this case I determine that I have to use year, month and price column.</w:t>
+      </w:r>
+    </w:p>
+    <w:p>
+      <w:pPr>
+        <w:rPr>
+          <w:rFonts w:ascii="Times New Roman" w:eastAsia="Times New Roman" w:hAnsi="Times New Roman" w:cs="Times New Roman"/>
+          <w:sz w:val="24"/>
+          <w:szCs w:val="24"/>
+        </w:rPr>
+      </w:pPr>
+      <w:r>
+        <w:rPr>
+          <w:rFonts w:ascii="Times New Roman" w:eastAsia="Times New Roman" w:hAnsi="Times New Roman" w:cs="Times New Roman"/>
+          <w:noProof/>
+          <w:sz w:val="24"/>
+          <w:szCs w:val="24"/>
+        </w:rPr>
+        <w:drawing>
+          <wp:inline distT="0" distB="0" distL="0" distR="0" wp14:anchorId="6C68B722" wp14:editId="08468FD0">
+            <wp:extent cx="4820323" cy="943107"/>
+            <wp:effectExtent l="0" t="0" r="0" b="9525"/>
+            <wp:docPr id="554436642" name="Picture 1"/>
+            <wp:cNvGraphicFramePr>
+              <a:graphicFrameLocks xmlns:a="http://schemas.openxmlformats.org/drawingml/2006/main" noChangeAspect="1"/>
+            </wp:cNvGraphicFramePr>
+            <a:graphic xmlns:a="http://schemas.openxmlformats.org/drawingml/2006/main">
+              <a:graphicData uri="http://schemas.openxmlformats.org/drawingml/2006/picture">
+                <pic:pic xmlns:pic="http://schemas.openxmlformats.org/drawingml/2006/picture">
+                  <pic:nvPicPr>
+                    <pic:cNvPr id="554436642" name=""/>
+                    <pic:cNvPicPr/>
+                  </pic:nvPicPr>
+                  <pic:blipFill>
+                    <a:blip r:embed="rId22"/>
+                    <a:stretch>
+                      <a:fillRect/>
+                    </a:stretch>
+                  </pic:blipFill>
+                  <pic:spPr>
+                    <a:xfrm>
+                      <a:off x="0" y="0"/>
+                      <a:ext cx="4820323" cy="943107"/>
+                    </a:xfrm>
+                    <a:prstGeom prst="rect">
+                      <a:avLst/>
+                    </a:prstGeom>
+                  </pic:spPr>
+                </pic:pic>
+              </a:graphicData>
+            </a:graphic>
+          </wp:inline>
+        </w:drawing>
+      </w:r>
+    </w:p>
+    <w:p>
+      <w:pPr>
+        <w:rPr>
+          <w:rFonts w:ascii="Times New Roman" w:eastAsia="Times New Roman" w:hAnsi="Times New Roman" w:cs="Times New Roman"/>
+          <w:b/>
+          <w:bCs/>
+          <w:sz w:val="24"/>
+          <w:szCs w:val="24"/>
+        </w:rPr>
+      </w:pPr>
+      <w:proofErr w:type="spellStart"/>
+      <w:r>
+        <w:rPr>
+          <w:rFonts w:ascii="Times New Roman" w:eastAsia="Times New Roman" w:hAnsi="Times New Roman" w:cs="Times New Roman"/>
+          <w:b/>
+          <w:bCs/>
+          <w:sz w:val="24"/>
+          <w:szCs w:val="24"/>
+        </w:rPr>
+        <w:t>eshop</w:t>
+      </w:r>
+      <w:proofErr w:type="spellEnd"/>
+      <w:r>
+        <w:rPr>
+          <w:rFonts w:ascii="Times New Roman" w:eastAsia="Times New Roman" w:hAnsi="Times New Roman" w:cs="Times New Roman"/>
+          <w:b/>
+          <w:bCs/>
+          <w:sz w:val="24"/>
+          <w:szCs w:val="24"/>
+        </w:rPr>
+        <w:t xml:space="preserve"> %&gt;%:</w:t>
+      </w:r>
+    </w:p>
+    <w:p>
+      <w:pPr>
+        <w:rPr>
+          <w:rFonts w:ascii="Times New Roman" w:eastAsia="Times New Roman" w:hAnsi="Times New Roman" w:cs="Times New Roman"/>
+          <w:sz w:val="24"/>
+          <w:szCs w:val="24"/>
+        </w:rPr>
+      </w:pPr>
+      <w:r>
+        <w:rPr>
+          <w:rFonts w:ascii="Times New Roman" w:eastAsia="Times New Roman" w:hAnsi="Times New Roman" w:cs="Times New Roman"/>
+          <w:sz w:val="24"/>
+          <w:szCs w:val="24"/>
+        </w:rPr>
+        <w:t xml:space="preserve">Start with the </w:t>
+      </w:r>
+      <w:proofErr w:type="spellStart"/>
+      <w:r>
+        <w:rPr>
+          <w:rFonts w:ascii="Times New Roman" w:eastAsia="Times New Roman" w:hAnsi="Times New Roman" w:cs="Times New Roman"/>
+          <w:sz w:val="24"/>
+          <w:szCs w:val="24"/>
+        </w:rPr>
+        <w:t>eshop</w:t>
+      </w:r>
+      <w:proofErr w:type="spellEnd"/>
+      <w:r>
+        <w:rPr>
+          <w:rFonts w:ascii="Times New Roman" w:eastAsia="Times New Roman" w:hAnsi="Times New Roman" w:cs="Times New Roman"/>
+          <w:sz w:val="24"/>
+          <w:szCs w:val="24"/>
+        </w:rPr>
+        <w:t xml:space="preserve"> data table.</w:t>
+      </w:r>
+    </w:p>
+    <w:p>
+      <w:pPr>
+        <w:rPr>
+          <w:rFonts w:ascii="Times New Roman" w:eastAsia="Times New Roman" w:hAnsi="Times New Roman" w:cs="Times New Roman"/>
+          <w:sz w:val="24"/>
+          <w:szCs w:val="24"/>
+        </w:rPr>
+      </w:pPr>
+      <w:r>
+        <w:rPr>
+          <w:rFonts w:ascii="Times New Roman" w:eastAsia="Times New Roman" w:hAnsi="Times New Roman" w:cs="Times New Roman"/>
+          <w:sz w:val="24"/>
+          <w:szCs w:val="24"/>
+        </w:rPr>
+        <w:t>Use the %&gt;% operator to move data through a series of operations.</w:t>
+      </w:r>
+    </w:p>
+    <w:p>
+      <w:pPr>
+        <w:rPr>
+          <w:rFonts w:ascii="Times New Roman" w:eastAsia="Times New Roman" w:hAnsi="Times New Roman" w:cs="Times New Roman"/>
+          <w:b/>
+          <w:bCs/>
+          <w:sz w:val="24"/>
+          <w:szCs w:val="24"/>
+        </w:rPr>
+      </w:pPr>
+      <w:proofErr w:type="spellStart"/>
+      <w:r>
+        <w:rPr>
+          <w:rFonts w:ascii="Times New Roman" w:eastAsia="Times New Roman" w:hAnsi="Times New Roman" w:cs="Times New Roman"/>
+          <w:b/>
+          <w:bCs/>
+          <w:sz w:val="24"/>
+          <w:szCs w:val="24"/>
+        </w:rPr>
+        <w:t>group_by</w:t>
+      </w:r>
+      <w:proofErr w:type="spellEnd"/>
+      <w:r>
+        <w:rPr>
+          <w:rFonts w:ascii="Times New Roman" w:eastAsia="Times New Roman" w:hAnsi="Times New Roman" w:cs="Times New Roman"/>
+          <w:b/>
+          <w:bCs/>
+          <w:sz w:val="24"/>
+          <w:szCs w:val="24"/>
+        </w:rPr>
+        <w:t>(year, month):</w:t>
+      </w:r>
+    </w:p>
+    <w:p>
+      <w:pPr>
+        <w:rPr>
+          <w:rFonts w:ascii="Times New Roman" w:eastAsia="Times New Roman" w:hAnsi="Times New Roman" w:cs="Times New Roman"/>
+          <w:sz w:val="24"/>
+          <w:szCs w:val="24"/>
+        </w:rPr>
+      </w:pPr>
+      <w:proofErr w:type="spellStart"/>
+      <w:r>
+        <w:rPr>
+          <w:rFonts w:ascii="Times New Roman" w:eastAsia="Times New Roman" w:hAnsi="Times New Roman" w:cs="Times New Roman"/>
+          <w:sz w:val="24"/>
+          <w:szCs w:val="24"/>
+        </w:rPr>
+        <w:t>group_by</w:t>
+      </w:r>
+      <w:proofErr w:type="spellEnd"/>
+      <w:r>
+        <w:rPr>
+          <w:rFonts w:ascii="Times New Roman" w:eastAsia="Times New Roman" w:hAnsi="Times New Roman" w:cs="Times New Roman"/>
+          <w:sz w:val="24"/>
+          <w:szCs w:val="24"/>
+        </w:rPr>
+        <w:t xml:space="preserve"> is a function in </w:t>
+      </w:r>
+      <w:proofErr w:type="spellStart"/>
+      <w:r>
+        <w:rPr>
+          <w:rFonts w:ascii="Times New Roman" w:eastAsia="Times New Roman" w:hAnsi="Times New Roman" w:cs="Times New Roman"/>
+          <w:sz w:val="24"/>
+          <w:szCs w:val="24"/>
+        </w:rPr>
+        <w:t>dplyr</w:t>
+      </w:r>
+      <w:proofErr w:type="spellEnd"/>
+      <w:r>
+        <w:rPr>
+          <w:rFonts w:ascii="Times New Roman" w:eastAsia="Times New Roman" w:hAnsi="Times New Roman" w:cs="Times New Roman"/>
+          <w:sz w:val="24"/>
+          <w:szCs w:val="24"/>
+        </w:rPr>
+        <w:t xml:space="preserve"> used to group data by one or more variables.</w:t>
+      </w:r>
+    </w:p>
+    <w:p>
+      <w:pPr>
+        <w:rPr>
+          <w:rFonts w:ascii="Times New Roman" w:eastAsia="Times New Roman" w:hAnsi="Times New Roman" w:cs="Times New Roman"/>
+          <w:sz w:val="24"/>
+          <w:szCs w:val="24"/>
+        </w:rPr>
+      </w:pPr>
+      <w:r>
+        <w:rPr>
+          <w:rFonts w:ascii="Times New Roman" w:eastAsia="Times New Roman" w:hAnsi="Times New Roman" w:cs="Times New Roman"/>
+          <w:sz w:val="24"/>
+          <w:szCs w:val="24"/>
+        </w:rPr>
+        <w:t>In this case, the data is grouped by two columns year and month.</w:t>
+      </w:r>
+    </w:p>
+    <w:p>
+      <w:pPr>
+        <w:rPr>
+          <w:rFonts w:ascii="Times New Roman" w:eastAsia="Times New Roman" w:hAnsi="Times New Roman" w:cs="Times New Roman"/>
+          <w:sz w:val="24"/>
+          <w:szCs w:val="24"/>
+        </w:rPr>
+      </w:pPr>
+      <w:r>
+        <w:rPr>
+          <w:rFonts w:ascii="Times New Roman" w:eastAsia="Times New Roman" w:hAnsi="Times New Roman" w:cs="Times New Roman"/>
+          <w:sz w:val="24"/>
+          <w:szCs w:val="24"/>
         </w:rPr>
         <w:lastRenderedPageBreak/>
+        <w:t xml:space="preserve">This means that all rows in the </w:t>
+      </w:r>
+      <w:proofErr w:type="spellStart"/>
+      <w:r>
+        <w:rPr>
+          <w:rFonts w:ascii="Times New Roman" w:eastAsia="Times New Roman" w:hAnsi="Times New Roman" w:cs="Times New Roman"/>
+          <w:sz w:val="24"/>
+          <w:szCs w:val="24"/>
+        </w:rPr>
+        <w:t>eshop</w:t>
+      </w:r>
+      <w:proofErr w:type="spellEnd"/>
+      <w:r>
+        <w:rPr>
+          <w:rFonts w:ascii="Times New Roman" w:eastAsia="Times New Roman" w:hAnsi="Times New Roman" w:cs="Times New Roman"/>
+          <w:sz w:val="24"/>
+          <w:szCs w:val="24"/>
+        </w:rPr>
+        <w:t xml:space="preserve"> table will be grouped by year and month values.</w:t>
+      </w:r>
+    </w:p>
+    <w:p>
+      <w:pPr>
+        <w:rPr>
+          <w:rFonts w:ascii="Times New Roman" w:eastAsia="Times New Roman" w:hAnsi="Times New Roman" w:cs="Times New Roman"/>
+          <w:b/>
+          <w:bCs/>
+          <w:sz w:val="24"/>
+          <w:szCs w:val="24"/>
+        </w:rPr>
+      </w:pPr>
+      <w:proofErr w:type="spellStart"/>
+      <w:r>
+        <w:rPr>
+          <w:rFonts w:ascii="Times New Roman" w:eastAsia="Times New Roman" w:hAnsi="Times New Roman" w:cs="Times New Roman"/>
+          <w:b/>
+          <w:bCs/>
+          <w:sz w:val="24"/>
+          <w:szCs w:val="24"/>
+        </w:rPr>
+        <w:t>summarise</w:t>
+      </w:r>
+      <w:proofErr w:type="spellEnd"/>
+      <w:r>
+        <w:rPr>
+          <w:rFonts w:ascii="Times New Roman" w:eastAsia="Times New Roman" w:hAnsi="Times New Roman" w:cs="Times New Roman"/>
+          <w:b/>
+          <w:bCs/>
+          <w:sz w:val="24"/>
+          <w:szCs w:val="24"/>
+        </w:rPr>
+        <w:t>(</w:t>
+      </w:r>
+      <w:proofErr w:type="spellStart"/>
+      <w:r>
+        <w:rPr>
+          <w:rFonts w:ascii="Times New Roman" w:eastAsia="Times New Roman" w:hAnsi="Times New Roman" w:cs="Times New Roman"/>
+          <w:b/>
+          <w:bCs/>
+          <w:sz w:val="24"/>
+          <w:szCs w:val="24"/>
+        </w:rPr>
+        <w:t>revenue_per_month</w:t>
+      </w:r>
+      <w:proofErr w:type="spellEnd"/>
+      <w:r>
+        <w:rPr>
+          <w:rFonts w:ascii="Times New Roman" w:eastAsia="Times New Roman" w:hAnsi="Times New Roman" w:cs="Times New Roman"/>
+          <w:b/>
+          <w:bCs/>
+          <w:sz w:val="24"/>
+          <w:szCs w:val="24"/>
+        </w:rPr>
+        <w:t xml:space="preserve"> = sum(price)):</w:t>
+      </w:r>
+    </w:p>
+    <w:p>
+      <w:pPr>
+        <w:rPr>
+          <w:rFonts w:ascii="Times New Roman" w:eastAsia="Times New Roman" w:hAnsi="Times New Roman" w:cs="Times New Roman"/>
+          <w:sz w:val="24"/>
+          <w:szCs w:val="24"/>
+        </w:rPr>
+      </w:pPr>
+      <w:proofErr w:type="spellStart"/>
+      <w:r>
+        <w:rPr>
+          <w:rFonts w:ascii="Times New Roman" w:eastAsia="Times New Roman" w:hAnsi="Times New Roman" w:cs="Times New Roman"/>
+          <w:sz w:val="24"/>
+          <w:szCs w:val="24"/>
+        </w:rPr>
+        <w:t>summarise</w:t>
+      </w:r>
+      <w:proofErr w:type="spellEnd"/>
+      <w:r>
+        <w:rPr>
+          <w:rFonts w:ascii="Times New Roman" w:eastAsia="Times New Roman" w:hAnsi="Times New Roman" w:cs="Times New Roman"/>
+          <w:sz w:val="24"/>
+          <w:szCs w:val="24"/>
+        </w:rPr>
+        <w:t xml:space="preserve"> is a function in </w:t>
+      </w:r>
+      <w:proofErr w:type="spellStart"/>
+      <w:r>
+        <w:rPr>
+          <w:rFonts w:ascii="Times New Roman" w:eastAsia="Times New Roman" w:hAnsi="Times New Roman" w:cs="Times New Roman"/>
+          <w:sz w:val="24"/>
+          <w:szCs w:val="24"/>
+        </w:rPr>
+        <w:t>dplyr</w:t>
+      </w:r>
+      <w:proofErr w:type="spellEnd"/>
+      <w:r>
+        <w:rPr>
+          <w:rFonts w:ascii="Times New Roman" w:eastAsia="Times New Roman" w:hAnsi="Times New Roman" w:cs="Times New Roman"/>
+          <w:sz w:val="24"/>
+          <w:szCs w:val="24"/>
+        </w:rPr>
+        <w:t xml:space="preserve"> used to create a summary table from previously grouped groups of data.</w:t>
+      </w:r>
+    </w:p>
+    <w:p>
+      <w:pPr>
+        <w:rPr>
+          <w:rFonts w:ascii="Times New Roman" w:eastAsia="Times New Roman" w:hAnsi="Times New Roman" w:cs="Times New Roman"/>
+          <w:b/>
+          <w:bCs/>
+          <w:sz w:val="24"/>
+          <w:szCs w:val="24"/>
+        </w:rPr>
+      </w:pPr>
+      <w:proofErr w:type="spellStart"/>
+      <w:r>
+        <w:rPr>
+          <w:rFonts w:ascii="Times New Roman" w:eastAsia="Times New Roman" w:hAnsi="Times New Roman" w:cs="Times New Roman"/>
+          <w:b/>
+          <w:bCs/>
+          <w:sz w:val="24"/>
+          <w:szCs w:val="24"/>
+        </w:rPr>
+        <w:t>revenue_per_month</w:t>
+      </w:r>
+      <w:proofErr w:type="spellEnd"/>
+      <w:r>
+        <w:rPr>
+          <w:rFonts w:ascii="Times New Roman" w:eastAsia="Times New Roman" w:hAnsi="Times New Roman" w:cs="Times New Roman"/>
+          <w:b/>
+          <w:bCs/>
+          <w:sz w:val="24"/>
+          <w:szCs w:val="24"/>
+        </w:rPr>
+        <w:t xml:space="preserve"> = sum(price):</w:t>
+      </w:r>
+    </w:p>
+    <w:p>
+      <w:pPr>
+        <w:rPr>
+          <w:rFonts w:ascii="Times New Roman" w:eastAsia="Times New Roman" w:hAnsi="Times New Roman" w:cs="Times New Roman"/>
+          <w:sz w:val="24"/>
+          <w:szCs w:val="24"/>
+        </w:rPr>
+      </w:pPr>
+      <w:r>
+        <w:rPr>
+          <w:rFonts w:ascii="Times New Roman" w:eastAsia="Times New Roman" w:hAnsi="Times New Roman" w:cs="Times New Roman"/>
+          <w:sz w:val="24"/>
+          <w:szCs w:val="24"/>
+        </w:rPr>
+        <w:t>Calculate the total value of the price column for each group (that is, for each pair of year and month).</w:t>
+      </w:r>
+    </w:p>
+    <w:p>
+      <w:pPr>
+        <w:rPr>
+          <w:rFonts w:ascii="Times New Roman" w:eastAsia="Times New Roman" w:hAnsi="Times New Roman" w:cs="Times New Roman"/>
+          <w:sz w:val="24"/>
+          <w:szCs w:val="24"/>
+        </w:rPr>
+      </w:pPr>
+      <w:r>
+        <w:rPr>
+          <w:rFonts w:ascii="Times New Roman" w:eastAsia="Times New Roman" w:hAnsi="Times New Roman" w:cs="Times New Roman"/>
+          <w:sz w:val="24"/>
+          <w:szCs w:val="24"/>
+        </w:rPr>
+        <w:t xml:space="preserve">This total value is assigned to a new column called </w:t>
+      </w:r>
+      <w:proofErr w:type="spellStart"/>
+      <w:r>
+        <w:rPr>
+          <w:rFonts w:ascii="Times New Roman" w:eastAsia="Times New Roman" w:hAnsi="Times New Roman" w:cs="Times New Roman"/>
+          <w:sz w:val="24"/>
+          <w:szCs w:val="24"/>
+        </w:rPr>
+        <w:t>revenue_per_month</w:t>
+      </w:r>
+      <w:proofErr w:type="spellEnd"/>
+      <w:r>
+        <w:rPr>
+          <w:rFonts w:ascii="Times New Roman" w:eastAsia="Times New Roman" w:hAnsi="Times New Roman" w:cs="Times New Roman"/>
+          <w:sz w:val="24"/>
+          <w:szCs w:val="24"/>
+        </w:rPr>
+        <w:t xml:space="preserve"> in the summary table.</w:t>
+      </w:r>
+    </w:p>
+    <w:p>
+      <w:pPr>
+        <w:rPr>
+          <w:rFonts w:ascii="Times New Roman" w:eastAsia="Times New Roman" w:hAnsi="Times New Roman" w:cs="Times New Roman"/>
+          <w:b/>
+          <w:bCs/>
+          <w:sz w:val="28"/>
+          <w:szCs w:val="28"/>
+        </w:rPr>
+      </w:pPr>
+      <w:r>
+        <w:rPr>
+          <w:rFonts w:ascii="Times New Roman" w:eastAsia="Times New Roman" w:hAnsi="Times New Roman" w:cs="Times New Roman"/>
+          <w:b/>
+          <w:bCs/>
+          <w:sz w:val="28"/>
+          <w:szCs w:val="28"/>
+        </w:rPr>
+        <w:t xml:space="preserve">Showing the </w:t>
+      </w:r>
+      <w:proofErr w:type="spellStart"/>
+      <w:r>
+        <w:rPr>
+          <w:rFonts w:ascii="Times New Roman" w:eastAsia="Times New Roman" w:hAnsi="Times New Roman" w:cs="Times New Roman"/>
+          <w:b/>
+          <w:bCs/>
+          <w:sz w:val="28"/>
+          <w:szCs w:val="28"/>
+        </w:rPr>
+        <w:t>revenue_per_month</w:t>
+      </w:r>
+      <w:proofErr w:type="spellEnd"/>
+      <w:r>
+        <w:rPr>
+          <w:rFonts w:ascii="Times New Roman" w:eastAsia="Times New Roman" w:hAnsi="Times New Roman" w:cs="Times New Roman"/>
+          <w:b/>
+          <w:bCs/>
+          <w:sz w:val="28"/>
+          <w:szCs w:val="28"/>
+        </w:rPr>
+        <w:t>:</w:t>
+      </w:r>
+    </w:p>
+    <w:p>
+      <w:pPr>
+        <w:rPr>
+          <w:rFonts w:ascii="Times New Roman" w:eastAsia="Times New Roman" w:hAnsi="Times New Roman" w:cs="Times New Roman"/>
+          <w:b/>
+          <w:bCs/>
+          <w:sz w:val="24"/>
+          <w:szCs w:val="24"/>
+        </w:rPr>
+      </w:pPr>
+      <w:r>
+        <w:rPr>
+          <w:rFonts w:ascii="Times New Roman" w:eastAsia="Times New Roman" w:hAnsi="Times New Roman" w:cs="Times New Roman"/>
+          <w:b/>
+          <w:bCs/>
+          <w:noProof/>
+          <w:sz w:val="24"/>
+          <w:szCs w:val="24"/>
+        </w:rPr>
+        <w:drawing>
+          <wp:inline distT="0" distB="0" distL="0" distR="0" wp14:anchorId="2BA4AB27" wp14:editId="6746B5BB">
+            <wp:extent cx="3248478" cy="1267002"/>
+            <wp:effectExtent l="0" t="0" r="0" b="9525"/>
+            <wp:docPr id="1256707205" name="Picture 1"/>
+            <wp:cNvGraphicFramePr>
+              <a:graphicFrameLocks xmlns:a="http://schemas.openxmlformats.org/drawingml/2006/main" noChangeAspect="1"/>
+            </wp:cNvGraphicFramePr>
+            <a:graphic xmlns:a="http://schemas.openxmlformats.org/drawingml/2006/main">
+              <a:graphicData uri="http://schemas.openxmlformats.org/drawingml/2006/picture">
+                <pic:pic xmlns:pic="http://schemas.openxmlformats.org/drawingml/2006/picture">
+                  <pic:nvPicPr>
+                    <pic:cNvPr id="1256707205" name=""/>
+                    <pic:cNvPicPr/>
+                  </pic:nvPicPr>
+                  <pic:blipFill>
+                    <a:blip r:embed="rId23"/>
+                    <a:stretch>
+                      <a:fillRect/>
+                    </a:stretch>
+                  </pic:blipFill>
+                  <pic:spPr>
+                    <a:xfrm>
+                      <a:off x="0" y="0"/>
+                      <a:ext cx="3248478" cy="1267002"/>
+                    </a:xfrm>
+                    <a:prstGeom prst="rect">
+                      <a:avLst/>
+                    </a:prstGeom>
+                  </pic:spPr>
+                </pic:pic>
+              </a:graphicData>
+            </a:graphic>
+          </wp:inline>
+        </w:drawing>
+      </w:r>
+    </w:p>
+    <w:p>
+      <w:pPr>
+        <w:rPr>
+          <w:rFonts w:ascii="Times New Roman" w:eastAsia="Times New Roman" w:hAnsi="Times New Roman" w:cs="Times New Roman"/>
+          <w:b/>
+          <w:bCs/>
+          <w:sz w:val="28"/>
+          <w:szCs w:val="28"/>
+        </w:rPr>
+      </w:pPr>
+      <w:r>
+        <w:rPr>
+          <w:rFonts w:ascii="Times New Roman" w:eastAsia="Times New Roman" w:hAnsi="Times New Roman" w:cs="Times New Roman"/>
+          <w:b/>
+          <w:bCs/>
+          <w:sz w:val="28"/>
+          <w:szCs w:val="28"/>
+        </w:rPr>
+        <w:t>Showing The Chart:</w:t>
+      </w:r>
+    </w:p>
+    <w:p>
+      <w:pPr>
+        <w:rPr>
+          <w:rFonts w:ascii="Times New Roman" w:eastAsia="Times New Roman" w:hAnsi="Times New Roman" w:cs="Times New Roman"/>
+          <w:sz w:val="24"/>
+          <w:szCs w:val="24"/>
+        </w:rPr>
+      </w:pPr>
+      <w:r>
+        <w:rPr>
+          <w:rFonts w:ascii="Times New Roman" w:eastAsia="Times New Roman" w:hAnsi="Times New Roman" w:cs="Times New Roman"/>
+          <w:sz w:val="24"/>
+          <w:szCs w:val="24"/>
+        </w:rPr>
+        <w:t>In this case I would like to use bar chart to show the comparation of the revenue monthly.</w:t>
+      </w:r>
+    </w:p>
+    <w:p>
+      <w:pPr>
+        <w:rPr>
+          <w:rFonts w:ascii="Times New Roman" w:eastAsia="Times New Roman" w:hAnsi="Times New Roman" w:cs="Times New Roman"/>
+          <w:sz w:val="24"/>
+          <w:szCs w:val="24"/>
+        </w:rPr>
+      </w:pPr>
+      <w:r>
+        <w:rPr>
+          <w:rFonts w:ascii="Times New Roman" w:eastAsia="Times New Roman" w:hAnsi="Times New Roman" w:cs="Times New Roman"/>
+          <w:noProof/>
+          <w:sz w:val="24"/>
+          <w:szCs w:val="24"/>
+        </w:rPr>
+        <w:drawing>
+          <wp:inline distT="0" distB="0" distL="0" distR="0" wp14:anchorId="7D6F8119" wp14:editId="6DB0F3A7">
+            <wp:extent cx="5943600" cy="3648075"/>
+            <wp:effectExtent l="0" t="0" r="0" b="9525"/>
+            <wp:docPr id="272037811" name="Picture 1"/>
+            <wp:cNvGraphicFramePr>
+              <a:graphicFrameLocks xmlns:a="http://schemas.openxmlformats.org/drawingml/2006/main" noChangeAspect="1"/>
+            </wp:cNvGraphicFramePr>
+            <a:graphic xmlns:a="http://schemas.openxmlformats.org/drawingml/2006/main">
+              <a:graphicData uri="http://schemas.openxmlformats.org/drawingml/2006/picture">
+                <pic:pic xmlns:pic="http://schemas.openxmlformats.org/drawingml/2006/picture">
+                  <pic:nvPicPr>
+                    <pic:cNvPr id="272037811" name=""/>
+                    <pic:cNvPicPr/>
+                  </pic:nvPicPr>
+                  <pic:blipFill>
+                    <a:blip r:embed="rId24"/>
+                    <a:stretch>
+                      <a:fillRect/>
+                    </a:stretch>
+                  </pic:blipFill>
+                  <pic:spPr>
+                    <a:xfrm>
+                      <a:off x="0" y="0"/>
+                      <a:ext cx="5943600" cy="3648075"/>
+                    </a:xfrm>
+                    <a:prstGeom prst="rect">
+                      <a:avLst/>
+                    </a:prstGeom>
+                  </pic:spPr>
+                </pic:pic>
+              </a:graphicData>
+            </a:graphic>
+          </wp:inline>
+        </w:drawing>
+      </w:r>
+    </w:p>
+    <w:p>
+      <w:pPr>
+        <w:rPr>
+          <w:rFonts w:ascii="Times New Roman" w:eastAsia="Times New Roman" w:hAnsi="Times New Roman" w:cs="Times New Roman"/>
+          <w:sz w:val="24"/>
+          <w:szCs w:val="24"/>
+        </w:rPr>
+      </w:pPr>
+    </w:p>
+    <w:p>
+      <w:pPr>
+        <w:pStyle w:val="Heading1"/>
+        <w:rPr>
+          <w:rFonts w:ascii="Times New Roman" w:eastAsia="Times New Roman" w:hAnsi="Times New Roman" w:cs="Times New Roman"/>
+          <w:b/>
+          <w:bCs/>
+          <w:sz w:val="28"/>
+          <w:szCs w:val="28"/>
+        </w:rPr>
+      </w:pPr>
+      <w:bookmarkStart w:id="5" w:name="_Toc173603186"/>
+      <w:r>
+        <w:rPr>
+          <w:rFonts w:ascii="Times New Roman" w:eastAsia="Times New Roman" w:hAnsi="Times New Roman" w:cs="Times New Roman"/>
+          <w:b/>
+          <w:bCs/>
+          <w:sz w:val="28"/>
+          <w:szCs w:val="28"/>
+        </w:rPr>
         <w:t>Task D: Descriptive Analysis Using R</w:t>
       </w:r>
-    </w:p>
-    <w:p>
-      <w:pPr>
-        <w:spacing w:before="100" w:beforeAutospacing="1" w:after="100" w:afterAutospacing="1" w:line="240" w:lineRule="auto"/>
+      <w:bookmarkEnd w:id="5"/>
+    </w:p>
+    <w:p>
+      <w:pPr>
         <w:rPr>
           <w:rFonts w:ascii="Times New Roman" w:eastAsia="Times New Roman" w:hAnsi="Times New Roman" w:cs="Times New Roman"/>
           <w:sz w:val="24"/>
@@ -364,23 +4823,995 @@
     </w:p>
     <w:p>
       <w:pPr>
-        <w:spacing w:before="100" w:beforeAutospacing="1" w:after="100" w:afterAutospacing="1" w:line="240" w:lineRule="auto"/>
-        <w:outlineLvl w:val="2"/>
-        <w:rPr>
-          <w:rFonts w:ascii="Times New Roman" w:eastAsia="Times New Roman" w:hAnsi="Times New Roman" w:cs="Times New Roman"/>
-          <w:b/>
-          <w:bCs/>
-          <w:sz w:val="27"/>
-          <w:szCs w:val="27"/>
-        </w:rPr>
-      </w:pPr>
-      <w:r>
-        <w:rPr>
-          <w:rFonts w:ascii="Times New Roman" w:eastAsia="Times New Roman" w:hAnsi="Times New Roman" w:cs="Times New Roman"/>
-          <w:b/>
-          <w:bCs/>
-          <w:sz w:val="27"/>
-          <w:szCs w:val="27"/>
+        <w:rPr>
+          <w:rFonts w:ascii="Times New Roman" w:eastAsia="Times New Roman" w:hAnsi="Times New Roman" w:cs="Times New Roman"/>
+          <w:b/>
+          <w:bCs/>
+          <w:sz w:val="28"/>
+          <w:szCs w:val="28"/>
+        </w:rPr>
+      </w:pPr>
+      <w:r>
+        <w:rPr>
+          <w:rFonts w:ascii="Times New Roman" w:eastAsia="Times New Roman" w:hAnsi="Times New Roman" w:cs="Times New Roman"/>
+          <w:b/>
+          <w:bCs/>
+          <w:sz w:val="28"/>
+          <w:szCs w:val="28"/>
+        </w:rPr>
+        <w:t>Get the salary column:</w:t>
+      </w:r>
+    </w:p>
+    <w:p>
+      <w:pPr>
+        <w:rPr>
+          <w:rFonts w:ascii="Times New Roman" w:eastAsia="Times New Roman" w:hAnsi="Times New Roman" w:cs="Times New Roman"/>
+          <w:b/>
+          <w:bCs/>
+          <w:sz w:val="24"/>
+          <w:szCs w:val="24"/>
+        </w:rPr>
+      </w:pPr>
+      <w:r>
+        <w:rPr>
+          <w:rFonts w:ascii="Times New Roman" w:eastAsia="Times New Roman" w:hAnsi="Times New Roman" w:cs="Times New Roman"/>
+          <w:b/>
+          <w:bCs/>
+          <w:noProof/>
+          <w:sz w:val="24"/>
+          <w:szCs w:val="24"/>
+        </w:rPr>
+        <w:drawing>
+          <wp:inline distT="0" distB="0" distL="0" distR="0" wp14:anchorId="4BA84CA6" wp14:editId="12914D3B">
+            <wp:extent cx="3877216" cy="752580"/>
+            <wp:effectExtent l="0" t="0" r="9525" b="9525"/>
+            <wp:docPr id="406296955" name="Picture 1"/>
+            <wp:cNvGraphicFramePr>
+              <a:graphicFrameLocks xmlns:a="http://schemas.openxmlformats.org/drawingml/2006/main" noChangeAspect="1"/>
+            </wp:cNvGraphicFramePr>
+            <a:graphic xmlns:a="http://schemas.openxmlformats.org/drawingml/2006/main">
+              <a:graphicData uri="http://schemas.openxmlformats.org/drawingml/2006/picture">
+                <pic:pic xmlns:pic="http://schemas.openxmlformats.org/drawingml/2006/picture">
+                  <pic:nvPicPr>
+                    <pic:cNvPr id="406296955" name=""/>
+                    <pic:cNvPicPr/>
+                  </pic:nvPicPr>
+                  <pic:blipFill>
+                    <a:blip r:embed="rId25"/>
+                    <a:stretch>
+                      <a:fillRect/>
+                    </a:stretch>
+                  </pic:blipFill>
+                  <pic:spPr>
+                    <a:xfrm>
+                      <a:off x="0" y="0"/>
+                      <a:ext cx="3877216" cy="752580"/>
+                    </a:xfrm>
+                    <a:prstGeom prst="rect">
+                      <a:avLst/>
+                    </a:prstGeom>
+                  </pic:spPr>
+                </pic:pic>
+              </a:graphicData>
+            </a:graphic>
+          </wp:inline>
+        </w:drawing>
+      </w:r>
+    </w:p>
+    <w:p>
+      <w:pPr>
+        <w:rPr>
+          <w:rFonts w:ascii="Times New Roman" w:eastAsia="Times New Roman" w:hAnsi="Times New Roman" w:cs="Times New Roman"/>
+          <w:sz w:val="24"/>
+          <w:szCs w:val="24"/>
+        </w:rPr>
+      </w:pPr>
+      <w:proofErr w:type="spellStart"/>
+      <w:r>
+        <w:rPr>
+          <w:rFonts w:ascii="Times New Roman" w:eastAsia="Times New Roman" w:hAnsi="Times New Roman" w:cs="Times New Roman"/>
+          <w:sz w:val="24"/>
+          <w:szCs w:val="24"/>
+        </w:rPr>
+        <w:t>file_input</w:t>
+      </w:r>
+      <w:proofErr w:type="spellEnd"/>
+      <w:r>
+        <w:rPr>
+          <w:rFonts w:ascii="Times New Roman" w:eastAsia="Times New Roman" w:hAnsi="Times New Roman" w:cs="Times New Roman"/>
+          <w:sz w:val="24"/>
+          <w:szCs w:val="24"/>
+        </w:rPr>
+        <w:t xml:space="preserve"> have been loaded before and </w:t>
+      </w:r>
+      <w:r>
+        <w:rPr>
+          <w:rFonts w:ascii="Times New Roman" w:eastAsia="Times New Roman" w:hAnsi="Times New Roman" w:cs="Times New Roman"/>
+          <w:b/>
+          <w:bCs/>
+          <w:sz w:val="24"/>
+          <w:szCs w:val="24"/>
+        </w:rPr>
+        <w:t>$salary</w:t>
+      </w:r>
+      <w:r>
+        <w:rPr>
+          <w:rFonts w:ascii="Times New Roman" w:eastAsia="Times New Roman" w:hAnsi="Times New Roman" w:cs="Times New Roman"/>
+          <w:sz w:val="24"/>
+          <w:szCs w:val="24"/>
+        </w:rPr>
+        <w:t xml:space="preserve"> is the column of the </w:t>
+      </w:r>
+      <w:proofErr w:type="spellStart"/>
+      <w:r>
+        <w:rPr>
+          <w:rFonts w:ascii="Times New Roman" w:eastAsia="Times New Roman" w:hAnsi="Times New Roman" w:cs="Times New Roman"/>
+          <w:sz w:val="24"/>
+          <w:szCs w:val="24"/>
+        </w:rPr>
+        <w:t>file_input</w:t>
+      </w:r>
+      <w:proofErr w:type="spellEnd"/>
+      <w:r>
+        <w:rPr>
+          <w:rFonts w:ascii="Times New Roman" w:eastAsia="Times New Roman" w:hAnsi="Times New Roman" w:cs="Times New Roman"/>
+          <w:sz w:val="24"/>
+          <w:szCs w:val="24"/>
+        </w:rPr>
+        <w:t xml:space="preserve"> make sure it contains the column or you will get error</w:t>
+      </w:r>
+    </w:p>
+    <w:p>
+      <w:pPr>
+        <w:rPr>
+          <w:rFonts w:ascii="Times New Roman" w:eastAsia="Times New Roman" w:hAnsi="Times New Roman" w:cs="Times New Roman"/>
+          <w:sz w:val="24"/>
+          <w:szCs w:val="24"/>
+        </w:rPr>
+      </w:pPr>
+      <w:r>
+        <w:rPr>
+          <w:rFonts w:ascii="Times New Roman" w:eastAsia="Times New Roman" w:hAnsi="Times New Roman" w:cs="Times New Roman"/>
+          <w:noProof/>
+          <w:sz w:val="24"/>
+          <w:szCs w:val="24"/>
+        </w:rPr>
+        <w:drawing>
+          <wp:inline distT="0" distB="0" distL="0" distR="0" wp14:anchorId="4834A8C9" wp14:editId="0DB59960">
+            <wp:extent cx="5943600" cy="388620"/>
+            <wp:effectExtent l="0" t="0" r="0" b="0"/>
+            <wp:docPr id="41954928" name="Picture 1"/>
+            <wp:cNvGraphicFramePr>
+              <a:graphicFrameLocks xmlns:a="http://schemas.openxmlformats.org/drawingml/2006/main" noChangeAspect="1"/>
+            </wp:cNvGraphicFramePr>
+            <a:graphic xmlns:a="http://schemas.openxmlformats.org/drawingml/2006/main">
+              <a:graphicData uri="http://schemas.openxmlformats.org/drawingml/2006/picture">
+                <pic:pic xmlns:pic="http://schemas.openxmlformats.org/drawingml/2006/picture">
+                  <pic:nvPicPr>
+                    <pic:cNvPr id="41954928" name=""/>
+                    <pic:cNvPicPr/>
+                  </pic:nvPicPr>
+                  <pic:blipFill>
+                    <a:blip r:embed="rId26"/>
+                    <a:stretch>
+                      <a:fillRect/>
+                    </a:stretch>
+                  </pic:blipFill>
+                  <pic:spPr>
+                    <a:xfrm>
+                      <a:off x="0" y="0"/>
+                      <a:ext cx="5943600" cy="388620"/>
+                    </a:xfrm>
+                    <a:prstGeom prst="rect">
+                      <a:avLst/>
+                    </a:prstGeom>
+                  </pic:spPr>
+                </pic:pic>
+              </a:graphicData>
+            </a:graphic>
+          </wp:inline>
+        </w:drawing>
+      </w:r>
+    </w:p>
+    <w:p>
+      <w:pPr>
+        <w:rPr>
+          <w:rFonts w:ascii="Times New Roman" w:eastAsia="Times New Roman" w:hAnsi="Times New Roman" w:cs="Times New Roman"/>
+          <w:b/>
+          <w:bCs/>
+          <w:sz w:val="24"/>
+          <w:szCs w:val="24"/>
+        </w:rPr>
+      </w:pPr>
+    </w:p>
+    <w:p>
+      <w:pPr>
+        <w:rPr>
+          <w:rFonts w:ascii="Times New Roman" w:eastAsia="Times New Roman" w:hAnsi="Times New Roman" w:cs="Times New Roman"/>
+          <w:b/>
+          <w:bCs/>
+          <w:sz w:val="28"/>
+          <w:szCs w:val="28"/>
+        </w:rPr>
+      </w:pPr>
+      <w:r>
+        <w:rPr>
+          <w:rFonts w:ascii="Times New Roman" w:eastAsia="Times New Roman" w:hAnsi="Times New Roman" w:cs="Times New Roman"/>
+          <w:b/>
+          <w:bCs/>
+          <w:sz w:val="28"/>
+          <w:szCs w:val="28"/>
+        </w:rPr>
+        <w:t>Mean of the salary:</w:t>
+      </w:r>
+    </w:p>
+    <w:p>
+      <w:pPr>
+        <w:rPr>
+          <w:rFonts w:ascii="Times New Roman" w:eastAsia="Times New Roman" w:hAnsi="Times New Roman" w:cs="Times New Roman"/>
+          <w:b/>
+          <w:bCs/>
+          <w:sz w:val="24"/>
+          <w:szCs w:val="24"/>
+        </w:rPr>
+      </w:pPr>
+      <w:r>
+        <w:rPr>
+          <w:rFonts w:ascii="Times New Roman" w:eastAsia="Times New Roman" w:hAnsi="Times New Roman" w:cs="Times New Roman"/>
+          <w:b/>
+          <w:bCs/>
+          <w:noProof/>
+          <w:sz w:val="24"/>
+          <w:szCs w:val="24"/>
+        </w:rPr>
+        <w:drawing>
+          <wp:inline distT="0" distB="0" distL="0" distR="0" wp14:anchorId="4A5E4F72" wp14:editId="1F1AB54A">
+            <wp:extent cx="4105848" cy="619211"/>
+            <wp:effectExtent l="0" t="0" r="9525" b="9525"/>
+            <wp:docPr id="596154056" name="Picture 1"/>
+            <wp:cNvGraphicFramePr>
+              <a:graphicFrameLocks xmlns:a="http://schemas.openxmlformats.org/drawingml/2006/main" noChangeAspect="1"/>
+            </wp:cNvGraphicFramePr>
+            <a:graphic xmlns:a="http://schemas.openxmlformats.org/drawingml/2006/main">
+              <a:graphicData uri="http://schemas.openxmlformats.org/drawingml/2006/picture">
+                <pic:pic xmlns:pic="http://schemas.openxmlformats.org/drawingml/2006/picture">
+                  <pic:nvPicPr>
+                    <pic:cNvPr id="596154056" name=""/>
+                    <pic:cNvPicPr/>
+                  </pic:nvPicPr>
+                  <pic:blipFill>
+                    <a:blip r:embed="rId27"/>
+                    <a:stretch>
+                      <a:fillRect/>
+                    </a:stretch>
+                  </pic:blipFill>
+                  <pic:spPr>
+                    <a:xfrm>
+                      <a:off x="0" y="0"/>
+                      <a:ext cx="4105848" cy="619211"/>
+                    </a:xfrm>
+                    <a:prstGeom prst="rect">
+                      <a:avLst/>
+                    </a:prstGeom>
+                  </pic:spPr>
+                </pic:pic>
+              </a:graphicData>
+            </a:graphic>
+          </wp:inline>
+        </w:drawing>
+      </w:r>
+    </w:p>
+    <w:p>
+      <w:pPr>
+        <w:rPr>
+          <w:rFonts w:ascii="Times New Roman" w:eastAsia="Times New Roman" w:hAnsi="Times New Roman" w:cs="Times New Roman"/>
+          <w:b/>
+          <w:bCs/>
+          <w:sz w:val="28"/>
+          <w:szCs w:val="28"/>
+        </w:rPr>
+      </w:pPr>
+      <w:r>
+        <w:rPr>
+          <w:rFonts w:ascii="Times New Roman" w:eastAsia="Times New Roman" w:hAnsi="Times New Roman" w:cs="Times New Roman"/>
+          <w:b/>
+          <w:bCs/>
+          <w:sz w:val="28"/>
+          <w:szCs w:val="28"/>
+        </w:rPr>
+        <w:t>Result of Mean:</w:t>
+      </w:r>
+    </w:p>
+    <w:p>
+      <w:pPr>
+        <w:rPr>
+          <w:rFonts w:ascii="Times New Roman" w:eastAsia="Times New Roman" w:hAnsi="Times New Roman" w:cs="Times New Roman"/>
+          <w:b/>
+          <w:bCs/>
+          <w:sz w:val="24"/>
+          <w:szCs w:val="24"/>
+        </w:rPr>
+      </w:pPr>
+      <w:r>
+        <w:rPr>
+          <w:rFonts w:ascii="Times New Roman" w:eastAsia="Times New Roman" w:hAnsi="Times New Roman" w:cs="Times New Roman"/>
+          <w:b/>
+          <w:bCs/>
+          <w:noProof/>
+          <w:sz w:val="24"/>
+          <w:szCs w:val="24"/>
+        </w:rPr>
+        <w:drawing>
+          <wp:inline distT="0" distB="0" distL="0" distR="0" wp14:anchorId="39D2AABB" wp14:editId="61EC95B5">
+            <wp:extent cx="1428949" cy="638264"/>
+            <wp:effectExtent l="0" t="0" r="0" b="9525"/>
+            <wp:docPr id="4569595" name="Picture 1"/>
+            <wp:cNvGraphicFramePr>
+              <a:graphicFrameLocks xmlns:a="http://schemas.openxmlformats.org/drawingml/2006/main" noChangeAspect="1"/>
+            </wp:cNvGraphicFramePr>
+            <a:graphic xmlns:a="http://schemas.openxmlformats.org/drawingml/2006/main">
+              <a:graphicData uri="http://schemas.openxmlformats.org/drawingml/2006/picture">
+                <pic:pic xmlns:pic="http://schemas.openxmlformats.org/drawingml/2006/picture">
+                  <pic:nvPicPr>
+                    <pic:cNvPr id="4569595" name=""/>
+                    <pic:cNvPicPr/>
+                  </pic:nvPicPr>
+                  <pic:blipFill>
+                    <a:blip r:embed="rId28"/>
+                    <a:stretch>
+                      <a:fillRect/>
+                    </a:stretch>
+                  </pic:blipFill>
+                  <pic:spPr>
+                    <a:xfrm>
+                      <a:off x="0" y="0"/>
+                      <a:ext cx="1428949" cy="638264"/>
+                    </a:xfrm>
+                    <a:prstGeom prst="rect">
+                      <a:avLst/>
+                    </a:prstGeom>
+                  </pic:spPr>
+                </pic:pic>
+              </a:graphicData>
+            </a:graphic>
+          </wp:inline>
+        </w:drawing>
+      </w:r>
+    </w:p>
+    <w:p>
+      <w:pPr>
+        <w:rPr>
+          <w:rFonts w:ascii="Times New Roman" w:eastAsia="Times New Roman" w:hAnsi="Times New Roman" w:cs="Times New Roman"/>
+          <w:b/>
+          <w:bCs/>
+          <w:sz w:val="28"/>
+          <w:szCs w:val="28"/>
+        </w:rPr>
+      </w:pPr>
+      <w:r>
+        <w:rPr>
+          <w:rFonts w:ascii="Times New Roman" w:eastAsia="Times New Roman" w:hAnsi="Times New Roman" w:cs="Times New Roman"/>
+          <w:b/>
+          <w:bCs/>
+          <w:sz w:val="28"/>
+          <w:szCs w:val="28"/>
+        </w:rPr>
+        <w:t>Median of salary:</w:t>
+      </w:r>
+    </w:p>
+    <w:p>
+      <w:pPr>
+        <w:rPr>
+          <w:rFonts w:ascii="Times New Roman" w:eastAsia="Times New Roman" w:hAnsi="Times New Roman" w:cs="Times New Roman"/>
+          <w:b/>
+          <w:bCs/>
+          <w:sz w:val="24"/>
+          <w:szCs w:val="24"/>
+        </w:rPr>
+      </w:pPr>
+      <w:r>
+        <w:rPr>
+          <w:rFonts w:ascii="Times New Roman" w:eastAsia="Times New Roman" w:hAnsi="Times New Roman" w:cs="Times New Roman"/>
+          <w:b/>
+          <w:bCs/>
+          <w:noProof/>
+          <w:sz w:val="24"/>
+          <w:szCs w:val="24"/>
+        </w:rPr>
+        <w:drawing>
+          <wp:inline distT="0" distB="0" distL="0" distR="0" wp14:anchorId="2325C561" wp14:editId="7B11D188">
+            <wp:extent cx="3820058" cy="771633"/>
+            <wp:effectExtent l="0" t="0" r="0" b="9525"/>
+            <wp:docPr id="1548293211" name="Picture 1"/>
+            <wp:cNvGraphicFramePr>
+              <a:graphicFrameLocks xmlns:a="http://schemas.openxmlformats.org/drawingml/2006/main" noChangeAspect="1"/>
+            </wp:cNvGraphicFramePr>
+            <a:graphic xmlns:a="http://schemas.openxmlformats.org/drawingml/2006/main">
+              <a:graphicData uri="http://schemas.openxmlformats.org/drawingml/2006/picture">
+                <pic:pic xmlns:pic="http://schemas.openxmlformats.org/drawingml/2006/picture">
+                  <pic:nvPicPr>
+                    <pic:cNvPr id="1548293211" name=""/>
+                    <pic:cNvPicPr/>
+                  </pic:nvPicPr>
+                  <pic:blipFill>
+                    <a:blip r:embed="rId29"/>
+                    <a:stretch>
+                      <a:fillRect/>
+                    </a:stretch>
+                  </pic:blipFill>
+                  <pic:spPr>
+                    <a:xfrm>
+                      <a:off x="0" y="0"/>
+                      <a:ext cx="3820058" cy="771633"/>
+                    </a:xfrm>
+                    <a:prstGeom prst="rect">
+                      <a:avLst/>
+                    </a:prstGeom>
+                  </pic:spPr>
+                </pic:pic>
+              </a:graphicData>
+            </a:graphic>
+          </wp:inline>
+        </w:drawing>
+      </w:r>
+    </w:p>
+    <w:p>
+      <w:pPr>
+        <w:rPr>
+          <w:rFonts w:ascii="Times New Roman" w:eastAsia="Times New Roman" w:hAnsi="Times New Roman" w:cs="Times New Roman"/>
+          <w:b/>
+          <w:bCs/>
+          <w:sz w:val="28"/>
+          <w:szCs w:val="28"/>
+        </w:rPr>
+      </w:pPr>
+      <w:r>
+        <w:rPr>
+          <w:rFonts w:ascii="Times New Roman" w:eastAsia="Times New Roman" w:hAnsi="Times New Roman" w:cs="Times New Roman"/>
+          <w:b/>
+          <w:bCs/>
+          <w:sz w:val="28"/>
+          <w:szCs w:val="28"/>
+        </w:rPr>
+        <w:t>Result of Median:</w:t>
+      </w:r>
+    </w:p>
+    <w:p>
+      <w:pPr>
+        <w:rPr>
+          <w:rFonts w:ascii="Times New Roman" w:eastAsia="Times New Roman" w:hAnsi="Times New Roman" w:cs="Times New Roman"/>
+          <w:b/>
+          <w:bCs/>
+          <w:sz w:val="24"/>
+          <w:szCs w:val="24"/>
+        </w:rPr>
+      </w:pPr>
+      <w:r>
+        <w:rPr>
+          <w:rFonts w:ascii="Times New Roman" w:eastAsia="Times New Roman" w:hAnsi="Times New Roman" w:cs="Times New Roman"/>
+          <w:b/>
+          <w:bCs/>
+          <w:noProof/>
+          <w:sz w:val="24"/>
+          <w:szCs w:val="24"/>
+        </w:rPr>
+        <w:drawing>
+          <wp:inline distT="0" distB="0" distL="0" distR="0" wp14:anchorId="284D6BF3" wp14:editId="3D3302D3">
+            <wp:extent cx="1267002" cy="447737"/>
+            <wp:effectExtent l="0" t="0" r="9525" b="0"/>
+            <wp:docPr id="249442428" name="Picture 1"/>
+            <wp:cNvGraphicFramePr>
+              <a:graphicFrameLocks xmlns:a="http://schemas.openxmlformats.org/drawingml/2006/main" noChangeAspect="1"/>
+            </wp:cNvGraphicFramePr>
+            <a:graphic xmlns:a="http://schemas.openxmlformats.org/drawingml/2006/main">
+              <a:graphicData uri="http://schemas.openxmlformats.org/drawingml/2006/picture">
+                <pic:pic xmlns:pic="http://schemas.openxmlformats.org/drawingml/2006/picture">
+                  <pic:nvPicPr>
+                    <pic:cNvPr id="249442428" name=""/>
+                    <pic:cNvPicPr/>
+                  </pic:nvPicPr>
+                  <pic:blipFill>
+                    <a:blip r:embed="rId30"/>
+                    <a:stretch>
+                      <a:fillRect/>
+                    </a:stretch>
+                  </pic:blipFill>
+                  <pic:spPr>
+                    <a:xfrm>
+                      <a:off x="0" y="0"/>
+                      <a:ext cx="1267002" cy="447737"/>
+                    </a:xfrm>
+                    <a:prstGeom prst="rect">
+                      <a:avLst/>
+                    </a:prstGeom>
+                  </pic:spPr>
+                </pic:pic>
+              </a:graphicData>
+            </a:graphic>
+          </wp:inline>
+        </w:drawing>
+      </w:r>
+    </w:p>
+    <w:p>
+      <w:pPr>
+        <w:rPr>
+          <w:rFonts w:ascii="Times New Roman" w:eastAsia="Times New Roman" w:hAnsi="Times New Roman" w:cs="Times New Roman"/>
+          <w:b/>
+          <w:bCs/>
+          <w:sz w:val="28"/>
+          <w:szCs w:val="28"/>
+        </w:rPr>
+      </w:pPr>
+      <w:r>
+        <w:rPr>
+          <w:rFonts w:ascii="Times New Roman" w:eastAsia="Times New Roman" w:hAnsi="Times New Roman" w:cs="Times New Roman"/>
+          <w:b/>
+          <w:bCs/>
+          <w:sz w:val="28"/>
+          <w:szCs w:val="28"/>
+        </w:rPr>
+        <w:lastRenderedPageBreak/>
+        <w:t>Mode of Salary:</w:t>
+      </w:r>
+    </w:p>
+    <w:p>
+      <w:pPr>
+        <w:rPr>
+          <w:rFonts w:ascii="Times New Roman" w:eastAsia="Times New Roman" w:hAnsi="Times New Roman" w:cs="Times New Roman"/>
+          <w:b/>
+          <w:bCs/>
+          <w:sz w:val="24"/>
+          <w:szCs w:val="24"/>
+        </w:rPr>
+      </w:pPr>
+      <w:r>
+        <w:rPr>
+          <w:rFonts w:ascii="Times New Roman" w:eastAsia="Times New Roman" w:hAnsi="Times New Roman" w:cs="Times New Roman"/>
+          <w:b/>
+          <w:bCs/>
+          <w:noProof/>
+          <w:sz w:val="24"/>
+          <w:szCs w:val="24"/>
+        </w:rPr>
+        <w:drawing>
+          <wp:inline distT="0" distB="0" distL="0" distR="0" wp14:anchorId="0B83532F" wp14:editId="481AF7E8">
+            <wp:extent cx="4858428" cy="1505160"/>
+            <wp:effectExtent l="0" t="0" r="0" b="0"/>
+            <wp:docPr id="1053419183" name="Picture 1"/>
+            <wp:cNvGraphicFramePr>
+              <a:graphicFrameLocks xmlns:a="http://schemas.openxmlformats.org/drawingml/2006/main" noChangeAspect="1"/>
+            </wp:cNvGraphicFramePr>
+            <a:graphic xmlns:a="http://schemas.openxmlformats.org/drawingml/2006/main">
+              <a:graphicData uri="http://schemas.openxmlformats.org/drawingml/2006/picture">
+                <pic:pic xmlns:pic="http://schemas.openxmlformats.org/drawingml/2006/picture">
+                  <pic:nvPicPr>
+                    <pic:cNvPr id="1053419183" name=""/>
+                    <pic:cNvPicPr/>
+                  </pic:nvPicPr>
+                  <pic:blipFill>
+                    <a:blip r:embed="rId31"/>
+                    <a:stretch>
+                      <a:fillRect/>
+                    </a:stretch>
+                  </pic:blipFill>
+                  <pic:spPr>
+                    <a:xfrm>
+                      <a:off x="0" y="0"/>
+                      <a:ext cx="4858428" cy="1505160"/>
+                    </a:xfrm>
+                    <a:prstGeom prst="rect">
+                      <a:avLst/>
+                    </a:prstGeom>
+                  </pic:spPr>
+                </pic:pic>
+              </a:graphicData>
+            </a:graphic>
+          </wp:inline>
+        </w:drawing>
+      </w:r>
+    </w:p>
+    <w:p>
+      <w:pPr>
+        <w:rPr>
+          <w:rFonts w:ascii="Times New Roman" w:eastAsia="Times New Roman" w:hAnsi="Times New Roman" w:cs="Times New Roman"/>
+          <w:b/>
+          <w:bCs/>
+          <w:sz w:val="28"/>
+          <w:szCs w:val="28"/>
+        </w:rPr>
+      </w:pPr>
+      <w:r>
+        <w:rPr>
+          <w:rFonts w:ascii="Times New Roman" w:eastAsia="Times New Roman" w:hAnsi="Times New Roman" w:cs="Times New Roman"/>
+          <w:b/>
+          <w:bCs/>
+          <w:sz w:val="28"/>
+          <w:szCs w:val="28"/>
+        </w:rPr>
+        <w:t>Result of Mode:</w:t>
+      </w:r>
+    </w:p>
+    <w:p>
+      <w:pPr>
+        <w:rPr>
+          <w:rFonts w:ascii="Times New Roman" w:eastAsia="Times New Roman" w:hAnsi="Times New Roman" w:cs="Times New Roman"/>
+          <w:b/>
+          <w:bCs/>
+          <w:sz w:val="24"/>
+          <w:szCs w:val="24"/>
+        </w:rPr>
+      </w:pPr>
+      <w:r>
+        <w:rPr>
+          <w:rFonts w:ascii="Times New Roman" w:eastAsia="Times New Roman" w:hAnsi="Times New Roman" w:cs="Times New Roman"/>
+          <w:b/>
+          <w:bCs/>
+          <w:noProof/>
+          <w:sz w:val="24"/>
+          <w:szCs w:val="24"/>
+        </w:rPr>
+        <w:drawing>
+          <wp:inline distT="0" distB="0" distL="0" distR="0" wp14:anchorId="73A25545" wp14:editId="35AE369F">
+            <wp:extent cx="2114845" cy="447737"/>
+            <wp:effectExtent l="0" t="0" r="0" b="9525"/>
+            <wp:docPr id="821696023" name="Picture 1"/>
+            <wp:cNvGraphicFramePr>
+              <a:graphicFrameLocks xmlns:a="http://schemas.openxmlformats.org/drawingml/2006/main" noChangeAspect="1"/>
+            </wp:cNvGraphicFramePr>
+            <a:graphic xmlns:a="http://schemas.openxmlformats.org/drawingml/2006/main">
+              <a:graphicData uri="http://schemas.openxmlformats.org/drawingml/2006/picture">
+                <pic:pic xmlns:pic="http://schemas.openxmlformats.org/drawingml/2006/picture">
+                  <pic:nvPicPr>
+                    <pic:cNvPr id="821696023" name=""/>
+                    <pic:cNvPicPr/>
+                  </pic:nvPicPr>
+                  <pic:blipFill>
+                    <a:blip r:embed="rId32"/>
+                    <a:stretch>
+                      <a:fillRect/>
+                    </a:stretch>
+                  </pic:blipFill>
+                  <pic:spPr>
+                    <a:xfrm>
+                      <a:off x="0" y="0"/>
+                      <a:ext cx="2114845" cy="447737"/>
+                    </a:xfrm>
+                    <a:prstGeom prst="rect">
+                      <a:avLst/>
+                    </a:prstGeom>
+                  </pic:spPr>
+                </pic:pic>
+              </a:graphicData>
+            </a:graphic>
+          </wp:inline>
+        </w:drawing>
+      </w:r>
+    </w:p>
+    <w:p>
+      <w:pPr>
+        <w:rPr>
+          <w:rFonts w:ascii="Times New Roman" w:eastAsia="Times New Roman" w:hAnsi="Times New Roman" w:cs="Times New Roman"/>
+          <w:b/>
+          <w:bCs/>
+          <w:sz w:val="28"/>
+          <w:szCs w:val="28"/>
+        </w:rPr>
+      </w:pPr>
+      <w:r>
+        <w:rPr>
+          <w:rFonts w:ascii="Times New Roman" w:eastAsia="Times New Roman" w:hAnsi="Times New Roman" w:cs="Times New Roman"/>
+          <w:b/>
+          <w:bCs/>
+          <w:sz w:val="28"/>
+          <w:szCs w:val="28"/>
+        </w:rPr>
+        <w:t>Variance of Salary:</w:t>
+      </w:r>
+    </w:p>
+    <w:p>
+      <w:pPr>
+        <w:rPr>
+          <w:rFonts w:ascii="Times New Roman" w:eastAsia="Times New Roman" w:hAnsi="Times New Roman" w:cs="Times New Roman"/>
+          <w:b/>
+          <w:bCs/>
+          <w:sz w:val="24"/>
+          <w:szCs w:val="24"/>
+        </w:rPr>
+      </w:pPr>
+      <w:r>
+        <w:rPr>
+          <w:rFonts w:ascii="Times New Roman" w:eastAsia="Times New Roman" w:hAnsi="Times New Roman" w:cs="Times New Roman"/>
+          <w:b/>
+          <w:bCs/>
+          <w:noProof/>
+          <w:sz w:val="24"/>
+          <w:szCs w:val="24"/>
+        </w:rPr>
+        <w:drawing>
+          <wp:inline distT="0" distB="0" distL="0" distR="0" wp14:anchorId="08A14473" wp14:editId="2DCBB34A">
+            <wp:extent cx="3400900" cy="647790"/>
+            <wp:effectExtent l="0" t="0" r="9525" b="0"/>
+            <wp:docPr id="1423491449" name="Picture 1"/>
+            <wp:cNvGraphicFramePr>
+              <a:graphicFrameLocks xmlns:a="http://schemas.openxmlformats.org/drawingml/2006/main" noChangeAspect="1"/>
+            </wp:cNvGraphicFramePr>
+            <a:graphic xmlns:a="http://schemas.openxmlformats.org/drawingml/2006/main">
+              <a:graphicData uri="http://schemas.openxmlformats.org/drawingml/2006/picture">
+                <pic:pic xmlns:pic="http://schemas.openxmlformats.org/drawingml/2006/picture">
+                  <pic:nvPicPr>
+                    <pic:cNvPr id="1423491449" name=""/>
+                    <pic:cNvPicPr/>
+                  </pic:nvPicPr>
+                  <pic:blipFill>
+                    <a:blip r:embed="rId33"/>
+                    <a:stretch>
+                      <a:fillRect/>
+                    </a:stretch>
+                  </pic:blipFill>
+                  <pic:spPr>
+                    <a:xfrm>
+                      <a:off x="0" y="0"/>
+                      <a:ext cx="3400900" cy="647790"/>
+                    </a:xfrm>
+                    <a:prstGeom prst="rect">
+                      <a:avLst/>
+                    </a:prstGeom>
+                  </pic:spPr>
+                </pic:pic>
+              </a:graphicData>
+            </a:graphic>
+          </wp:inline>
+        </w:drawing>
+      </w:r>
+    </w:p>
+    <w:p>
+      <w:pPr>
+        <w:rPr>
+          <w:rFonts w:ascii="Times New Roman" w:eastAsia="Times New Roman" w:hAnsi="Times New Roman" w:cs="Times New Roman"/>
+          <w:b/>
+          <w:bCs/>
+          <w:sz w:val="24"/>
+          <w:szCs w:val="24"/>
+        </w:rPr>
+      </w:pPr>
+      <w:r>
+        <w:rPr>
+          <w:rFonts w:ascii="Times New Roman" w:eastAsia="Times New Roman" w:hAnsi="Times New Roman" w:cs="Times New Roman"/>
+          <w:b/>
+          <w:bCs/>
+          <w:sz w:val="28"/>
+          <w:szCs w:val="28"/>
+        </w:rPr>
+        <w:t>Result of Variance:</w:t>
+      </w:r>
+      <w:r>
+        <w:rPr>
+          <w:rFonts w:ascii="Times New Roman" w:eastAsia="Times New Roman" w:hAnsi="Times New Roman" w:cs="Times New Roman"/>
+          <w:b/>
+          <w:bCs/>
+          <w:sz w:val="24"/>
+          <w:szCs w:val="24"/>
+        </w:rPr>
+        <w:br/>
+      </w:r>
+      <w:r>
+        <w:rPr>
+          <w:rFonts w:ascii="Times New Roman" w:eastAsia="Times New Roman" w:hAnsi="Times New Roman" w:cs="Times New Roman"/>
+          <w:b/>
+          <w:bCs/>
+          <w:noProof/>
+          <w:sz w:val="24"/>
+          <w:szCs w:val="24"/>
+        </w:rPr>
+        <w:drawing>
+          <wp:inline distT="0" distB="0" distL="0" distR="0" wp14:anchorId="14ABD94B" wp14:editId="1FBBCE57">
+            <wp:extent cx="4029637" cy="390580"/>
+            <wp:effectExtent l="0" t="0" r="0" b="9525"/>
+            <wp:docPr id="197574357" name="Picture 1"/>
+            <wp:cNvGraphicFramePr>
+              <a:graphicFrameLocks xmlns:a="http://schemas.openxmlformats.org/drawingml/2006/main" noChangeAspect="1"/>
+            </wp:cNvGraphicFramePr>
+            <a:graphic xmlns:a="http://schemas.openxmlformats.org/drawingml/2006/main">
+              <a:graphicData uri="http://schemas.openxmlformats.org/drawingml/2006/picture">
+                <pic:pic xmlns:pic="http://schemas.openxmlformats.org/drawingml/2006/picture">
+                  <pic:nvPicPr>
+                    <pic:cNvPr id="197574357" name=""/>
+                    <pic:cNvPicPr/>
+                  </pic:nvPicPr>
+                  <pic:blipFill>
+                    <a:blip r:embed="rId34"/>
+                    <a:stretch>
+                      <a:fillRect/>
+                    </a:stretch>
+                  </pic:blipFill>
+                  <pic:spPr>
+                    <a:xfrm>
+                      <a:off x="0" y="0"/>
+                      <a:ext cx="4029637" cy="390580"/>
+                    </a:xfrm>
+                    <a:prstGeom prst="rect">
+                      <a:avLst/>
+                    </a:prstGeom>
+                  </pic:spPr>
+                </pic:pic>
+              </a:graphicData>
+            </a:graphic>
+          </wp:inline>
+        </w:drawing>
+      </w:r>
+    </w:p>
+    <w:p>
+      <w:pPr>
+        <w:rPr>
+          <w:rFonts w:ascii="Times New Roman" w:eastAsia="Times New Roman" w:hAnsi="Times New Roman" w:cs="Times New Roman"/>
+          <w:b/>
+          <w:bCs/>
+          <w:sz w:val="28"/>
+          <w:szCs w:val="28"/>
+        </w:rPr>
+      </w:pPr>
+      <w:r>
+        <w:rPr>
+          <w:rFonts w:ascii="Times New Roman" w:eastAsia="Times New Roman" w:hAnsi="Times New Roman" w:cs="Times New Roman"/>
+          <w:b/>
+          <w:bCs/>
+          <w:sz w:val="28"/>
+          <w:szCs w:val="28"/>
+        </w:rPr>
+        <w:t>Standard Deviation:</w:t>
+      </w:r>
+    </w:p>
+    <w:p>
+      <w:pPr>
+        <w:rPr>
+          <w:rFonts w:ascii="Times New Roman" w:eastAsia="Times New Roman" w:hAnsi="Times New Roman" w:cs="Times New Roman"/>
+          <w:b/>
+          <w:bCs/>
+          <w:sz w:val="24"/>
+          <w:szCs w:val="24"/>
+        </w:rPr>
+      </w:pPr>
+      <w:r>
+        <w:rPr>
+          <w:rFonts w:ascii="Times New Roman" w:eastAsia="Times New Roman" w:hAnsi="Times New Roman" w:cs="Times New Roman"/>
+          <w:b/>
+          <w:bCs/>
+          <w:noProof/>
+          <w:sz w:val="24"/>
+          <w:szCs w:val="24"/>
+        </w:rPr>
+        <w:drawing>
+          <wp:inline distT="0" distB="0" distL="0" distR="0" wp14:anchorId="2978739B" wp14:editId="0CF7D2AF">
+            <wp:extent cx="4925112" cy="514422"/>
+            <wp:effectExtent l="0" t="0" r="0" b="0"/>
+            <wp:docPr id="977478430" name="Picture 1"/>
+            <wp:cNvGraphicFramePr>
+              <a:graphicFrameLocks xmlns:a="http://schemas.openxmlformats.org/drawingml/2006/main" noChangeAspect="1"/>
+            </wp:cNvGraphicFramePr>
+            <a:graphic xmlns:a="http://schemas.openxmlformats.org/drawingml/2006/main">
+              <a:graphicData uri="http://schemas.openxmlformats.org/drawingml/2006/picture">
+                <pic:pic xmlns:pic="http://schemas.openxmlformats.org/drawingml/2006/picture">
+                  <pic:nvPicPr>
+                    <pic:cNvPr id="977478430" name=""/>
+                    <pic:cNvPicPr/>
+                  </pic:nvPicPr>
+                  <pic:blipFill>
+                    <a:blip r:embed="rId35"/>
+                    <a:stretch>
+                      <a:fillRect/>
+                    </a:stretch>
+                  </pic:blipFill>
+                  <pic:spPr>
+                    <a:xfrm>
+                      <a:off x="0" y="0"/>
+                      <a:ext cx="4925112" cy="514422"/>
+                    </a:xfrm>
+                    <a:prstGeom prst="rect">
+                      <a:avLst/>
+                    </a:prstGeom>
+                  </pic:spPr>
+                </pic:pic>
+              </a:graphicData>
+            </a:graphic>
+          </wp:inline>
+        </w:drawing>
+      </w:r>
+    </w:p>
+    <w:p>
+      <w:pPr>
+        <w:rPr>
+          <w:rFonts w:ascii="Times New Roman" w:eastAsia="Times New Roman" w:hAnsi="Times New Roman" w:cs="Times New Roman"/>
+          <w:b/>
+          <w:bCs/>
+          <w:sz w:val="24"/>
+          <w:szCs w:val="24"/>
+        </w:rPr>
+      </w:pPr>
+      <w:r>
+        <w:rPr>
+          <w:rFonts w:ascii="Times New Roman" w:eastAsia="Times New Roman" w:hAnsi="Times New Roman" w:cs="Times New Roman"/>
+          <w:b/>
+          <w:bCs/>
+          <w:sz w:val="28"/>
+          <w:szCs w:val="28"/>
+        </w:rPr>
+        <w:t>Result of Standard Deviation:</w:t>
+      </w:r>
+      <w:r>
+        <w:rPr>
+          <w:rFonts w:ascii="Times New Roman" w:eastAsia="Times New Roman" w:hAnsi="Times New Roman" w:cs="Times New Roman"/>
+          <w:b/>
+          <w:bCs/>
+          <w:sz w:val="24"/>
+          <w:szCs w:val="24"/>
+        </w:rPr>
+        <w:br/>
+      </w:r>
+      <w:r>
+        <w:rPr>
+          <w:rFonts w:ascii="Times New Roman" w:eastAsia="Times New Roman" w:hAnsi="Times New Roman" w:cs="Times New Roman"/>
+          <w:b/>
+          <w:bCs/>
+          <w:noProof/>
+          <w:sz w:val="24"/>
+          <w:szCs w:val="24"/>
+        </w:rPr>
+        <w:drawing>
+          <wp:inline distT="0" distB="0" distL="0" distR="0" wp14:anchorId="5D1AEA63" wp14:editId="6C9ED145">
+            <wp:extent cx="4163006" cy="485843"/>
+            <wp:effectExtent l="0" t="0" r="0" b="9525"/>
+            <wp:docPr id="198518297" name="Picture 1"/>
+            <wp:cNvGraphicFramePr>
+              <a:graphicFrameLocks xmlns:a="http://schemas.openxmlformats.org/drawingml/2006/main" noChangeAspect="1"/>
+            </wp:cNvGraphicFramePr>
+            <a:graphic xmlns:a="http://schemas.openxmlformats.org/drawingml/2006/main">
+              <a:graphicData uri="http://schemas.openxmlformats.org/drawingml/2006/picture">
+                <pic:pic xmlns:pic="http://schemas.openxmlformats.org/drawingml/2006/picture">
+                  <pic:nvPicPr>
+                    <pic:cNvPr id="198518297" name=""/>
+                    <pic:cNvPicPr/>
+                  </pic:nvPicPr>
+                  <pic:blipFill>
+                    <a:blip r:embed="rId36"/>
+                    <a:stretch>
+                      <a:fillRect/>
+                    </a:stretch>
+                  </pic:blipFill>
+                  <pic:spPr>
+                    <a:xfrm>
+                      <a:off x="0" y="0"/>
+                      <a:ext cx="4163006" cy="485843"/>
+                    </a:xfrm>
+                    <a:prstGeom prst="rect">
+                      <a:avLst/>
+                    </a:prstGeom>
+                  </pic:spPr>
+                </pic:pic>
+              </a:graphicData>
+            </a:graphic>
+          </wp:inline>
+        </w:drawing>
+      </w:r>
+    </w:p>
+    <w:p>
+      <w:pPr>
+        <w:pStyle w:val="Heading1"/>
+        <w:rPr>
+          <w:rFonts w:ascii="Times New Roman" w:eastAsia="Times New Roman" w:hAnsi="Times New Roman" w:cs="Times New Roman"/>
+          <w:b/>
+          <w:bCs/>
+          <w:sz w:val="28"/>
+          <w:szCs w:val="28"/>
+        </w:rPr>
+      </w:pPr>
+      <w:bookmarkStart w:id="6" w:name="_Toc173603187"/>
+      <w:r>
+        <w:rPr>
+          <w:rFonts w:ascii="Times New Roman" w:eastAsia="Times New Roman" w:hAnsi="Times New Roman" w:cs="Times New Roman"/>
+          <w:b/>
+          <w:bCs/>
+          <w:sz w:val="28"/>
+          <w:szCs w:val="28"/>
         </w:rPr>
         <w:t xml:space="preserve">Task E: Analysis Using the </w:t>
       </w:r>
@@ -390,8 +5821,8 @@
           <w:rFonts w:ascii="Times New Roman" w:eastAsia="Times New Roman" w:hAnsi="Times New Roman" w:cs="Times New Roman"/>
           <w:b/>
           <w:bCs/>
-          <w:sz w:val="27"/>
-          <w:szCs w:val="27"/>
+          <w:sz w:val="28"/>
+          <w:szCs w:val="28"/>
         </w:rPr>
         <w:t>Starwars</w:t>
       </w:r>
@@ -401,15 +5832,15 @@
           <w:rFonts w:ascii="Times New Roman" w:eastAsia="Times New Roman" w:hAnsi="Times New Roman" w:cs="Times New Roman"/>
           <w:b/>
           <w:bCs/>
-          <w:sz w:val="27"/>
-          <w:szCs w:val="27"/>
+          <w:sz w:val="28"/>
+          <w:szCs w:val="28"/>
         </w:rPr>
         <w:t xml:space="preserve"> Dataset</w:t>
       </w:r>
-    </w:p>
-    <w:p>
-      <w:pPr>
-        <w:spacing w:before="100" w:beforeAutospacing="1" w:after="100" w:afterAutospacing="1" w:line="240" w:lineRule="auto"/>
+      <w:bookmarkEnd w:id="6"/>
+    </w:p>
+    <w:p>
+      <w:pPr>
         <w:rPr>
           <w:rFonts w:ascii="Times New Roman" w:eastAsia="Times New Roman" w:hAnsi="Times New Roman" w:cs="Times New Roman"/>
           <w:sz w:val="24"/>
@@ -463,11 +5894,6 @@
     </w:p>
     <w:p>
       <w:pPr>
-        <w:numPr>
-          <w:ilvl w:val="0"/>
-          <w:numId w:val="2"/>
-        </w:numPr>
-        <w:spacing w:before="100" w:beforeAutospacing="1" w:after="100" w:afterAutospacing="1" w:line="240" w:lineRule="auto"/>
         <w:rPr>
           <w:rFonts w:ascii="Times New Roman" w:eastAsia="Times New Roman" w:hAnsi="Times New Roman" w:cs="Times New Roman"/>
           <w:sz w:val="24"/>
@@ -495,11 +5921,6 @@
     </w:p>
     <w:p>
       <w:pPr>
-        <w:numPr>
-          <w:ilvl w:val="0"/>
-          <w:numId w:val="2"/>
-        </w:numPr>
-        <w:spacing w:before="100" w:beforeAutospacing="1" w:after="100" w:afterAutospacing="1" w:line="240" w:lineRule="auto"/>
         <w:rPr>
           <w:rFonts w:ascii="Times New Roman" w:eastAsia="Times New Roman" w:hAnsi="Times New Roman" w:cs="Times New Roman"/>
           <w:sz w:val="24"/>
@@ -522,25 +5943,158 @@
           <w:sz w:val="24"/>
           <w:szCs w:val="24"/>
         </w:rPr>
-        <w:t xml:space="preserve"> A new column for Body Mass Index (BMI) was added to the dataset using the formula BMI=mass(height100)2BMI = \</w:t>
+        <w:t xml:space="preserve"> A new column for Body Mass Index (BMI) was added to the dataset using the formula BMI=mass(height100)2BMI = \frac{mass}{(\frac{height}{100})^2}BMI=(100height​)2mass​. A scatter plot of height against BMI was created to visualize the relationship between these </w:t>
+      </w:r>
+      <w:r>
+        <w:rPr>
+          <w:rFonts w:ascii="Times New Roman" w:eastAsia="Times New Roman" w:hAnsi="Times New Roman" w:cs="Times New Roman"/>
+          <w:sz w:val="24"/>
+          <w:szCs w:val="24"/>
+        </w:rPr>
+        <w:lastRenderedPageBreak/>
+        <w:t>variables. This visualization aids in understanding the distribution of BMI across different heights among the actors.</w:t>
+      </w:r>
+    </w:p>
+    <w:p>
+      <w:pPr>
+        <w:rPr>
+          <w:rFonts w:ascii="Times New Roman" w:eastAsia="Times New Roman" w:hAnsi="Times New Roman" w:cs="Times New Roman"/>
+          <w:sz w:val="24"/>
+          <w:szCs w:val="24"/>
+        </w:rPr>
+      </w:pPr>
+    </w:p>
+    <w:p>
+      <w:pPr>
+        <w:rPr>
+          <w:rFonts w:ascii="Times New Roman" w:eastAsia="Times New Roman" w:hAnsi="Times New Roman" w:cs="Times New Roman"/>
+          <w:b/>
+          <w:bCs/>
+          <w:sz w:val="28"/>
+          <w:szCs w:val="28"/>
+        </w:rPr>
+      </w:pPr>
+      <w:r>
+        <w:rPr>
+          <w:rFonts w:ascii="Times New Roman" w:eastAsia="Times New Roman" w:hAnsi="Times New Roman" w:cs="Times New Roman"/>
+          <w:b/>
+          <w:bCs/>
+          <w:sz w:val="28"/>
+          <w:szCs w:val="28"/>
+        </w:rPr>
+        <w:t>i:</w:t>
+      </w:r>
+    </w:p>
+    <w:p>
+      <w:pPr>
+        <w:rPr>
+          <w:rFonts w:ascii="Times New Roman" w:eastAsia="Times New Roman" w:hAnsi="Times New Roman" w:cs="Times New Roman"/>
+          <w:b/>
+          <w:bCs/>
+          <w:sz w:val="24"/>
+          <w:szCs w:val="24"/>
+        </w:rPr>
+      </w:pPr>
+      <w:r>
+        <w:rPr>
+          <w:rFonts w:ascii="Times New Roman" w:eastAsia="Times New Roman" w:hAnsi="Times New Roman" w:cs="Times New Roman"/>
+          <w:b/>
+          <w:bCs/>
+          <w:sz w:val="24"/>
+          <w:szCs w:val="24"/>
+        </w:rPr>
+        <w:drawing>
+          <wp:inline distT="0" distB="0" distL="0" distR="0" wp14:anchorId="484B672E" wp14:editId="3E76AC13">
+            <wp:extent cx="5943600" cy="1199515"/>
+            <wp:effectExtent l="0" t="0" r="0" b="635"/>
+            <wp:docPr id="767879732" name="Picture 1"/>
+            <wp:cNvGraphicFramePr>
+              <a:graphicFrameLocks xmlns:a="http://schemas.openxmlformats.org/drawingml/2006/main" noChangeAspect="1"/>
+            </wp:cNvGraphicFramePr>
+            <a:graphic xmlns:a="http://schemas.openxmlformats.org/drawingml/2006/main">
+              <a:graphicData uri="http://schemas.openxmlformats.org/drawingml/2006/picture">
+                <pic:pic xmlns:pic="http://schemas.openxmlformats.org/drawingml/2006/picture">
+                  <pic:nvPicPr>
+                    <pic:cNvPr id="767879732" name=""/>
+                    <pic:cNvPicPr/>
+                  </pic:nvPicPr>
+                  <pic:blipFill>
+                    <a:blip r:embed="rId37"/>
+                    <a:stretch>
+                      <a:fillRect/>
+                    </a:stretch>
+                  </pic:blipFill>
+                  <pic:spPr>
+                    <a:xfrm>
+                      <a:off x="0" y="0"/>
+                      <a:ext cx="5943600" cy="1199515"/>
+                    </a:xfrm>
+                    <a:prstGeom prst="rect">
+                      <a:avLst/>
+                    </a:prstGeom>
+                  </pic:spPr>
+                </pic:pic>
+              </a:graphicData>
+            </a:graphic>
+          </wp:inline>
+        </w:drawing>
+      </w:r>
+    </w:p>
+    <w:p>
+      <w:pPr>
+        <w:rPr>
+          <w:rFonts w:ascii="Times New Roman" w:eastAsia="Times New Roman" w:hAnsi="Times New Roman" w:cs="Times New Roman"/>
+          <w:sz w:val="24"/>
+          <w:szCs w:val="24"/>
+        </w:rPr>
+      </w:pPr>
+      <w:r>
+        <w:rPr>
+          <w:rFonts w:ascii="Times New Roman" w:eastAsia="Times New Roman" w:hAnsi="Times New Roman" w:cs="Times New Roman"/>
+          <w:sz w:val="24"/>
+          <w:szCs w:val="24"/>
+        </w:rPr>
+        <w:t xml:space="preserve">In this part, I used the </w:t>
+      </w:r>
+      <w:r>
+        <w:rPr>
+          <w:rFonts w:ascii="Times New Roman" w:eastAsia="Times New Roman" w:hAnsi="Times New Roman" w:cs="Times New Roman"/>
+          <w:b/>
+          <w:bCs/>
+          <w:sz w:val="24"/>
+          <w:szCs w:val="24"/>
+        </w:rPr>
+        <w:t>data(“</w:t>
       </w:r>
       <w:proofErr w:type="spellStart"/>
       <w:r>
         <w:rPr>
           <w:rFonts w:ascii="Times New Roman" w:eastAsia="Times New Roman" w:hAnsi="Times New Roman" w:cs="Times New Roman"/>
-          <w:sz w:val="24"/>
-          <w:szCs w:val="24"/>
-        </w:rPr>
-        <w:t>frac</w:t>
+          <w:b/>
+          <w:bCs/>
+          <w:sz w:val="24"/>
+          <w:szCs w:val="24"/>
+        </w:rPr>
+        <w:t>starwars</w:t>
       </w:r>
       <w:proofErr w:type="spellEnd"/>
       <w:r>
         <w:rPr>
           <w:rFonts w:ascii="Times New Roman" w:eastAsia="Times New Roman" w:hAnsi="Times New Roman" w:cs="Times New Roman"/>
-          <w:sz w:val="24"/>
-          <w:szCs w:val="24"/>
-        </w:rPr>
-        <w:t>{mass}{(\</w:t>
+          <w:b/>
+          <w:bCs/>
+          <w:sz w:val="24"/>
+          <w:szCs w:val="24"/>
+        </w:rPr>
+        <w:t xml:space="preserve">”) </w:t>
+      </w:r>
+      <w:r>
+        <w:rPr>
+          <w:rFonts w:ascii="Times New Roman" w:eastAsia="Times New Roman" w:hAnsi="Times New Roman" w:cs="Times New Roman"/>
+          <w:sz w:val="24"/>
+          <w:szCs w:val="24"/>
+        </w:rPr>
+        <w:t xml:space="preserve">to get all data inside </w:t>
       </w:r>
       <w:proofErr w:type="spellStart"/>
       <w:r>
@@ -549,7 +6103,7 @@
           <w:sz w:val="24"/>
           <w:szCs w:val="24"/>
         </w:rPr>
-        <w:t>frac</w:t>
+        <w:t>starwars</w:t>
       </w:r>
       <w:proofErr w:type="spellEnd"/>
       <w:r>
@@ -558,17 +6112,1141 @@
           <w:sz w:val="24"/>
           <w:szCs w:val="24"/>
         </w:rPr>
-        <w:t>{height}{100})^2}BMI=(100height​)2mass​. A scatter plot of height against BMI was created to visualize the relationship between these variables. This visualization aids in understanding the distribution of BMI across different heights among the actors.</w:t>
-      </w:r>
-    </w:p>
-    <w:p>
-      <w:bookmarkStart w:id="0" w:name="_GoBack"/>
-      <w:bookmarkEnd w:id="0"/>
+        <w:t xml:space="preserve"> which mean </w:t>
+      </w:r>
+      <w:proofErr w:type="spellStart"/>
+      <w:r>
+        <w:rPr>
+          <w:rFonts w:ascii="Times New Roman" w:eastAsia="Times New Roman" w:hAnsi="Times New Roman" w:cs="Times New Roman"/>
+          <w:sz w:val="24"/>
+          <w:szCs w:val="24"/>
+        </w:rPr>
+        <w:t>starwars</w:t>
+      </w:r>
+      <w:proofErr w:type="spellEnd"/>
+      <w:r>
+        <w:rPr>
+          <w:rFonts w:ascii="Times New Roman" w:eastAsia="Times New Roman" w:hAnsi="Times New Roman" w:cs="Times New Roman"/>
+          <w:sz w:val="24"/>
+          <w:szCs w:val="24"/>
+        </w:rPr>
+        <w:t xml:space="preserve"> is already existed inside </w:t>
+      </w:r>
+      <w:proofErr w:type="spellStart"/>
+      <w:r>
+        <w:rPr>
+          <w:rFonts w:ascii="Times New Roman" w:eastAsia="Times New Roman" w:hAnsi="Times New Roman" w:cs="Times New Roman"/>
+          <w:sz w:val="24"/>
+          <w:szCs w:val="24"/>
+        </w:rPr>
+        <w:t>Rstudio</w:t>
+      </w:r>
+      <w:proofErr w:type="spellEnd"/>
+      <w:r>
+        <w:rPr>
+          <w:rFonts w:ascii="Times New Roman" w:eastAsia="Times New Roman" w:hAnsi="Times New Roman" w:cs="Times New Roman"/>
+          <w:sz w:val="24"/>
+          <w:szCs w:val="24"/>
+        </w:rPr>
+        <w:t xml:space="preserve">. </w:t>
+      </w:r>
+    </w:p>
+    <w:p>
+      <w:pPr>
+        <w:rPr>
+          <w:rFonts w:ascii="Times New Roman" w:eastAsia="Times New Roman" w:hAnsi="Times New Roman" w:cs="Times New Roman"/>
+          <w:sz w:val="24"/>
+          <w:szCs w:val="24"/>
+        </w:rPr>
+      </w:pPr>
+      <w:r>
+        <w:rPr>
+          <w:rFonts w:ascii="Times New Roman" w:eastAsia="Times New Roman" w:hAnsi="Times New Roman" w:cs="Times New Roman"/>
+          <w:sz w:val="24"/>
+          <w:szCs w:val="24"/>
+        </w:rPr>
+        <w:t xml:space="preserve">Using </w:t>
+      </w:r>
+      <w:r>
+        <w:rPr>
+          <w:rFonts w:ascii="Times New Roman" w:eastAsia="Times New Roman" w:hAnsi="Times New Roman" w:cs="Times New Roman"/>
+          <w:b/>
+          <w:bCs/>
+          <w:sz w:val="24"/>
+          <w:szCs w:val="24"/>
+        </w:rPr>
+        <w:t xml:space="preserve">%&gt;% </w:t>
+      </w:r>
+      <w:r>
+        <w:rPr>
+          <w:rFonts w:ascii="Times New Roman" w:eastAsia="Times New Roman" w:hAnsi="Times New Roman" w:cs="Times New Roman"/>
+          <w:sz w:val="24"/>
+          <w:szCs w:val="24"/>
+        </w:rPr>
+        <w:t xml:space="preserve">I can get all data in </w:t>
+      </w:r>
+      <w:proofErr w:type="spellStart"/>
+      <w:r>
+        <w:rPr>
+          <w:rFonts w:ascii="Times New Roman" w:eastAsia="Times New Roman" w:hAnsi="Times New Roman" w:cs="Times New Roman"/>
+          <w:sz w:val="24"/>
+          <w:szCs w:val="24"/>
+        </w:rPr>
+        <w:t>starwars</w:t>
+      </w:r>
+      <w:proofErr w:type="spellEnd"/>
+      <w:r>
+        <w:rPr>
+          <w:rFonts w:ascii="Times New Roman" w:eastAsia="Times New Roman" w:hAnsi="Times New Roman" w:cs="Times New Roman"/>
+          <w:sz w:val="24"/>
+          <w:szCs w:val="24"/>
+        </w:rPr>
+        <w:t xml:space="preserve"> then I use filter function to get the </w:t>
+      </w:r>
+      <w:proofErr w:type="spellStart"/>
+      <w:r>
+        <w:rPr>
+          <w:rFonts w:ascii="Times New Roman" w:eastAsia="Times New Roman" w:hAnsi="Times New Roman" w:cs="Times New Roman"/>
+          <w:sz w:val="24"/>
+          <w:szCs w:val="24"/>
+        </w:rPr>
+        <w:t>eye_color</w:t>
+      </w:r>
+      <w:proofErr w:type="spellEnd"/>
+      <w:r>
+        <w:rPr>
+          <w:rFonts w:ascii="Times New Roman" w:eastAsia="Times New Roman" w:hAnsi="Times New Roman" w:cs="Times New Roman"/>
+          <w:sz w:val="24"/>
+          <w:szCs w:val="24"/>
+        </w:rPr>
+        <w:t xml:space="preserve"> which is a column in R and height is a column, then I stored it to </w:t>
+      </w:r>
+      <w:proofErr w:type="spellStart"/>
+      <w:r>
+        <w:rPr>
+          <w:rFonts w:ascii="Times New Roman" w:eastAsia="Times New Roman" w:hAnsi="Times New Roman" w:cs="Times New Roman"/>
+          <w:b/>
+          <w:bCs/>
+          <w:sz w:val="24"/>
+          <w:szCs w:val="24"/>
+        </w:rPr>
+        <w:t>filtered_data</w:t>
+      </w:r>
+      <w:proofErr w:type="spellEnd"/>
+      <w:r>
+        <w:rPr>
+          <w:rFonts w:ascii="Times New Roman" w:eastAsia="Times New Roman" w:hAnsi="Times New Roman" w:cs="Times New Roman"/>
+          <w:b/>
+          <w:bCs/>
+          <w:sz w:val="24"/>
+          <w:szCs w:val="24"/>
+        </w:rPr>
+        <w:t>.</w:t>
+      </w:r>
+    </w:p>
+    <w:p>
+      <w:pPr>
+        <w:rPr>
+          <w:rFonts w:ascii="Times New Roman" w:eastAsia="Times New Roman" w:hAnsi="Times New Roman" w:cs="Times New Roman"/>
+          <w:sz w:val="24"/>
+          <w:szCs w:val="24"/>
+        </w:rPr>
+      </w:pPr>
+      <w:r>
+        <w:rPr>
+          <w:rFonts w:ascii="Times New Roman" w:eastAsia="Times New Roman" w:hAnsi="Times New Roman" w:cs="Times New Roman"/>
+          <w:sz w:val="24"/>
+          <w:szCs w:val="24"/>
+        </w:rPr>
+        <w:t xml:space="preserve">Finally, I used the </w:t>
+      </w:r>
+      <w:r>
+        <w:rPr>
+          <w:rFonts w:ascii="Times New Roman" w:eastAsia="Times New Roman" w:hAnsi="Times New Roman" w:cs="Times New Roman"/>
+          <w:b/>
+          <w:bCs/>
+          <w:sz w:val="24"/>
+          <w:szCs w:val="24"/>
+        </w:rPr>
+        <w:t>print()</w:t>
+      </w:r>
+      <w:r>
+        <w:rPr>
+          <w:rFonts w:ascii="Times New Roman" w:eastAsia="Times New Roman" w:hAnsi="Times New Roman" w:cs="Times New Roman"/>
+          <w:sz w:val="24"/>
+          <w:szCs w:val="24"/>
+        </w:rPr>
+        <w:t xml:space="preserve"> function to display the result. After that, you will get this result.</w:t>
+      </w:r>
+    </w:p>
+    <w:p>
+      <w:pPr>
+        <w:rPr>
+          <w:rFonts w:ascii="Times New Roman" w:eastAsia="Times New Roman" w:hAnsi="Times New Roman" w:cs="Times New Roman"/>
+          <w:b/>
+          <w:bCs/>
+          <w:sz w:val="24"/>
+          <w:szCs w:val="24"/>
+        </w:rPr>
+      </w:pPr>
+      <w:r>
+        <w:rPr>
+          <w:rFonts w:ascii="Times New Roman" w:eastAsia="Times New Roman" w:hAnsi="Times New Roman" w:cs="Times New Roman"/>
+          <w:b/>
+          <w:bCs/>
+          <w:sz w:val="24"/>
+          <w:szCs w:val="24"/>
+        </w:rPr>
+        <w:drawing>
+          <wp:inline distT="0" distB="0" distL="0" distR="0" wp14:anchorId="2FBF8606" wp14:editId="502BAAC6">
+            <wp:extent cx="5943600" cy="1466215"/>
+            <wp:effectExtent l="0" t="0" r="0" b="635"/>
+            <wp:docPr id="2104539460" name="Picture 1"/>
+            <wp:cNvGraphicFramePr>
+              <a:graphicFrameLocks xmlns:a="http://schemas.openxmlformats.org/drawingml/2006/main" noChangeAspect="1"/>
+            </wp:cNvGraphicFramePr>
+            <a:graphic xmlns:a="http://schemas.openxmlformats.org/drawingml/2006/main">
+              <a:graphicData uri="http://schemas.openxmlformats.org/drawingml/2006/picture">
+                <pic:pic xmlns:pic="http://schemas.openxmlformats.org/drawingml/2006/picture">
+                  <pic:nvPicPr>
+                    <pic:cNvPr id="2104539460" name=""/>
+                    <pic:cNvPicPr/>
+                  </pic:nvPicPr>
+                  <pic:blipFill>
+                    <a:blip r:embed="rId38"/>
+                    <a:stretch>
+                      <a:fillRect/>
+                    </a:stretch>
+                  </pic:blipFill>
+                  <pic:spPr>
+                    <a:xfrm>
+                      <a:off x="0" y="0"/>
+                      <a:ext cx="5943600" cy="1466215"/>
+                    </a:xfrm>
+                    <a:prstGeom prst="rect">
+                      <a:avLst/>
+                    </a:prstGeom>
+                  </pic:spPr>
+                </pic:pic>
+              </a:graphicData>
+            </a:graphic>
+          </wp:inline>
+        </w:drawing>
+      </w:r>
+    </w:p>
+    <w:p>
+      <w:pPr>
+        <w:rPr>
+          <w:rFonts w:ascii="Times New Roman" w:eastAsia="Times New Roman" w:hAnsi="Times New Roman" w:cs="Times New Roman"/>
+          <w:b/>
+          <w:bCs/>
+          <w:sz w:val="24"/>
+          <w:szCs w:val="24"/>
+        </w:rPr>
+      </w:pPr>
+      <w:r>
+        <w:rPr>
+          <w:rFonts w:ascii="Times New Roman" w:eastAsia="Times New Roman" w:hAnsi="Times New Roman" w:cs="Times New Roman"/>
+          <w:b/>
+          <w:bCs/>
+          <w:sz w:val="24"/>
+          <w:szCs w:val="24"/>
+        </w:rPr>
+        <w:t>ii:</w:t>
+      </w:r>
+    </w:p>
+    <w:p>
+      <w:pPr>
+        <w:rPr>
+          <w:rFonts w:ascii="Times New Roman" w:eastAsia="Times New Roman" w:hAnsi="Times New Roman" w:cs="Times New Roman"/>
+          <w:sz w:val="24"/>
+          <w:szCs w:val="24"/>
+        </w:rPr>
+      </w:pPr>
+      <w:r>
+        <w:rPr>
+          <w:rFonts w:ascii="Times New Roman" w:eastAsia="Times New Roman" w:hAnsi="Times New Roman" w:cs="Times New Roman"/>
+          <w:sz w:val="24"/>
+          <w:szCs w:val="24"/>
+        </w:rPr>
+        <w:drawing>
+          <wp:inline distT="0" distB="0" distL="0" distR="0" wp14:anchorId="6AFA29FB" wp14:editId="1DCB51F2">
+            <wp:extent cx="5943600" cy="2169160"/>
+            <wp:effectExtent l="0" t="0" r="0" b="2540"/>
+            <wp:docPr id="270099096" name="Picture 1"/>
+            <wp:cNvGraphicFramePr>
+              <a:graphicFrameLocks xmlns:a="http://schemas.openxmlformats.org/drawingml/2006/main" noChangeAspect="1"/>
+            </wp:cNvGraphicFramePr>
+            <a:graphic xmlns:a="http://schemas.openxmlformats.org/drawingml/2006/main">
+              <a:graphicData uri="http://schemas.openxmlformats.org/drawingml/2006/picture">
+                <pic:pic xmlns:pic="http://schemas.openxmlformats.org/drawingml/2006/picture">
+                  <pic:nvPicPr>
+                    <pic:cNvPr id="270099096" name=""/>
+                    <pic:cNvPicPr/>
+                  </pic:nvPicPr>
+                  <pic:blipFill>
+                    <a:blip r:embed="rId39"/>
+                    <a:stretch>
+                      <a:fillRect/>
+                    </a:stretch>
+                  </pic:blipFill>
+                  <pic:spPr>
+                    <a:xfrm>
+                      <a:off x="0" y="0"/>
+                      <a:ext cx="5943600" cy="2169160"/>
+                    </a:xfrm>
+                    <a:prstGeom prst="rect">
+                      <a:avLst/>
+                    </a:prstGeom>
+                  </pic:spPr>
+                </pic:pic>
+              </a:graphicData>
+            </a:graphic>
+          </wp:inline>
+        </w:drawing>
+      </w:r>
+    </w:p>
+    <w:p>
+      <w:pPr>
+        <w:rPr>
+          <w:rFonts w:ascii="Times New Roman" w:eastAsia="Times New Roman" w:hAnsi="Times New Roman" w:cs="Times New Roman"/>
+          <w:sz w:val="24"/>
+          <w:szCs w:val="24"/>
+        </w:rPr>
+      </w:pPr>
+      <w:r>
+        <w:rPr>
+          <w:rFonts w:ascii="Times New Roman" w:eastAsia="Times New Roman" w:hAnsi="Times New Roman" w:cs="Times New Roman"/>
+          <w:sz w:val="24"/>
+          <w:szCs w:val="24"/>
+        </w:rPr>
+        <w:t xml:space="preserve">To get the part </w:t>
+      </w:r>
+      <w:r>
+        <w:rPr>
+          <w:rFonts w:ascii="Times New Roman" w:eastAsia="Times New Roman" w:hAnsi="Times New Roman" w:cs="Times New Roman"/>
+          <w:b/>
+          <w:bCs/>
+          <w:sz w:val="24"/>
+          <w:szCs w:val="24"/>
+        </w:rPr>
+        <w:t>ii</w:t>
+      </w:r>
+      <w:r>
+        <w:rPr>
+          <w:rFonts w:ascii="Times New Roman" w:eastAsia="Times New Roman" w:hAnsi="Times New Roman" w:cs="Times New Roman"/>
+          <w:sz w:val="24"/>
+          <w:szCs w:val="24"/>
+        </w:rPr>
+        <w:t xml:space="preserve"> done, we have to add BMI column to the dataset, applying the same </w:t>
+      </w:r>
+      <w:r>
+        <w:rPr>
+          <w:rFonts w:ascii="Times New Roman" w:eastAsia="Times New Roman" w:hAnsi="Times New Roman" w:cs="Times New Roman"/>
+          <w:sz w:val="24"/>
+          <w:szCs w:val="24"/>
+        </w:rPr>
+        <w:t xml:space="preserve">methods in the part </w:t>
+      </w:r>
+      <w:proofErr w:type="spellStart"/>
+      <w:r>
+        <w:rPr>
+          <w:rFonts w:ascii="Times New Roman" w:eastAsia="Times New Roman" w:hAnsi="Times New Roman" w:cs="Times New Roman"/>
+          <w:b/>
+          <w:bCs/>
+          <w:sz w:val="24"/>
+          <w:szCs w:val="24"/>
+        </w:rPr>
+        <w:t>i</w:t>
+      </w:r>
+      <w:proofErr w:type="spellEnd"/>
+      <w:r>
+        <w:rPr>
+          <w:rFonts w:ascii="Times New Roman" w:eastAsia="Times New Roman" w:hAnsi="Times New Roman" w:cs="Times New Roman"/>
+          <w:b/>
+          <w:bCs/>
+          <w:sz w:val="24"/>
+          <w:szCs w:val="24"/>
+        </w:rPr>
+        <w:t xml:space="preserve"> </w:t>
+      </w:r>
+      <w:r>
+        <w:rPr>
+          <w:rFonts w:ascii="Times New Roman" w:eastAsia="Times New Roman" w:hAnsi="Times New Roman" w:cs="Times New Roman"/>
+          <w:sz w:val="24"/>
+          <w:szCs w:val="24"/>
+        </w:rPr>
+        <w:t>but we have to calculate the BMI with this formula:</w:t>
+      </w:r>
+    </w:p>
+    <w:p>
+      <w:pPr>
+        <w:rPr>
+          <w:rFonts w:ascii="Times New Roman" w:eastAsia="Times New Roman" w:hAnsi="Times New Roman" w:cs="Times New Roman"/>
+          <w:sz w:val="24"/>
+          <w:szCs w:val="24"/>
+        </w:rPr>
+      </w:pPr>
+      <w:r>
+        <w:rPr>
+          <w:rFonts w:ascii="Times New Roman" w:hAnsi="Times New Roman" w:cs="Times New Roman"/>
+          <w:noProof/>
+          <w:sz w:val="24"/>
+          <w:szCs w:val="24"/>
+        </w:rPr>
+        <w:lastRenderedPageBreak/>
+        <w:drawing>
+          <wp:anchor distT="0" distB="0" distL="114300" distR="114300" simplePos="0" relativeHeight="251662336" behindDoc="0" locked="0" layoutInCell="1" allowOverlap="1" wp14:anchorId="3DA06C0C" wp14:editId="532686C2">
+            <wp:simplePos x="0" y="0"/>
+            <wp:positionH relativeFrom="margin">
+              <wp:posOffset>1203960</wp:posOffset>
+            </wp:positionH>
+            <wp:positionV relativeFrom="paragraph">
+              <wp:posOffset>85090</wp:posOffset>
+            </wp:positionV>
+            <wp:extent cx="2743200" cy="913520"/>
+            <wp:effectExtent l="0" t="0" r="0" b="1270"/>
+            <wp:wrapNone/>
+            <wp:docPr id="1386311867" name="Picture 1" descr="GitHub - londonappbrewery/BMI-Calc-Simple"/>
+            <wp:cNvGraphicFramePr>
+              <a:graphicFrameLocks xmlns:a="http://schemas.openxmlformats.org/drawingml/2006/main" noChangeAspect="1"/>
+            </wp:cNvGraphicFramePr>
+            <a:graphic xmlns:a="http://schemas.openxmlformats.org/drawingml/2006/main">
+              <a:graphicData uri="http://schemas.openxmlformats.org/drawingml/2006/picture">
+                <pic:pic xmlns:pic="http://schemas.openxmlformats.org/drawingml/2006/picture">
+                  <pic:nvPicPr>
+                    <pic:cNvPr id="0" name="Picture 1" descr="GitHub - londonappbrewery/BMI-Calc-Simple"/>
+                    <pic:cNvPicPr>
+                      <a:picLocks noChangeAspect="1" noChangeArrowheads="1"/>
+                    </pic:cNvPicPr>
+                  </pic:nvPicPr>
+                  <pic:blipFill>
+                    <a:blip r:embed="rId40" cstate="print">
+                      <a:extLst>
+                        <a:ext uri="{28A0092B-C50C-407E-A947-70E740481C1C}">
+                          <a14:useLocalDpi xmlns:a14="http://schemas.microsoft.com/office/drawing/2010/main" val="0"/>
+                        </a:ext>
+                      </a:extLst>
+                    </a:blip>
+                    <a:srcRect/>
+                    <a:stretch>
+                      <a:fillRect/>
+                    </a:stretch>
+                  </pic:blipFill>
+                  <pic:spPr bwMode="auto">
+                    <a:xfrm>
+                      <a:off x="0" y="0"/>
+                      <a:ext cx="2743200" cy="913520"/>
+                    </a:xfrm>
+                    <a:prstGeom prst="rect">
+                      <a:avLst/>
+                    </a:prstGeom>
+                    <a:noFill/>
+                    <a:ln>
+                      <a:noFill/>
+                    </a:ln>
+                  </pic:spPr>
+                </pic:pic>
+              </a:graphicData>
+            </a:graphic>
+            <wp14:sizeRelH relativeFrom="margin">
+              <wp14:pctWidth>0</wp14:pctWidth>
+            </wp14:sizeRelH>
+            <wp14:sizeRelV relativeFrom="margin">
+              <wp14:pctHeight>0</wp14:pctHeight>
+            </wp14:sizeRelV>
+          </wp:anchor>
+        </w:drawing>
+      </w:r>
+      <w:r>
+        <w:rPr>
+          <w:rFonts w:ascii="Times New Roman" w:eastAsia="Times New Roman" w:hAnsi="Times New Roman" w:cs="Times New Roman"/>
+          <w:sz w:val="24"/>
+          <w:szCs w:val="24"/>
+        </w:rPr>
+        <w:t xml:space="preserve"> </w:t>
+      </w:r>
+      <w:r>
+        <w:rPr>
+          <w:rFonts w:ascii="Times New Roman" w:eastAsia="Times New Roman" w:hAnsi="Times New Roman" w:cs="Times New Roman"/>
+          <w:sz w:val="24"/>
+          <w:szCs w:val="24"/>
+        </w:rPr>
+        <w:t xml:space="preserve"> </w:t>
+      </w:r>
+    </w:p>
+    <w:p>
+      <w:pPr>
+        <w:rPr>
+          <w:rFonts w:ascii="Times New Roman" w:eastAsia="Times New Roman" w:hAnsi="Times New Roman" w:cs="Times New Roman"/>
+          <w:sz w:val="24"/>
+          <w:szCs w:val="24"/>
+        </w:rPr>
+      </w:pPr>
+    </w:p>
+    <w:p>
+      <w:pPr>
+        <w:rPr>
+          <w:rFonts w:ascii="Times New Roman" w:hAnsi="Times New Roman" w:cs="Times New Roman"/>
+          <w:sz w:val="24"/>
+          <w:szCs w:val="24"/>
+        </w:rPr>
+      </w:pPr>
+    </w:p>
+    <w:p>
+      <w:pPr>
+        <w:rPr>
+          <w:rFonts w:ascii="Times New Roman" w:hAnsi="Times New Roman" w:cs="Times New Roman"/>
+          <w:sz w:val="24"/>
+          <w:szCs w:val="24"/>
+        </w:rPr>
+      </w:pPr>
+    </w:p>
+    <w:p>
+      <w:pPr>
+        <w:rPr>
+          <w:rFonts w:ascii="Times New Roman" w:hAnsi="Times New Roman" w:cs="Times New Roman"/>
+          <w:sz w:val="24"/>
+          <w:szCs w:val="24"/>
+        </w:rPr>
+      </w:pPr>
+    </w:p>
+    <w:p>
+      <w:pPr>
+        <w:rPr>
+          <w:rFonts w:ascii="Times New Roman" w:hAnsi="Times New Roman" w:cs="Times New Roman"/>
+          <w:sz w:val="24"/>
+          <w:szCs w:val="24"/>
+        </w:rPr>
+      </w:pPr>
+    </w:p>
+    <w:p>
+      <w:pPr>
+        <w:rPr>
+          <w:rFonts w:ascii="Times New Roman" w:hAnsi="Times New Roman" w:cs="Times New Roman"/>
+          <w:sz w:val="24"/>
+          <w:szCs w:val="24"/>
+        </w:rPr>
+      </w:pPr>
+      <w:r>
+        <w:rPr>
+          <w:rFonts w:ascii="Times New Roman" w:hAnsi="Times New Roman" w:cs="Times New Roman"/>
+          <w:sz w:val="24"/>
+          <w:szCs w:val="24"/>
+        </w:rPr>
+        <w:t>In this case, mass is the weight then we display the result, you will get this result, if you do it right.</w:t>
+      </w:r>
+    </w:p>
+    <w:p>
+      <w:pPr>
+        <w:rPr>
+          <w:rFonts w:ascii="Times New Roman" w:hAnsi="Times New Roman" w:cs="Times New Roman"/>
+          <w:sz w:val="24"/>
+          <w:szCs w:val="24"/>
+        </w:rPr>
+      </w:pPr>
+      <w:r>
+        <w:rPr>
+          <w:rFonts w:ascii="Times New Roman" w:hAnsi="Times New Roman" w:cs="Times New Roman"/>
+          <w:sz w:val="24"/>
+          <w:szCs w:val="24"/>
+        </w:rPr>
+        <w:drawing>
+          <wp:inline distT="0" distB="0" distL="0" distR="0" wp14:anchorId="6AA7535D" wp14:editId="343C54E2">
+            <wp:extent cx="5943600" cy="1562100"/>
+            <wp:effectExtent l="0" t="0" r="0" b="0"/>
+            <wp:docPr id="1448368799" name="Picture 1"/>
+            <wp:cNvGraphicFramePr>
+              <a:graphicFrameLocks xmlns:a="http://schemas.openxmlformats.org/drawingml/2006/main" noChangeAspect="1"/>
+            </wp:cNvGraphicFramePr>
+            <a:graphic xmlns:a="http://schemas.openxmlformats.org/drawingml/2006/main">
+              <a:graphicData uri="http://schemas.openxmlformats.org/drawingml/2006/picture">
+                <pic:pic xmlns:pic="http://schemas.openxmlformats.org/drawingml/2006/picture">
+                  <pic:nvPicPr>
+                    <pic:cNvPr id="1448368799" name=""/>
+                    <pic:cNvPicPr/>
+                  </pic:nvPicPr>
+                  <pic:blipFill>
+                    <a:blip r:embed="rId41"/>
+                    <a:stretch>
+                      <a:fillRect/>
+                    </a:stretch>
+                  </pic:blipFill>
+                  <pic:spPr>
+                    <a:xfrm>
+                      <a:off x="0" y="0"/>
+                      <a:ext cx="5943600" cy="1562100"/>
+                    </a:xfrm>
+                    <a:prstGeom prst="rect">
+                      <a:avLst/>
+                    </a:prstGeom>
+                  </pic:spPr>
+                </pic:pic>
+              </a:graphicData>
+            </a:graphic>
+          </wp:inline>
+        </w:drawing>
+      </w:r>
+    </w:p>
+    <w:p>
+      <w:pPr>
+        <w:rPr>
+          <w:rFonts w:ascii="Times New Roman" w:hAnsi="Times New Roman" w:cs="Times New Roman"/>
+          <w:sz w:val="24"/>
+          <w:szCs w:val="24"/>
+        </w:rPr>
+      </w:pPr>
+    </w:p>
+    <w:p>
+      <w:pPr>
+        <w:rPr>
+          <w:rFonts w:ascii="Times New Roman" w:hAnsi="Times New Roman" w:cs="Times New Roman"/>
+          <w:sz w:val="24"/>
+          <w:szCs w:val="24"/>
+        </w:rPr>
+      </w:pPr>
+      <w:r>
+        <w:rPr>
+          <w:rFonts w:ascii="Times New Roman" w:hAnsi="Times New Roman" w:cs="Times New Roman"/>
+          <w:sz w:val="24"/>
+          <w:szCs w:val="24"/>
+        </w:rPr>
+        <w:t xml:space="preserve">After that, </w:t>
+      </w:r>
+      <w:r>
+        <w:rPr>
+          <w:rFonts w:ascii="Times New Roman" w:hAnsi="Times New Roman" w:cs="Times New Roman"/>
+          <w:sz w:val="24"/>
+          <w:szCs w:val="24"/>
+        </w:rPr>
+        <w:t xml:space="preserve">I use </w:t>
+      </w:r>
+      <w:proofErr w:type="spellStart"/>
+      <w:r>
+        <w:rPr>
+          <w:rFonts w:ascii="Times New Roman" w:hAnsi="Times New Roman" w:cs="Times New Roman"/>
+          <w:b/>
+          <w:bCs/>
+          <w:sz w:val="24"/>
+          <w:szCs w:val="24"/>
+        </w:rPr>
+        <w:t>ggplot</w:t>
+      </w:r>
+      <w:proofErr w:type="spellEnd"/>
+      <w:r>
+        <w:rPr>
+          <w:rFonts w:ascii="Times New Roman" w:hAnsi="Times New Roman" w:cs="Times New Roman"/>
+          <w:b/>
+          <w:bCs/>
+          <w:sz w:val="24"/>
+          <w:szCs w:val="24"/>
+        </w:rPr>
+        <w:t xml:space="preserve"> </w:t>
+      </w:r>
+      <w:r>
+        <w:rPr>
+          <w:rFonts w:ascii="Times New Roman" w:hAnsi="Times New Roman" w:cs="Times New Roman"/>
+          <w:sz w:val="24"/>
+          <w:szCs w:val="24"/>
+        </w:rPr>
+        <w:t>to create visualization the BMI that we have gotten before:</w:t>
+      </w:r>
+      <w:r>
+        <w:rPr>
+          <w:rFonts w:ascii="Times New Roman" w:hAnsi="Times New Roman" w:cs="Times New Roman"/>
+          <w:sz w:val="24"/>
+          <w:szCs w:val="24"/>
+        </w:rPr>
+        <w:br/>
+      </w:r>
+      <w:r>
+        <w:rPr>
+          <w:rFonts w:ascii="Times New Roman" w:hAnsi="Times New Roman" w:cs="Times New Roman"/>
+          <w:sz w:val="24"/>
+          <w:szCs w:val="24"/>
+        </w:rPr>
+        <w:drawing>
+          <wp:inline distT="0" distB="0" distL="0" distR="0" wp14:anchorId="09673E00" wp14:editId="31086FD5">
+            <wp:extent cx="5943600" cy="3604895"/>
+            <wp:effectExtent l="0" t="0" r="0" b="0"/>
+            <wp:docPr id="1532993623" name="Picture 1"/>
+            <wp:cNvGraphicFramePr>
+              <a:graphicFrameLocks xmlns:a="http://schemas.openxmlformats.org/drawingml/2006/main" noChangeAspect="1"/>
+            </wp:cNvGraphicFramePr>
+            <a:graphic xmlns:a="http://schemas.openxmlformats.org/drawingml/2006/main">
+              <a:graphicData uri="http://schemas.openxmlformats.org/drawingml/2006/picture">
+                <pic:pic xmlns:pic="http://schemas.openxmlformats.org/drawingml/2006/picture">
+                  <pic:nvPicPr>
+                    <pic:cNvPr id="1532993623" name=""/>
+                    <pic:cNvPicPr/>
+                  </pic:nvPicPr>
+                  <pic:blipFill>
+                    <a:blip r:embed="rId42"/>
+                    <a:stretch>
+                      <a:fillRect/>
+                    </a:stretch>
+                  </pic:blipFill>
+                  <pic:spPr>
+                    <a:xfrm>
+                      <a:off x="0" y="0"/>
+                      <a:ext cx="5943600" cy="3604895"/>
+                    </a:xfrm>
+                    <a:prstGeom prst="rect">
+                      <a:avLst/>
+                    </a:prstGeom>
+                  </pic:spPr>
+                </pic:pic>
+              </a:graphicData>
+            </a:graphic>
+          </wp:inline>
+        </w:drawing>
+      </w:r>
+    </w:p>
+    <w:p>
+      <w:pPr>
+        <w:rPr>
+          <w:rFonts w:ascii="Times New Roman" w:hAnsi="Times New Roman" w:cs="Times New Roman"/>
+          <w:sz w:val="24"/>
+          <w:szCs w:val="24"/>
+        </w:rPr>
+      </w:pPr>
+      <w:r>
+        <w:rPr>
+          <w:rFonts w:ascii="Times New Roman" w:hAnsi="Times New Roman" w:cs="Times New Roman"/>
+          <w:sz w:val="24"/>
+          <w:szCs w:val="24"/>
+        </w:rPr>
+        <w:lastRenderedPageBreak/>
+        <w:t>In this graph you can see the consistence base on the BMI that we have visualized</w:t>
+      </w:r>
+    </w:p>
+    <w:p>
+      <w:pPr>
+        <w:rPr>
+          <w:rFonts w:ascii="Times New Roman" w:hAnsi="Times New Roman" w:cs="Times New Roman"/>
+          <w:sz w:val="24"/>
+          <w:szCs w:val="24"/>
+        </w:rPr>
+      </w:pPr>
+    </w:p>
+    <w:p>
+      <w:pPr>
+        <w:pStyle w:val="Heading1"/>
+        <w:rPr>
+          <w:rFonts w:ascii="Times New Roman" w:hAnsi="Times New Roman" w:cs="Times New Roman"/>
+          <w:b/>
+          <w:bCs/>
+          <w:sz w:val="28"/>
+          <w:szCs w:val="28"/>
+        </w:rPr>
+      </w:pPr>
+      <w:bookmarkStart w:id="7" w:name="_Toc173603188"/>
+      <w:r>
+        <w:rPr>
+          <w:rFonts w:ascii="Times New Roman" w:hAnsi="Times New Roman" w:cs="Times New Roman"/>
+          <w:b/>
+          <w:bCs/>
+          <w:sz w:val="28"/>
+          <w:szCs w:val="28"/>
+        </w:rPr>
+        <w:t>Conclusion</w:t>
+      </w:r>
+      <w:r>
+        <w:rPr>
+          <w:rFonts w:ascii="Times New Roman" w:hAnsi="Times New Roman" w:cs="Times New Roman"/>
+          <w:b/>
+          <w:bCs/>
+          <w:sz w:val="28"/>
+          <w:szCs w:val="28"/>
+        </w:rPr>
+        <w:t>:</w:t>
+      </w:r>
+      <w:bookmarkEnd w:id="7"/>
+    </w:p>
+    <w:p>
+      <w:pPr>
+        <w:rPr>
+          <w:rFonts w:ascii="Times New Roman" w:hAnsi="Times New Roman" w:cs="Times New Roman"/>
+          <w:sz w:val="24"/>
+          <w:szCs w:val="24"/>
+        </w:rPr>
+      </w:pPr>
+      <w:r>
+        <w:rPr>
+          <w:rFonts w:ascii="Times New Roman" w:hAnsi="Times New Roman" w:cs="Times New Roman"/>
+          <w:sz w:val="24"/>
+          <w:szCs w:val="24"/>
+        </w:rPr>
+        <w:t>The clickstream information from an online retail company was thoroughly analyzed in this research, which offers insightful advice on how to maximize website traffic and income production. Following thorough data preparation, cleaning, and visualization along with descriptive statistical analysis in R, the following main conclusions and suggestions have been established:</w:t>
+      </w:r>
+    </w:p>
+    <w:p>
+      <w:pPr>
+        <w:rPr>
+          <w:rFonts w:ascii="Times New Roman" w:hAnsi="Times New Roman" w:cs="Times New Roman"/>
+          <w:sz w:val="24"/>
+          <w:szCs w:val="24"/>
+        </w:rPr>
+      </w:pPr>
+      <w:r>
+        <w:rPr>
+          <w:rFonts w:ascii="Times New Roman" w:hAnsi="Times New Roman" w:cs="Times New Roman"/>
+          <w:b/>
+          <w:bCs/>
+          <w:sz w:val="24"/>
+          <w:szCs w:val="24"/>
+        </w:rPr>
+        <w:t>Data Preparation and Cleaning:</w:t>
+      </w:r>
+      <w:r>
+        <w:rPr>
+          <w:rFonts w:ascii="Times New Roman" w:hAnsi="Times New Roman" w:cs="Times New Roman"/>
+          <w:sz w:val="24"/>
+          <w:szCs w:val="24"/>
+        </w:rPr>
+        <w:br/>
+      </w:r>
+      <w:r>
+        <w:rPr>
+          <w:rFonts w:ascii="Times New Roman" w:hAnsi="Times New Roman" w:cs="Times New Roman"/>
+          <w:sz w:val="24"/>
+          <w:szCs w:val="24"/>
+        </w:rPr>
+        <w:br/>
+        <w:t>A crucial first step was guaranteeing the usability and integrity of the data. This required dealing with data types, dealing with null values, and extracting pertinent columns that were essential to comprehending revenue and sales indicators.</w:t>
+      </w:r>
+    </w:p>
+    <w:p>
+      <w:pPr>
+        <w:rPr>
+          <w:rFonts w:ascii="Times New Roman" w:hAnsi="Times New Roman" w:cs="Times New Roman"/>
+          <w:sz w:val="24"/>
+          <w:szCs w:val="24"/>
+        </w:rPr>
+      </w:pPr>
+      <w:r>
+        <w:rPr>
+          <w:rFonts w:ascii="Times New Roman" w:hAnsi="Times New Roman" w:cs="Times New Roman"/>
+          <w:sz w:val="24"/>
+          <w:szCs w:val="24"/>
+        </w:rPr>
+        <w:br/>
+      </w:r>
+      <w:r>
+        <w:rPr>
+          <w:rFonts w:ascii="Times New Roman" w:hAnsi="Times New Roman" w:cs="Times New Roman"/>
+          <w:b/>
+          <w:bCs/>
+          <w:sz w:val="24"/>
+          <w:szCs w:val="24"/>
+        </w:rPr>
+        <w:t>Trends in Sales and Revenue:</w:t>
+      </w:r>
+      <w:r>
+        <w:rPr>
+          <w:rFonts w:ascii="Times New Roman" w:hAnsi="Times New Roman" w:cs="Times New Roman"/>
+          <w:b/>
+          <w:bCs/>
+          <w:sz w:val="24"/>
+          <w:szCs w:val="24"/>
+        </w:rPr>
+        <w:br/>
+      </w:r>
+      <w:r>
+        <w:rPr>
+          <w:rFonts w:ascii="Times New Roman" w:hAnsi="Times New Roman" w:cs="Times New Roman"/>
+          <w:sz w:val="24"/>
+          <w:szCs w:val="24"/>
+        </w:rPr>
+        <w:br/>
+      </w:r>
+      <w:r>
+        <w:rPr>
+          <w:rFonts w:ascii="Times New Roman" w:hAnsi="Times New Roman" w:cs="Times New Roman"/>
+          <w:b/>
+          <w:bCs/>
+          <w:sz w:val="24"/>
+          <w:szCs w:val="24"/>
+        </w:rPr>
+        <w:t>Task B</w:t>
+      </w:r>
+      <w:r>
+        <w:rPr>
+          <w:rFonts w:ascii="Times New Roman" w:hAnsi="Times New Roman" w:cs="Times New Roman"/>
+          <w:sz w:val="24"/>
+          <w:szCs w:val="24"/>
+        </w:rPr>
+        <w:t>: Seasonal fluctuations and peak sales months were revealed by utilizing line charts to visualize the monthly sales trends. Planning successful marketing efforts and controlling inventory to meet demand require these knowledge.</w:t>
+      </w:r>
+      <w:r>
+        <w:rPr>
+          <w:rFonts w:ascii="Times New Roman" w:hAnsi="Times New Roman" w:cs="Times New Roman"/>
+          <w:sz w:val="24"/>
+          <w:szCs w:val="24"/>
+        </w:rPr>
+        <w:br/>
+      </w:r>
+      <w:r>
+        <w:rPr>
+          <w:rFonts w:ascii="Times New Roman" w:hAnsi="Times New Roman" w:cs="Times New Roman"/>
+          <w:b/>
+          <w:bCs/>
+          <w:sz w:val="24"/>
+          <w:szCs w:val="24"/>
+        </w:rPr>
+        <w:t>Task C:</w:t>
+      </w:r>
+      <w:r>
+        <w:rPr>
+          <w:rFonts w:ascii="Times New Roman" w:hAnsi="Times New Roman" w:cs="Times New Roman"/>
+          <w:sz w:val="24"/>
+          <w:szCs w:val="24"/>
+        </w:rPr>
+        <w:t xml:space="preserve"> Bar charts were used to show monthly income trends and emphasize patterns of revenue growth. This study helps find ways to increase revenue by using focused tactics, including special deals during months with high sales.</w:t>
+      </w:r>
+    </w:p>
+    <w:p>
+      <w:pPr>
+        <w:rPr>
+          <w:rFonts w:ascii="Times New Roman" w:hAnsi="Times New Roman" w:cs="Times New Roman"/>
+          <w:b/>
+          <w:bCs/>
+          <w:sz w:val="24"/>
+          <w:szCs w:val="24"/>
+        </w:rPr>
+      </w:pPr>
+      <w:r>
+        <w:rPr>
+          <w:rFonts w:ascii="Times New Roman" w:hAnsi="Times New Roman" w:cs="Times New Roman"/>
+          <w:sz w:val="24"/>
+          <w:szCs w:val="24"/>
+        </w:rPr>
+        <w:br/>
+      </w:r>
+      <w:r>
+        <w:rPr>
+          <w:rFonts w:ascii="Times New Roman" w:hAnsi="Times New Roman" w:cs="Times New Roman"/>
+          <w:b/>
+          <w:bCs/>
+          <w:sz w:val="24"/>
+          <w:szCs w:val="24"/>
+        </w:rPr>
+        <w:t>Analyzing Descriptively:</w:t>
+      </w:r>
+    </w:p>
+    <w:p>
+      <w:pPr>
+        <w:rPr>
+          <w:rFonts w:ascii="Times New Roman" w:hAnsi="Times New Roman" w:cs="Times New Roman"/>
+          <w:sz w:val="24"/>
+          <w:szCs w:val="24"/>
+        </w:rPr>
+      </w:pPr>
+      <w:r>
+        <w:rPr>
+          <w:rFonts w:ascii="Times New Roman" w:hAnsi="Times New Roman" w:cs="Times New Roman"/>
+          <w:b/>
+          <w:bCs/>
+          <w:sz w:val="24"/>
+          <w:szCs w:val="24"/>
+        </w:rPr>
+        <w:t>Task D:</w:t>
+      </w:r>
+      <w:r>
+        <w:rPr>
+          <w:rFonts w:ascii="Times New Roman" w:hAnsi="Times New Roman" w:cs="Times New Roman"/>
+          <w:sz w:val="24"/>
+          <w:szCs w:val="24"/>
+        </w:rPr>
+        <w:t xml:space="preserve"> Using R, descriptive statistics such as mean, median, mode, variance, and standard deviation were calculated for the wage column from a different dataset. These figures help with personnel planning and salary benchmarking by giving a thorough picture of the salary distribution.</w:t>
+      </w:r>
+      <w:r>
+        <w:rPr>
+          <w:rFonts w:ascii="Times New Roman" w:hAnsi="Times New Roman" w:cs="Times New Roman"/>
+          <w:sz w:val="24"/>
+          <w:szCs w:val="24"/>
+        </w:rPr>
+        <w:br/>
+      </w:r>
+      <w:r>
+        <w:rPr>
+          <w:rFonts w:ascii="Times New Roman" w:hAnsi="Times New Roman" w:cs="Times New Roman"/>
+          <w:b/>
+          <w:bCs/>
+          <w:sz w:val="24"/>
+          <w:szCs w:val="24"/>
+        </w:rPr>
+        <w:t xml:space="preserve">Analyzing the </w:t>
+      </w:r>
+      <w:proofErr w:type="spellStart"/>
+      <w:r>
+        <w:rPr>
+          <w:rFonts w:ascii="Times New Roman" w:hAnsi="Times New Roman" w:cs="Times New Roman"/>
+          <w:b/>
+          <w:bCs/>
+          <w:sz w:val="24"/>
+          <w:szCs w:val="24"/>
+        </w:rPr>
+        <w:t>Starwars</w:t>
+      </w:r>
+      <w:proofErr w:type="spellEnd"/>
+      <w:r>
+        <w:rPr>
+          <w:rFonts w:ascii="Times New Roman" w:hAnsi="Times New Roman" w:cs="Times New Roman"/>
+          <w:b/>
+          <w:bCs/>
+          <w:sz w:val="24"/>
+          <w:szCs w:val="24"/>
+        </w:rPr>
+        <w:t xml:space="preserve"> dataset:</w:t>
+      </w:r>
+      <w:r>
+        <w:rPr>
+          <w:rFonts w:ascii="Times New Roman" w:hAnsi="Times New Roman" w:cs="Times New Roman"/>
+          <w:b/>
+          <w:bCs/>
+          <w:sz w:val="24"/>
+          <w:szCs w:val="24"/>
+        </w:rPr>
+        <w:br/>
+      </w:r>
+      <w:r>
+        <w:rPr>
+          <w:rFonts w:ascii="Times New Roman" w:hAnsi="Times New Roman" w:cs="Times New Roman"/>
+          <w:sz w:val="24"/>
+          <w:szCs w:val="24"/>
+        </w:rPr>
+        <w:br/>
+      </w:r>
+      <w:r>
+        <w:rPr>
+          <w:rFonts w:ascii="Times New Roman" w:hAnsi="Times New Roman" w:cs="Times New Roman"/>
+          <w:b/>
+          <w:bCs/>
+          <w:sz w:val="24"/>
+          <w:szCs w:val="24"/>
+        </w:rPr>
+        <w:t>Task E(</w:t>
+      </w:r>
+      <w:proofErr w:type="spellStart"/>
+      <w:r>
+        <w:rPr>
+          <w:rFonts w:ascii="Times New Roman" w:hAnsi="Times New Roman" w:cs="Times New Roman"/>
+          <w:b/>
+          <w:bCs/>
+          <w:sz w:val="24"/>
+          <w:szCs w:val="24"/>
+        </w:rPr>
+        <w:t>i</w:t>
+      </w:r>
+      <w:proofErr w:type="spellEnd"/>
+      <w:r>
+        <w:rPr>
+          <w:rFonts w:ascii="Times New Roman" w:hAnsi="Times New Roman" w:cs="Times New Roman"/>
+          <w:b/>
+          <w:bCs/>
+          <w:sz w:val="24"/>
+          <w:szCs w:val="24"/>
+        </w:rPr>
+        <w:t>):</w:t>
+      </w:r>
+      <w:r>
+        <w:rPr>
+          <w:rFonts w:ascii="Times New Roman" w:hAnsi="Times New Roman" w:cs="Times New Roman"/>
+          <w:sz w:val="24"/>
+          <w:szCs w:val="24"/>
+        </w:rPr>
+        <w:t xml:space="preserve"> We extracted actors with non-black eye color and heights greater than 150 cm from the "</w:t>
+      </w:r>
+      <w:proofErr w:type="spellStart"/>
+      <w:r>
+        <w:rPr>
+          <w:rFonts w:ascii="Times New Roman" w:hAnsi="Times New Roman" w:cs="Times New Roman"/>
+          <w:sz w:val="24"/>
+          <w:szCs w:val="24"/>
+        </w:rPr>
+        <w:t>starwars</w:t>
+      </w:r>
+      <w:proofErr w:type="spellEnd"/>
+      <w:r>
+        <w:rPr>
+          <w:rFonts w:ascii="Times New Roman" w:hAnsi="Times New Roman" w:cs="Times New Roman"/>
+          <w:sz w:val="24"/>
+          <w:szCs w:val="24"/>
+        </w:rPr>
+        <w:t>" dataset. This division facilitates the identification of discrete groups according to physical characteristics.</w:t>
+      </w:r>
+      <w:r>
+        <w:rPr>
+          <w:rFonts w:ascii="Times New Roman" w:hAnsi="Times New Roman" w:cs="Times New Roman"/>
+          <w:sz w:val="24"/>
+          <w:szCs w:val="24"/>
+        </w:rPr>
+        <w:br/>
+      </w:r>
+      <w:r>
+        <w:rPr>
+          <w:rFonts w:ascii="Times New Roman" w:hAnsi="Times New Roman" w:cs="Times New Roman"/>
+          <w:b/>
+          <w:bCs/>
+          <w:sz w:val="24"/>
+          <w:szCs w:val="24"/>
+        </w:rPr>
+        <w:t>Task E(ii):</w:t>
+      </w:r>
+      <w:r>
+        <w:rPr>
+          <w:rFonts w:ascii="Times New Roman" w:hAnsi="Times New Roman" w:cs="Times New Roman"/>
+          <w:sz w:val="24"/>
+          <w:szCs w:val="24"/>
+        </w:rPr>
+        <w:t xml:space="preserve"> A scatter plot of height against BMI was made and a new BMI column was added to the "</w:t>
+      </w:r>
+      <w:proofErr w:type="spellStart"/>
+      <w:r>
+        <w:rPr>
+          <w:rFonts w:ascii="Times New Roman" w:hAnsi="Times New Roman" w:cs="Times New Roman"/>
+          <w:sz w:val="24"/>
+          <w:szCs w:val="24"/>
+        </w:rPr>
+        <w:t>starwars</w:t>
+      </w:r>
+      <w:proofErr w:type="spellEnd"/>
+      <w:r>
+        <w:rPr>
+          <w:rFonts w:ascii="Times New Roman" w:hAnsi="Times New Roman" w:cs="Times New Roman"/>
+          <w:sz w:val="24"/>
+          <w:szCs w:val="24"/>
+        </w:rPr>
+        <w:t>" dataset. This graphic offers important insights into the relationship between height and BMI by illustrating how BMI is distributed throughout a range of heights.</w:t>
+      </w:r>
+    </w:p>
+    <w:p>
+      <w:pPr>
+        <w:rPr>
+          <w:rFonts w:ascii="Times New Roman" w:hAnsi="Times New Roman" w:cs="Times New Roman"/>
+          <w:sz w:val="24"/>
+          <w:szCs w:val="24"/>
+        </w:rPr>
+      </w:pPr>
+    </w:p>
+    <w:p>
+      <w:pPr>
+        <w:rPr>
+          <w:rFonts w:ascii="Times New Roman" w:hAnsi="Times New Roman" w:cs="Times New Roman"/>
+          <w:b/>
+          <w:bCs/>
+          <w:sz w:val="28"/>
+          <w:szCs w:val="28"/>
+        </w:rPr>
+      </w:pPr>
     </w:p>
     <w:sectPr>
       <w:pgSz w:w="12240" w:h="15840"/>
       <w:pgMar w:top="1440" w:right="1440" w:bottom="1440" w:left="1440" w:header="720" w:footer="720" w:gutter="0"/>
+      <w:pgNumType w:start="0"/>
       <w:cols w:space="720"/>
+      <w:titlePg/>
       <w:docGrid w:linePitch="360"/>
     </w:sectPr>
   </w:body>
@@ -576,8 +7254,8 @@
 </file>
 
 <file path=word/numbering.xml><?xml version="1.0" encoding="utf-8"?>
-<w:numbering xmlns:wpc="http://schemas.microsoft.com/office/word/2010/wordprocessingCanvas" xmlns:mc="http://schemas.openxmlformats.org/markup-compatibility/2006" xmlns:o="urn:schemas-microsoft-com:office:office" xmlns:r="http://schemas.openxmlformats.org/officeDocument/2006/relationships" xmlns:m="http://schemas.openxmlformats.org/officeDocument/2006/math" xmlns:v="urn:schemas-microsoft-com:vml" xmlns:wp14="http://schemas.microsoft.com/office/word/2010/wordprocessingDrawing" xmlns:wp="http://schemas.openxmlformats.org/drawingml/2006/wordprocessingDrawing" xmlns:w10="urn:schemas-microsoft-com:office:word" xmlns:w="http://schemas.openxmlformats.org/wordprocessingml/2006/main" xmlns:w14="http://schemas.microsoft.com/office/word/2010/wordml" xmlns:w15="http://schemas.microsoft.com/office/word/2012/wordml" xmlns:wpg="http://schemas.microsoft.com/office/word/2010/wordprocessingGroup" xmlns:wpi="http://schemas.microsoft.com/office/word/2010/wordprocessingInk" xmlns:wne="http://schemas.microsoft.com/office/word/2006/wordml" xmlns:wps="http://schemas.microsoft.com/office/word/2010/wordprocessingShape" mc:Ignorable="w14 w15 wp14">
-  <w:abstractNum w:abstractNumId="0">
+<w:numbering xmlns:wpc="http://schemas.microsoft.com/office/word/2010/wordprocessingCanvas" xmlns:cx="http://schemas.microsoft.com/office/drawing/2014/chartex" xmlns:cx1="http://schemas.microsoft.com/office/drawing/2015/9/8/chartex" xmlns:cx2="http://schemas.microsoft.com/office/drawing/2015/10/21/chartex" xmlns:cx3="http://schemas.microsoft.com/office/drawing/2016/5/9/chartex" xmlns:cx4="http://schemas.microsoft.com/office/drawing/2016/5/10/chartex" xmlns:cx5="http://schemas.microsoft.com/office/drawing/2016/5/11/chartex" xmlns:cx6="http://schemas.microsoft.com/office/drawing/2016/5/12/chartex" xmlns:cx7="http://schemas.microsoft.com/office/drawing/2016/5/13/chartex" xmlns:cx8="http://schemas.microsoft.com/office/drawing/2016/5/14/chartex" xmlns:mc="http://schemas.openxmlformats.org/markup-compatibility/2006" xmlns:aink="http://schemas.microsoft.com/office/drawing/2016/ink" xmlns:am3d="http://schemas.microsoft.com/office/drawing/2017/model3d" xmlns:o="urn:schemas-microsoft-com:office:office" xmlns:oel="http://schemas.microsoft.com/office/2019/extlst" xmlns:r="http://schemas.openxmlformats.org/officeDocument/2006/relationships" xmlns:m="http://schemas.openxmlformats.org/officeDocument/2006/math" xmlns:v="urn:schemas-microsoft-com:vml" xmlns:wp14="http://schemas.microsoft.com/office/word/2010/wordprocessingDrawing" xmlns:wp="http://schemas.openxmlformats.org/drawingml/2006/wordprocessingDrawing" xmlns:w10="urn:schemas-microsoft-com:office:word" xmlns:w="http://schemas.openxmlformats.org/wordprocessingml/2006/main" xmlns:w14="http://schemas.microsoft.com/office/word/2010/wordml" xmlns:w15="http://schemas.microsoft.com/office/word/2012/wordml" xmlns:w16cex="http://schemas.microsoft.com/office/word/2018/wordml/cex" xmlns:w16cid="http://schemas.microsoft.com/office/word/2016/wordml/cid" xmlns:w16="http://schemas.microsoft.com/office/word/2018/wordml" xmlns:w16du="http://schemas.microsoft.com/office/word/2023/wordml/word16du" xmlns:w16sdtdh="http://schemas.microsoft.com/office/word/2020/wordml/sdtdatahash" xmlns:w16se="http://schemas.microsoft.com/office/word/2015/wordml/symex" xmlns:wpg="http://schemas.microsoft.com/office/word/2010/wordprocessingGroup" xmlns:wpi="http://schemas.microsoft.com/office/word/2010/wordprocessingInk" xmlns:wne="http://schemas.microsoft.com/office/word/2006/wordml" xmlns:wps="http://schemas.microsoft.com/office/word/2010/wordprocessingShape" mc:Ignorable="w14 w15 w16se w16cid w16 w16cex w16sdtdh w16du wp14">
+  <w:abstractNum w:abstractNumId="0" w15:restartNumberingAfterBreak="0">
     <w:nsid w:val="58F02F41"/>
     <w:multiLevelType w:val="hybridMultilevel"/>
     <w:tmpl w:val="D932EBCE"/>
@@ -666,7 +7344,7 @@
       </w:pPr>
     </w:lvl>
   </w:abstractNum>
-  <w:abstractNum w:abstractNumId="1">
+  <w:abstractNum w:abstractNumId="1" w15:restartNumberingAfterBreak="0">
     <w:nsid w:val="78F5249B"/>
     <w:multiLevelType w:val="multilevel"/>
     <w:tmpl w:val="1F50C85E"/>
@@ -815,17 +7493,17 @@
       </w:rPr>
     </w:lvl>
   </w:abstractNum>
-  <w:num w:numId="1">
+  <w:num w:numId="1" w16cid:durableId="1062558624">
     <w:abstractNumId w:val="0"/>
   </w:num>
-  <w:num w:numId="2">
+  <w:num w:numId="2" w16cid:durableId="1481267722">
     <w:abstractNumId w:val="1"/>
   </w:num>
 </w:numbering>
 </file>
 
 <file path=word/styles.xml><?xml version="1.0" encoding="utf-8"?>
-<w:styles xmlns:mc="http://schemas.openxmlformats.org/markup-compatibility/2006" xmlns:r="http://schemas.openxmlformats.org/officeDocument/2006/relationships" xmlns:w="http://schemas.openxmlformats.org/wordprocessingml/2006/main" xmlns:w14="http://schemas.microsoft.com/office/word/2010/wordml" xmlns:w15="http://schemas.microsoft.com/office/word/2012/wordml" mc:Ignorable="w14 w15">
+<w:styles xmlns:mc="http://schemas.openxmlformats.org/markup-compatibility/2006" xmlns:r="http://schemas.openxmlformats.org/officeDocument/2006/relationships" xmlns:w="http://schemas.openxmlformats.org/wordprocessingml/2006/main" xmlns:w14="http://schemas.microsoft.com/office/word/2010/wordml" xmlns:w15="http://schemas.microsoft.com/office/word/2012/wordml" xmlns:w16cex="http://schemas.microsoft.com/office/word/2018/wordml/cex" xmlns:w16cid="http://schemas.microsoft.com/office/word/2016/wordml/cid" xmlns:w16="http://schemas.microsoft.com/office/word/2018/wordml" xmlns:w16du="http://schemas.microsoft.com/office/word/2023/wordml/word16du" xmlns:w16sdtdh="http://schemas.microsoft.com/office/word/2020/wordml/sdtdatahash" xmlns:w16se="http://schemas.microsoft.com/office/word/2015/wordml/symex" mc:Ignorable="w14 w15 w16se w16cid w16 w16cex w16sdtdh w16du">
   <w:docDefaults>
     <w:rPrDefault>
       <w:rPr>
@@ -841,7 +7519,7 @@
       </w:pPr>
     </w:pPrDefault>
   </w:docDefaults>
-  <w:latentStyles w:defLockedState="0" w:defUIPriority="99" w:defSemiHidden="0" w:defUnhideWhenUsed="0" w:defQFormat="0" w:count="371">
+  <w:latentStyles w:defLockedState="0" w:defUIPriority="99" w:defSemiHidden="0" w:defUnhideWhenUsed="0" w:defQFormat="0" w:count="376">
     <w:lsdException w:name="Normal" w:uiPriority="0" w:qFormat="1"/>
     <w:lsdException w:name="heading 1" w:uiPriority="9" w:qFormat="1"/>
     <w:lsdException w:name="heading 2" w:semiHidden="1" w:uiPriority="9" w:unhideWhenUsed="1" w:qFormat="1"/>
@@ -1213,10 +7891,59 @@
     <w:lsdException w:name="List Table 5 Dark Accent 6" w:uiPriority="50"/>
     <w:lsdException w:name="List Table 6 Colorful Accent 6" w:uiPriority="51"/>
     <w:lsdException w:name="List Table 7 Colorful Accent 6" w:uiPriority="52"/>
+    <w:lsdException w:name="Mention" w:semiHidden="1" w:unhideWhenUsed="1"/>
+    <w:lsdException w:name="Smart Hyperlink" w:semiHidden="1" w:unhideWhenUsed="1"/>
+    <w:lsdException w:name="Hashtag" w:semiHidden="1" w:unhideWhenUsed="1"/>
+    <w:lsdException w:name="Unresolved Mention" w:semiHidden="1" w:unhideWhenUsed="1"/>
+    <w:lsdException w:name="Smart Link" w:semiHidden="1" w:unhideWhenUsed="1"/>
   </w:latentStyles>
   <w:style w:type="paragraph" w:default="1" w:styleId="Normal">
     <w:name w:val="Normal"/>
     <w:qFormat/>
+  </w:style>
+  <w:style w:type="paragraph" w:styleId="Heading1">
+    <w:name w:val="heading 1"/>
+    <w:basedOn w:val="Normal"/>
+    <w:next w:val="Normal"/>
+    <w:link w:val="Heading1Char"/>
+    <w:uiPriority w:val="9"/>
+    <w:qFormat/>
+    <w:rsid w:val="005A723F"/>
+    <w:pPr>
+      <w:keepNext/>
+      <w:keepLines/>
+      <w:spacing w:before="240" w:after="0"/>
+      <w:outlineLvl w:val="0"/>
+    </w:pPr>
+    <w:rPr>
+      <w:rFonts w:asciiTheme="majorHAnsi" w:eastAsiaTheme="majorEastAsia" w:hAnsiTheme="majorHAnsi" w:cstheme="majorBidi"/>
+      <w:color w:val="2E74B5" w:themeColor="accent1" w:themeShade="BF"/>
+      <w:sz w:val="32"/>
+      <w:szCs w:val="32"/>
+    </w:rPr>
+  </w:style>
+  <w:style w:type="paragraph" w:styleId="Heading2">
+    <w:name w:val="heading 2"/>
+    <w:basedOn w:val="Normal"/>
+    <w:next w:val="Normal"/>
+    <w:link w:val="Heading2Char"/>
+    <w:uiPriority w:val="9"/>
+    <w:semiHidden/>
+    <w:unhideWhenUsed/>
+    <w:qFormat/>
+    <w:rsid w:val="005A723F"/>
+    <w:pPr>
+      <w:keepNext/>
+      <w:keepLines/>
+      <w:spacing w:before="40" w:after="0"/>
+      <w:outlineLvl w:val="1"/>
+    </w:pPr>
+    <w:rPr>
+      <w:rFonts w:asciiTheme="majorHAnsi" w:eastAsiaTheme="majorEastAsia" w:hAnsiTheme="majorHAnsi" w:cstheme="majorBidi"/>
+      <w:color w:val="2E74B5" w:themeColor="accent1" w:themeShade="BF"/>
+      <w:sz w:val="26"/>
+      <w:szCs w:val="26"/>
+    </w:rPr>
   </w:style>
   <w:style w:type="paragraph" w:styleId="Heading3">
     <w:name w:val="heading 3"/>
@@ -1237,10 +7964,57 @@
       <w:szCs w:val="27"/>
     </w:rPr>
   </w:style>
+  <w:style w:type="paragraph" w:styleId="Heading8">
+    <w:name w:val="heading 8"/>
+    <w:basedOn w:val="Normal"/>
+    <w:next w:val="Normal"/>
+    <w:link w:val="Heading8Char"/>
+    <w:uiPriority w:val="9"/>
+    <w:semiHidden/>
+    <w:unhideWhenUsed/>
+    <w:qFormat/>
+    <w:rsid w:val="005A723F"/>
+    <w:pPr>
+      <w:keepNext/>
+      <w:keepLines/>
+      <w:spacing w:before="40" w:after="0"/>
+      <w:outlineLvl w:val="7"/>
+    </w:pPr>
+    <w:rPr>
+      <w:rFonts w:asciiTheme="majorHAnsi" w:eastAsiaTheme="majorEastAsia" w:hAnsiTheme="majorHAnsi" w:cstheme="majorBidi"/>
+      <w:color w:val="272727" w:themeColor="text1" w:themeTint="D8"/>
+      <w:sz w:val="21"/>
+      <w:szCs w:val="21"/>
+    </w:rPr>
+  </w:style>
+  <w:style w:type="paragraph" w:styleId="Heading9">
+    <w:name w:val="heading 9"/>
+    <w:basedOn w:val="Normal"/>
+    <w:next w:val="Normal"/>
+    <w:link w:val="Heading9Char"/>
+    <w:uiPriority w:val="9"/>
+    <w:semiHidden/>
+    <w:unhideWhenUsed/>
+    <w:qFormat/>
+    <w:rsid w:val="005A723F"/>
+    <w:pPr>
+      <w:keepNext/>
+      <w:keepLines/>
+      <w:spacing w:before="40" w:after="0"/>
+      <w:outlineLvl w:val="8"/>
+    </w:pPr>
+    <w:rPr>
+      <w:rFonts w:asciiTheme="majorHAnsi" w:eastAsiaTheme="majorEastAsia" w:hAnsiTheme="majorHAnsi" w:cstheme="majorBidi"/>
+      <w:i/>
+      <w:iCs/>
+      <w:color w:val="272727" w:themeColor="text1" w:themeTint="D8"/>
+      <w:sz w:val="21"/>
+      <w:szCs w:val="21"/>
+    </w:rPr>
+  </w:style>
   <w:style w:type="character" w:default="1" w:styleId="DefaultParagraphFont">
     <w:name w:val="Default Paragraph Font"/>
     <w:uiPriority w:val="1"/>
-    <w:semiHidden/>
     <w:unhideWhenUsed/>
   </w:style>
   <w:style w:type="table" w:default="1" w:styleId="TableNormal">
@@ -1345,6 +8119,134 @@
     <w:name w:val="mclose"/>
     <w:basedOn w:val="DefaultParagraphFont"/>
     <w:rsid w:val="00263DE8"/>
+  </w:style>
+  <w:style w:type="character" w:customStyle="1" w:styleId="Heading1Char">
+    <w:name w:val="Heading 1 Char"/>
+    <w:basedOn w:val="DefaultParagraphFont"/>
+    <w:link w:val="Heading1"/>
+    <w:uiPriority w:val="9"/>
+    <w:rsid w:val="005A723F"/>
+    <w:rPr>
+      <w:rFonts w:asciiTheme="majorHAnsi" w:eastAsiaTheme="majorEastAsia" w:hAnsiTheme="majorHAnsi" w:cstheme="majorBidi"/>
+      <w:color w:val="2E74B5" w:themeColor="accent1" w:themeShade="BF"/>
+      <w:sz w:val="32"/>
+      <w:szCs w:val="32"/>
+    </w:rPr>
+  </w:style>
+  <w:style w:type="paragraph" w:styleId="NoSpacing">
+    <w:name w:val="No Spacing"/>
+    <w:link w:val="NoSpacingChar"/>
+    <w:uiPriority w:val="1"/>
+    <w:qFormat/>
+    <w:rsid w:val="005A723F"/>
+    <w:pPr>
+      <w:spacing w:after="0" w:line="240" w:lineRule="auto"/>
+    </w:pPr>
+    <w:rPr>
+      <w:rFonts w:eastAsiaTheme="minorEastAsia"/>
+    </w:rPr>
+  </w:style>
+  <w:style w:type="character" w:customStyle="1" w:styleId="NoSpacingChar">
+    <w:name w:val="No Spacing Char"/>
+    <w:basedOn w:val="DefaultParagraphFont"/>
+    <w:link w:val="NoSpacing"/>
+    <w:uiPriority w:val="1"/>
+    <w:rsid w:val="005A723F"/>
+    <w:rPr>
+      <w:rFonts w:eastAsiaTheme="minorEastAsia"/>
+    </w:rPr>
+  </w:style>
+  <w:style w:type="paragraph" w:styleId="TOCHeading">
+    <w:name w:val="TOC Heading"/>
+    <w:basedOn w:val="Heading1"/>
+    <w:next w:val="Normal"/>
+    <w:uiPriority w:val="39"/>
+    <w:unhideWhenUsed/>
+    <w:qFormat/>
+    <w:rsid w:val="005A723F"/>
+    <w:pPr>
+      <w:outlineLvl w:val="9"/>
+    </w:pPr>
+  </w:style>
+  <w:style w:type="paragraph" w:styleId="TOC1">
+    <w:name w:val="toc 1"/>
+    <w:basedOn w:val="Normal"/>
+    <w:next w:val="Normal"/>
+    <w:autoRedefine/>
+    <w:uiPriority w:val="39"/>
+    <w:unhideWhenUsed/>
+    <w:rsid w:val="005A723F"/>
+    <w:pPr>
+      <w:spacing w:after="100"/>
+    </w:pPr>
+  </w:style>
+  <w:style w:type="paragraph" w:styleId="TOC3">
+    <w:name w:val="toc 3"/>
+    <w:basedOn w:val="Normal"/>
+    <w:next w:val="Normal"/>
+    <w:autoRedefine/>
+    <w:uiPriority w:val="39"/>
+    <w:unhideWhenUsed/>
+    <w:rsid w:val="005A723F"/>
+    <w:pPr>
+      <w:spacing w:after="100"/>
+      <w:ind w:left="440"/>
+    </w:pPr>
+  </w:style>
+  <w:style w:type="character" w:styleId="Hyperlink">
+    <w:name w:val="Hyperlink"/>
+    <w:basedOn w:val="DefaultParagraphFont"/>
+    <w:uiPriority w:val="99"/>
+    <w:unhideWhenUsed/>
+    <w:rsid w:val="005A723F"/>
+    <w:rPr>
+      <w:color w:val="0563C1" w:themeColor="hyperlink"/>
+      <w:u w:val="single"/>
+    </w:rPr>
+  </w:style>
+  <w:style w:type="character" w:customStyle="1" w:styleId="Heading9Char">
+    <w:name w:val="Heading 9 Char"/>
+    <w:basedOn w:val="DefaultParagraphFont"/>
+    <w:link w:val="Heading9"/>
+    <w:uiPriority w:val="9"/>
+    <w:semiHidden/>
+    <w:rsid w:val="005A723F"/>
+    <w:rPr>
+      <w:rFonts w:asciiTheme="majorHAnsi" w:eastAsiaTheme="majorEastAsia" w:hAnsiTheme="majorHAnsi" w:cstheme="majorBidi"/>
+      <w:i/>
+      <w:iCs/>
+      <w:color w:val="272727" w:themeColor="text1" w:themeTint="D8"/>
+      <w:sz w:val="21"/>
+      <w:szCs w:val="21"/>
+    </w:rPr>
+  </w:style>
+  <w:style w:type="character" w:customStyle="1" w:styleId="Heading8Char">
+    <w:name w:val="Heading 8 Char"/>
+    <w:basedOn w:val="DefaultParagraphFont"/>
+    <w:link w:val="Heading8"/>
+    <w:uiPriority w:val="9"/>
+    <w:semiHidden/>
+    <w:rsid w:val="005A723F"/>
+    <w:rPr>
+      <w:rFonts w:asciiTheme="majorHAnsi" w:eastAsiaTheme="majorEastAsia" w:hAnsiTheme="majorHAnsi" w:cstheme="majorBidi"/>
+      <w:color w:val="272727" w:themeColor="text1" w:themeTint="D8"/>
+      <w:sz w:val="21"/>
+      <w:szCs w:val="21"/>
+    </w:rPr>
+  </w:style>
+  <w:style w:type="character" w:customStyle="1" w:styleId="Heading2Char">
+    <w:name w:val="Heading 2 Char"/>
+    <w:basedOn w:val="DefaultParagraphFont"/>
+    <w:link w:val="Heading2"/>
+    <w:uiPriority w:val="9"/>
+    <w:semiHidden/>
+    <w:rsid w:val="005A723F"/>
+    <w:rPr>
+      <w:rFonts w:asciiTheme="majorHAnsi" w:eastAsiaTheme="majorEastAsia" w:hAnsiTheme="majorHAnsi" w:cstheme="majorBidi"/>
+      <w:color w:val="2E74B5" w:themeColor="accent1" w:themeShade="BF"/>
+      <w:sz w:val="26"/>
+      <w:szCs w:val="26"/>
+    </w:rPr>
   </w:style>
 </w:styles>
 </file>
@@ -1608,4 +8510,35 @@
     </a:ext>
   </a:extLst>
 </a:theme>
+</file>
+
+<file path=customXml/item1.xml><?xml version="1.0" encoding="utf-8"?>
+<CoverPageProperties xmlns="http://schemas.microsoft.com/office/2006/coverPageProps">
+  <PublishDate/>
+  <Abstract/>
+  <CompanyAddress>001323726</CompanyAddress>
+  <CompanyPhone/>
+  <CompanyFax/>
+  <CompanyEmail/>
+</CoverPageProperties>
+</file>
+
+<file path=customXml/item2.xml><?xml version="1.0" encoding="utf-8"?>
+<b:Sources xmlns:b="http://schemas.openxmlformats.org/officeDocument/2006/bibliography" xmlns="http://schemas.openxmlformats.org/officeDocument/2006/bibliography" SelectedStyle="\APASixthEditionOfficeOnline.xsl" StyleName="APA" Version="6"/>
+</file>
+
+<file path=customXml/itemProps1.xml><?xml version="1.0" encoding="utf-8"?>
+<ds:datastoreItem xmlns:ds="http://schemas.openxmlformats.org/officeDocument/2006/customXml" ds:itemID="{55AF091B-3C7A-41E3-B477-F2FDAA23CFDA}">
+  <ds:schemaRefs>
+    <ds:schemaRef ds:uri="http://schemas.microsoft.com/office/2006/coverPageProps"/>
+  </ds:schemaRefs>
+</ds:datastoreItem>
+</file>
+
+<file path=customXml/itemProps2.xml><?xml version="1.0" encoding="utf-8"?>
+<ds:datastoreItem xmlns:ds="http://schemas.openxmlformats.org/officeDocument/2006/customXml" ds:itemID="{C8F4A122-DE82-432D-8536-09FF089B6D06}">
+  <ds:schemaRefs>
+    <ds:schemaRef ds:uri="http://schemas.openxmlformats.org/officeDocument/2006/bibliography"/>
+  </ds:schemaRefs>
+</ds:datastoreItem>
 </file>